--- a/BMW/BMW 5/E34.docx
+++ b/BMW/BMW 5/E34.docx
@@ -196,113 +196,7 @@
           <w:szCs w:val="28"/>
           <w:lang w:eastAsia="ru-RU"/>
         </w:rPr>
-        <w:t xml:space="preserve">Характеристики </w:t>
-      </w:r>
-      <w:proofErr w:type="gramStart"/>
-      <w:r>
-        <w:rPr>
-          <w:rFonts w:ascii="Times New Roman" w:eastAsia="Times New Roman" w:hAnsi="Times New Roman" w:cs="Times New Roman"/>
-          <w:b/>
-          <w:bCs/>
-          <w:color w:val="000000"/>
-          <w:sz w:val="28"/>
-          <w:szCs w:val="28"/>
-          <w:lang w:eastAsia="ru-RU"/>
-        </w:rPr>
-        <w:t>модели</w:t>
-      </w:r>
-      <w:r>
-        <w:rPr>
-          <w:rFonts w:ascii="Times New Roman" w:eastAsia="Times New Roman" w:hAnsi="Times New Roman" w:cs="Times New Roman"/>
-          <w:color w:val="555555"/>
-          <w:sz w:val="28"/>
-          <w:szCs w:val="28"/>
-          <w:lang w:eastAsia="ru-RU"/>
-        </w:rPr>
-        <w:t>[</w:t>
-      </w:r>
-      <w:proofErr w:type="gramEnd"/>
-      <w:r>
-        <w:rPr>
-          <w:rFonts w:ascii="Times New Roman" w:eastAsia="Times New Roman" w:hAnsi="Times New Roman" w:cs="Times New Roman"/>
-          <w:color w:val="000000"/>
-          <w:sz w:val="28"/>
-          <w:szCs w:val="28"/>
-          <w:lang w:eastAsia="ru-RU"/>
-        </w:rPr>
-        <w:fldChar w:fldCharType="begin"/>
-      </w:r>
-      <w:r>
-        <w:rPr>
-          <w:rFonts w:ascii="Times New Roman" w:eastAsia="Times New Roman" w:hAnsi="Times New Roman" w:cs="Times New Roman"/>
-          <w:color w:val="000000"/>
-          <w:sz w:val="28"/>
-          <w:szCs w:val="28"/>
-          <w:lang w:eastAsia="ru-RU"/>
-        </w:rPr>
-        <w:instrText xml:space="preserve"> HYPERLINK "https://ru.wikipedia.org/w/index.php?title=BMW_E34&amp;veaction=edit&amp;vesection=8" \o "Редактировать раздел \«Характеристики модели\»" </w:instrText>
-      </w:r>
-      <w:r>
-        <w:rPr>
-          <w:rFonts w:ascii="Times New Roman" w:eastAsia="Times New Roman" w:hAnsi="Times New Roman" w:cs="Times New Roman"/>
-          <w:color w:val="000000"/>
-          <w:sz w:val="28"/>
-          <w:szCs w:val="28"/>
-          <w:lang w:eastAsia="ru-RU"/>
-        </w:rPr>
-        <w:fldChar w:fldCharType="separate"/>
-      </w:r>
-      <w:r>
-        <w:rPr>
-          <w:rFonts w:ascii="Times New Roman" w:eastAsia="Times New Roman" w:hAnsi="Times New Roman" w:cs="Times New Roman"/>
-          <w:color w:val="0B0080"/>
-          <w:sz w:val="28"/>
-          <w:szCs w:val="28"/>
-          <w:lang w:eastAsia="ru-RU"/>
-        </w:rPr>
-        <w:t>править</w:t>
-      </w:r>
-      <w:r>
-        <w:rPr>
-          <w:rFonts w:ascii="Times New Roman" w:eastAsia="Times New Roman" w:hAnsi="Times New Roman" w:cs="Times New Roman"/>
-          <w:color w:val="000000"/>
-          <w:sz w:val="28"/>
-          <w:szCs w:val="28"/>
-          <w:lang w:eastAsia="ru-RU"/>
-        </w:rPr>
-        <w:fldChar w:fldCharType="end"/>
-      </w:r>
-      <w:r>
-        <w:rPr>
-          <w:rFonts w:ascii="Times New Roman" w:eastAsia="Times New Roman" w:hAnsi="Times New Roman" w:cs="Times New Roman"/>
-          <w:color w:val="555555"/>
-          <w:sz w:val="28"/>
-          <w:szCs w:val="28"/>
-          <w:lang w:eastAsia="ru-RU"/>
-        </w:rPr>
-        <w:t> | </w:t>
-      </w:r>
-      <w:hyperlink r:id="rId7" w:tooltip="Редактировать раздел «Характеристики модели»" w:history="1">
-        <w:r>
-          <w:rPr>
-            <w:rFonts w:ascii="Times New Roman" w:eastAsia="Times New Roman" w:hAnsi="Times New Roman" w:cs="Times New Roman"/>
-            <w:color w:val="0B0080"/>
-            <w:sz w:val="28"/>
-            <w:szCs w:val="28"/>
-            <w:lang w:eastAsia="ru-RU"/>
-          </w:rPr>
-          <w:t>править вики-текст</w:t>
-        </w:r>
-      </w:hyperlink>
-      <w:r>
-        <w:rPr>
-          <w:rFonts w:ascii="Times New Roman" w:eastAsia="Times New Roman" w:hAnsi="Times New Roman" w:cs="Times New Roman"/>
-          <w:color w:val="555555"/>
-          <w:sz w:val="28"/>
-          <w:szCs w:val="28"/>
-          <w:lang w:eastAsia="ru-RU"/>
-        </w:rPr>
-        <w:t>]</w:t>
+        <w:t>Характеристики модели</w:t>
       </w:r>
     </w:p>
     <w:p>
@@ -341,18 +235,16 @@
         </w:rPr>
         <w:t>В октябре </w:t>
       </w:r>
-      <w:hyperlink r:id="rId8" w:tooltip="1987 год" w:history="1">
-        <w:r>
-          <w:rPr>
-            <w:rFonts w:ascii="Times New Roman" w:eastAsia="Times New Roman" w:hAnsi="Times New Roman" w:cs="Times New Roman"/>
-            <w:color w:val="0B0080"/>
-            <w:sz w:val="28"/>
-            <w:szCs w:val="28"/>
-            <w:lang w:eastAsia="ru-RU"/>
-          </w:rPr>
-          <w:t>1987 года</w:t>
-        </w:r>
-      </w:hyperlink>
+      <w:r>
+        <w:rPr>
+          <w:rFonts w:ascii="Times New Roman" w:eastAsia="Times New Roman" w:hAnsi="Times New Roman" w:cs="Times New Roman"/>
+          <w:color w:val="0B0080"/>
+          <w:sz w:val="28"/>
+          <w:szCs w:val="28"/>
+          <w:lang w:eastAsia="ru-RU"/>
+        </w:rPr>
+        <w:t>1987 года</w:t>
+      </w:r>
       <w:r>
         <w:rPr>
           <w:rFonts w:ascii="Times New Roman" w:eastAsia="Times New Roman" w:hAnsi="Times New Roman" w:cs="Times New Roman"/>
@@ -363,18 +255,16 @@
         </w:rPr>
         <w:t> </w:t>
       </w:r>
-      <w:hyperlink r:id="rId9" w:tooltip="BMW" w:history="1">
-        <w:r>
-          <w:rPr>
-            <w:rFonts w:ascii="Times New Roman" w:eastAsia="Times New Roman" w:hAnsi="Times New Roman" w:cs="Times New Roman"/>
-            <w:color w:val="0B0080"/>
-            <w:sz w:val="28"/>
-            <w:szCs w:val="28"/>
-            <w:lang w:eastAsia="ru-RU"/>
-          </w:rPr>
-          <w:t>фирма</w:t>
-        </w:r>
-      </w:hyperlink>
+      <w:r>
+        <w:rPr>
+          <w:rFonts w:ascii="Times New Roman" w:eastAsia="Times New Roman" w:hAnsi="Times New Roman" w:cs="Times New Roman"/>
+          <w:color w:val="0B0080"/>
+          <w:sz w:val="28"/>
+          <w:szCs w:val="28"/>
+          <w:lang w:eastAsia="ru-RU"/>
+        </w:rPr>
+        <w:t>фирма</w:t>
+      </w:r>
       <w:r>
         <w:rPr>
           <w:rFonts w:ascii="Times New Roman" w:eastAsia="Times New Roman" w:hAnsi="Times New Roman" w:cs="Times New Roman"/>
@@ -408,18 +298,16 @@
         </w:rPr>
         <w:t>По сравнению с предыдущей моделью пятой серии — </w:t>
       </w:r>
-      <w:hyperlink r:id="rId10" w:tooltip="BMW E28" w:history="1">
-        <w:r>
-          <w:rPr>
-            <w:rFonts w:ascii="Times New Roman" w:eastAsia="Times New Roman" w:hAnsi="Times New Roman" w:cs="Times New Roman"/>
-            <w:color w:val="0B0080"/>
-            <w:sz w:val="28"/>
-            <w:szCs w:val="28"/>
-            <w:lang w:eastAsia="ru-RU"/>
-          </w:rPr>
-          <w:t>BMW E28</w:t>
-        </w:r>
-      </w:hyperlink>
+      <w:r>
+        <w:rPr>
+          <w:rFonts w:ascii="Times New Roman" w:eastAsia="Times New Roman" w:hAnsi="Times New Roman" w:cs="Times New Roman"/>
+          <w:color w:val="0B0080"/>
+          <w:sz w:val="28"/>
+          <w:szCs w:val="28"/>
+          <w:lang w:eastAsia="ru-RU"/>
+        </w:rPr>
+        <w:t>BMW E28</w:t>
+      </w:r>
       <w:r>
         <w:rPr>
           <w:rFonts w:ascii="Times New Roman" w:eastAsia="Times New Roman" w:hAnsi="Times New Roman" w:cs="Times New Roman"/>
@@ -430,18 +318,16 @@
         </w:rPr>
         <w:t>, восходящей к разработкам начала 1970х годов — </w:t>
       </w:r>
-      <w:hyperlink r:id="rId11" w:tooltip="Автомобиль" w:history="1">
-        <w:r>
-          <w:rPr>
-            <w:rFonts w:ascii="Times New Roman" w:eastAsia="Times New Roman" w:hAnsi="Times New Roman" w:cs="Times New Roman"/>
-            <w:color w:val="0B0080"/>
-            <w:sz w:val="28"/>
-            <w:szCs w:val="28"/>
-            <w:lang w:eastAsia="ru-RU"/>
-          </w:rPr>
-          <w:t>автомобили</w:t>
-        </w:r>
-      </w:hyperlink>
+      <w:r>
+        <w:rPr>
+          <w:rFonts w:ascii="Times New Roman" w:eastAsia="Times New Roman" w:hAnsi="Times New Roman" w:cs="Times New Roman"/>
+          <w:color w:val="0B0080"/>
+          <w:sz w:val="28"/>
+          <w:szCs w:val="28"/>
+          <w:lang w:eastAsia="ru-RU"/>
+        </w:rPr>
+        <w:t>автомобили</w:t>
+      </w:r>
       <w:r>
         <w:rPr>
           <w:rFonts w:ascii="Times New Roman" w:eastAsia="Times New Roman" w:hAnsi="Times New Roman" w:cs="Times New Roman"/>
@@ -520,18 +406,16 @@
         </w:rPr>
         <w:t>; все скомпоновано так, чтобы обеспечить просторную посадку именно на передних сиденьях. Для Е34 была характерна отличная </w:t>
       </w:r>
-      <w:hyperlink r:id="rId12" w:tooltip="Эргономика" w:history="1">
-        <w:r>
-          <w:rPr>
-            <w:rFonts w:ascii="Times New Roman" w:eastAsia="Times New Roman" w:hAnsi="Times New Roman" w:cs="Times New Roman"/>
-            <w:color w:val="0B0080"/>
-            <w:sz w:val="28"/>
-            <w:szCs w:val="28"/>
-            <w:lang w:eastAsia="ru-RU"/>
-          </w:rPr>
-          <w:t>эргономика</w:t>
-        </w:r>
-      </w:hyperlink>
+      <w:r>
+        <w:rPr>
+          <w:rFonts w:ascii="Times New Roman" w:eastAsia="Times New Roman" w:hAnsi="Times New Roman" w:cs="Times New Roman"/>
+          <w:color w:val="0B0080"/>
+          <w:sz w:val="28"/>
+          <w:szCs w:val="28"/>
+          <w:lang w:eastAsia="ru-RU"/>
+        </w:rPr>
+        <w:t>эргономика</w:t>
+      </w:r>
       <w:r>
         <w:rPr>
           <w:rFonts w:ascii="Times New Roman" w:eastAsia="Times New Roman" w:hAnsi="Times New Roman" w:cs="Times New Roman"/>
@@ -566,18 +450,16 @@
         <w:lastRenderedPageBreak/>
         <w:t>Подвеска не слишком мягкая, но при достаточно высоком качестве покрытия дискомфорта у пассажиров не вызывает. Для автомобиля характерна бесшумная, даже при интенсивной эксплуатации, отделка салона, </w:t>
       </w:r>
-      <w:hyperlink r:id="rId13" w:tooltip="Двигатель" w:history="1">
-        <w:r>
-          <w:rPr>
-            <w:rFonts w:ascii="Times New Roman" w:eastAsia="Times New Roman" w:hAnsi="Times New Roman" w:cs="Times New Roman"/>
-            <w:color w:val="0B0080"/>
-            <w:sz w:val="28"/>
-            <w:szCs w:val="28"/>
-            <w:lang w:eastAsia="ru-RU"/>
-          </w:rPr>
-          <w:t>двигатель</w:t>
-        </w:r>
-      </w:hyperlink>
+      <w:r>
+        <w:rPr>
+          <w:rFonts w:ascii="Times New Roman" w:eastAsia="Times New Roman" w:hAnsi="Times New Roman" w:cs="Times New Roman"/>
+          <w:color w:val="0B0080"/>
+          <w:sz w:val="28"/>
+          <w:szCs w:val="28"/>
+          <w:lang w:eastAsia="ru-RU"/>
+        </w:rPr>
+        <w:t>двигатель</w:t>
+      </w:r>
       <w:r>
         <w:rPr>
           <w:rFonts w:ascii="Times New Roman" w:eastAsia="Times New Roman" w:hAnsi="Times New Roman" w:cs="Times New Roman"/>
@@ -656,7 +538,7 @@
         </w:rPr>
         <w:t>Пятая серия стала наиболее представительной по набору </w:t>
       </w:r>
-      <w:hyperlink r:id="rId14" w:tooltip="Двигатель" w:history="1">
+      <w:hyperlink r:id="rId7" w:tooltip="Двигатель" w:history="1">
         <w:r>
           <w:rPr>
             <w:rFonts w:ascii="Times New Roman" w:eastAsia="Times New Roman" w:hAnsi="Times New Roman" w:cs="Times New Roman"/>
@@ -678,7 +560,374 @@
         </w:rPr>
         <w:t> в производственной программе компании, которая создала для неё широкий диапазон высококачественных рядных шестицилиндровых </w:t>
       </w:r>
-      <w:hyperlink r:id="rId15" w:tooltip="Бензиновый двигатель" w:history="1">
+      <w:r>
+        <w:rPr>
+          <w:rFonts w:ascii="Times New Roman" w:eastAsia="Times New Roman" w:hAnsi="Times New Roman" w:cs="Times New Roman"/>
+          <w:color w:val="0B0080"/>
+          <w:sz w:val="28"/>
+          <w:szCs w:val="28"/>
+          <w:lang w:eastAsia="ru-RU"/>
+        </w:rPr>
+        <w:t>бензиновых</w:t>
+      </w:r>
+      <w:r>
+        <w:rPr>
+          <w:rFonts w:ascii="Times New Roman" w:eastAsia="Times New Roman" w:hAnsi="Times New Roman" w:cs="Times New Roman"/>
+          <w:color w:val="252525"/>
+          <w:sz w:val="28"/>
+          <w:szCs w:val="28"/>
+          <w:lang w:eastAsia="ru-RU"/>
+        </w:rPr>
+        <w:t> силовых агрегатов c впрыском "Бош-</w:t>
+      </w:r>
+      <w:proofErr w:type="spellStart"/>
+      <w:r>
+        <w:rPr>
+          <w:rFonts w:ascii="Times New Roman" w:eastAsia="Times New Roman" w:hAnsi="Times New Roman" w:cs="Times New Roman"/>
+          <w:color w:val="252525"/>
+          <w:sz w:val="28"/>
+          <w:szCs w:val="28"/>
+          <w:lang w:eastAsia="ru-RU"/>
+        </w:rPr>
+        <w:t>Мотроник</w:t>
+      </w:r>
+      <w:proofErr w:type="spellEnd"/>
+      <w:r>
+        <w:rPr>
+          <w:rFonts w:ascii="Times New Roman" w:eastAsia="Times New Roman" w:hAnsi="Times New Roman" w:cs="Times New Roman"/>
+          <w:color w:val="252525"/>
+          <w:sz w:val="28"/>
+          <w:szCs w:val="28"/>
+          <w:lang w:eastAsia="ru-RU"/>
+        </w:rPr>
+        <w:t>": 2,0 л, 129 л. с., шины 195/65 HR15 (модель 520i); 2,5 л, 170 л. с. (525i); 3,0 л, 188 л. с., шины 205/65 VR15 (530i) и 3,4 л, 211 л. с., шины 205/65 VR15 (535i). Их агрегировали с автоматическими 4-диапазонными и 5-ступенчатыми механическими коробками передач.</w:t>
+      </w:r>
+    </w:p>
+    <w:p>
+      <w:pPr>
+        <w:shd w:val="clear" w:color="auto" w:fill="FFFFFF"/>
+        <w:spacing w:before="120" w:after="120" w:line="336" w:lineRule="atLeast"/>
+        <w:rPr>
+          <w:rFonts w:ascii="Times New Roman" w:eastAsia="Times New Roman" w:hAnsi="Times New Roman" w:cs="Times New Roman"/>
+          <w:color w:val="252525"/>
+          <w:sz w:val="28"/>
+          <w:szCs w:val="28"/>
+          <w:lang w:eastAsia="ru-RU"/>
+        </w:rPr>
+      </w:pPr>
+      <w:r>
+        <w:rPr>
+          <w:rFonts w:ascii="Times New Roman" w:eastAsia="Times New Roman" w:hAnsi="Times New Roman" w:cs="Times New Roman"/>
+          <w:color w:val="252525"/>
+          <w:sz w:val="28"/>
+          <w:szCs w:val="28"/>
+          <w:lang w:eastAsia="ru-RU"/>
+        </w:rPr>
+        <w:t xml:space="preserve">В марте 1988 года появились экономичные (9,3 л/100 км в городе) седаны 524td с </w:t>
+      </w:r>
+      <w:proofErr w:type="spellStart"/>
+      <w:r>
+        <w:rPr>
+          <w:rFonts w:ascii="Times New Roman" w:eastAsia="Times New Roman" w:hAnsi="Times New Roman" w:cs="Times New Roman"/>
+          <w:color w:val="252525"/>
+          <w:sz w:val="28"/>
+          <w:szCs w:val="28"/>
+          <w:lang w:eastAsia="ru-RU"/>
+        </w:rPr>
+        <w:t>турбодизелем</w:t>
+      </w:r>
+      <w:proofErr w:type="spellEnd"/>
+      <w:r>
+        <w:rPr>
+          <w:rFonts w:ascii="Times New Roman" w:eastAsia="Times New Roman" w:hAnsi="Times New Roman" w:cs="Times New Roman"/>
+          <w:color w:val="252525"/>
+          <w:sz w:val="28"/>
+          <w:szCs w:val="28"/>
+          <w:lang w:eastAsia="ru-RU"/>
+        </w:rPr>
+        <w:t xml:space="preserve"> мощностью 115 л. с.</w:t>
+      </w:r>
+    </w:p>
+    <w:p>
+      <w:pPr>
+        <w:shd w:val="clear" w:color="auto" w:fill="FFFFFF"/>
+        <w:spacing w:before="120" w:after="120" w:line="336" w:lineRule="atLeast"/>
+        <w:rPr>
+          <w:rFonts w:ascii="Times New Roman" w:eastAsia="Times New Roman" w:hAnsi="Times New Roman" w:cs="Times New Roman"/>
+          <w:color w:val="252525"/>
+          <w:sz w:val="28"/>
+          <w:szCs w:val="28"/>
+          <w:lang w:eastAsia="ru-RU"/>
+        </w:rPr>
+      </w:pPr>
+      <w:r>
+        <w:rPr>
+          <w:rFonts w:ascii="Times New Roman" w:eastAsia="Times New Roman" w:hAnsi="Times New Roman" w:cs="Times New Roman"/>
+          <w:color w:val="252525"/>
+          <w:sz w:val="28"/>
+          <w:szCs w:val="28"/>
+          <w:lang w:eastAsia="ru-RU"/>
+        </w:rPr>
+        <w:t>Топ-модель — седан М5 с </w:t>
+      </w:r>
+      <w:r>
+        <w:rPr>
+          <w:rFonts w:ascii="Times New Roman" w:eastAsia="Times New Roman" w:hAnsi="Times New Roman" w:cs="Times New Roman"/>
+          <w:color w:val="0B0080"/>
+          <w:sz w:val="28"/>
+          <w:szCs w:val="28"/>
+          <w:lang w:eastAsia="ru-RU"/>
+        </w:rPr>
+        <w:t>двигателем</w:t>
+      </w:r>
+      <w:r>
+        <w:rPr>
+          <w:rFonts w:ascii="Times New Roman" w:eastAsia="Times New Roman" w:hAnsi="Times New Roman" w:cs="Times New Roman"/>
+          <w:color w:val="252525"/>
+          <w:sz w:val="28"/>
+          <w:szCs w:val="28"/>
+          <w:lang w:eastAsia="ru-RU"/>
+        </w:rPr>
+        <w:t xml:space="preserve"> рабочим объёмом 3,6 л (315 л. с.) и увеличенным до 90 л топливным баком появилась в январе 1989-го и сразу завоевала популярность в кругах любителей "прокатить с ветерком". Укомплектованная механической пятиступенчатой коробкой передач, </w:t>
+      </w:r>
+      <w:proofErr w:type="spellStart"/>
+      <w:r>
+        <w:rPr>
+          <w:rFonts w:ascii="Times New Roman" w:eastAsia="Times New Roman" w:hAnsi="Times New Roman" w:cs="Times New Roman"/>
+          <w:color w:val="252525"/>
+          <w:sz w:val="28"/>
+          <w:szCs w:val="28"/>
+          <w:lang w:eastAsia="ru-RU"/>
+        </w:rPr>
+        <w:t>противобуксовочной</w:t>
+      </w:r>
+      <w:proofErr w:type="spellEnd"/>
+      <w:r>
+        <w:rPr>
+          <w:rFonts w:ascii="Times New Roman" w:eastAsia="Times New Roman" w:hAnsi="Times New Roman" w:cs="Times New Roman"/>
+          <w:color w:val="252525"/>
+          <w:sz w:val="28"/>
+          <w:szCs w:val="28"/>
+          <w:lang w:eastAsia="ru-RU"/>
+        </w:rPr>
+        <w:t xml:space="preserve"> системой и шинами размерности 235/45 ZR17 спереди и 255/40 ZR17 сзади, она стала самой динамичной в своём классе (разгон до 100 км/ч за 6,3 с, максимальная скорость ограничена — 250 км/ч).</w:t>
+      </w:r>
+    </w:p>
+    <w:p>
+      <w:pPr>
+        <w:shd w:val="clear" w:color="auto" w:fill="FFFFFF"/>
+        <w:spacing w:before="120" w:after="120" w:line="336" w:lineRule="atLeast"/>
+        <w:rPr>
+          <w:rFonts w:ascii="Times New Roman" w:eastAsia="Times New Roman" w:hAnsi="Times New Roman" w:cs="Times New Roman"/>
+          <w:color w:val="252525"/>
+          <w:sz w:val="28"/>
+          <w:szCs w:val="28"/>
+          <w:lang w:eastAsia="ru-RU"/>
+        </w:rPr>
+      </w:pPr>
+      <w:r>
+        <w:rPr>
+          <w:rFonts w:ascii="Times New Roman" w:eastAsia="Times New Roman" w:hAnsi="Times New Roman" w:cs="Times New Roman"/>
+          <w:color w:val="252525"/>
+          <w:sz w:val="28"/>
+          <w:szCs w:val="28"/>
+          <w:lang w:eastAsia="ru-RU"/>
+        </w:rPr>
+        <w:t>В апреле </w:t>
+      </w:r>
+      <w:r>
+        <w:rPr>
+          <w:rFonts w:ascii="Times New Roman" w:eastAsia="Times New Roman" w:hAnsi="Times New Roman" w:cs="Times New Roman"/>
+          <w:color w:val="0B0080"/>
+          <w:sz w:val="28"/>
+          <w:szCs w:val="28"/>
+          <w:lang w:eastAsia="ru-RU"/>
+        </w:rPr>
+        <w:t>1992</w:t>
+      </w:r>
+      <w:r>
+        <w:rPr>
+          <w:rFonts w:ascii="Times New Roman" w:eastAsia="Times New Roman" w:hAnsi="Times New Roman" w:cs="Times New Roman"/>
+          <w:color w:val="252525"/>
+          <w:sz w:val="28"/>
+          <w:szCs w:val="28"/>
+          <w:lang w:eastAsia="ru-RU"/>
+        </w:rPr>
+        <w:t>-го этот </w:t>
+      </w:r>
+      <w:r>
+        <w:rPr>
+          <w:rFonts w:ascii="Times New Roman" w:eastAsia="Times New Roman" w:hAnsi="Times New Roman" w:cs="Times New Roman"/>
+          <w:color w:val="0B0080"/>
+          <w:sz w:val="28"/>
+          <w:szCs w:val="28"/>
+          <w:lang w:eastAsia="ru-RU"/>
+        </w:rPr>
+        <w:t>двигатель</w:t>
+      </w:r>
+      <w:r>
+        <w:rPr>
+          <w:rFonts w:ascii="Times New Roman" w:eastAsia="Times New Roman" w:hAnsi="Times New Roman" w:cs="Times New Roman"/>
+          <w:color w:val="252525"/>
+          <w:sz w:val="28"/>
+          <w:szCs w:val="28"/>
+          <w:lang w:eastAsia="ru-RU"/>
+        </w:rPr>
+        <w:t> заменили более мощным 3,8-литровым 327-сильным, а через месяц появилась его 340-сильная версия.</w:t>
+      </w:r>
+    </w:p>
+    <w:p>
+      <w:pPr>
+        <w:shd w:val="clear" w:color="auto" w:fill="FFFFFF"/>
+        <w:spacing w:before="120" w:after="120" w:line="336" w:lineRule="atLeast"/>
+        <w:rPr>
+          <w:rFonts w:ascii="Times New Roman" w:eastAsia="Times New Roman" w:hAnsi="Times New Roman" w:cs="Times New Roman"/>
+          <w:color w:val="252525"/>
+          <w:sz w:val="28"/>
+          <w:szCs w:val="28"/>
+          <w:lang w:eastAsia="ru-RU"/>
+        </w:rPr>
+      </w:pPr>
+      <w:r>
+        <w:rPr>
+          <w:rFonts w:ascii="Times New Roman" w:eastAsia="Times New Roman" w:hAnsi="Times New Roman" w:cs="Times New Roman"/>
+          <w:color w:val="252525"/>
+          <w:sz w:val="28"/>
+          <w:szCs w:val="28"/>
+          <w:lang w:eastAsia="ru-RU"/>
+        </w:rPr>
+        <w:t>В серийной комплектации все машины оборудовали усилителями тормозов.</w:t>
+      </w:r>
+    </w:p>
+    <w:p>
+      <w:pPr>
+        <w:shd w:val="clear" w:color="auto" w:fill="FFFFFF"/>
+        <w:spacing w:before="120" w:after="120" w:line="336" w:lineRule="atLeast"/>
+        <w:rPr>
+          <w:rFonts w:ascii="Times New Roman" w:eastAsia="Times New Roman" w:hAnsi="Times New Roman" w:cs="Times New Roman"/>
+          <w:color w:val="252525"/>
+          <w:sz w:val="28"/>
+          <w:szCs w:val="28"/>
+          <w:lang w:eastAsia="ru-RU"/>
+        </w:rPr>
+      </w:pPr>
+      <w:r>
+        <w:rPr>
+          <w:rFonts w:ascii="Times New Roman" w:eastAsia="Times New Roman" w:hAnsi="Times New Roman" w:cs="Times New Roman"/>
+          <w:color w:val="252525"/>
+          <w:sz w:val="28"/>
+          <w:szCs w:val="28"/>
+          <w:lang w:eastAsia="ru-RU"/>
+        </w:rPr>
+        <w:t xml:space="preserve">В BMW тех лет имеются два диагностических интерфейса. Самый ранний BMW интерфейс, известный как ADS. ADS представляет собой круглую соединительную колодку с двадцатью контактами. Также в автомобилях BMW после 1996 года стали появляться стандартные </w:t>
+      </w:r>
+      <w:proofErr w:type="spellStart"/>
+      <w:r>
+        <w:rPr>
+          <w:rFonts w:ascii="Times New Roman" w:eastAsia="Times New Roman" w:hAnsi="Times New Roman" w:cs="Times New Roman"/>
+          <w:color w:val="252525"/>
+          <w:sz w:val="28"/>
+          <w:szCs w:val="28"/>
+          <w:lang w:eastAsia="ru-RU"/>
+        </w:rPr>
+        <w:t>шестнадцатипиновые</w:t>
+      </w:r>
+      <w:proofErr w:type="spellEnd"/>
+      <w:r>
+        <w:rPr>
+          <w:rFonts w:ascii="Times New Roman" w:eastAsia="Times New Roman" w:hAnsi="Times New Roman" w:cs="Times New Roman"/>
+          <w:color w:val="252525"/>
+          <w:sz w:val="28"/>
+          <w:szCs w:val="28"/>
+          <w:lang w:eastAsia="ru-RU"/>
+        </w:rPr>
+        <w:t> </w:t>
+      </w:r>
+      <w:hyperlink r:id="rId8" w:tooltip="OBDII (страница отсутствует)" w:history="1">
+        <w:r>
+          <w:rPr>
+            <w:rFonts w:ascii="Times New Roman" w:eastAsia="Times New Roman" w:hAnsi="Times New Roman" w:cs="Times New Roman"/>
+            <w:color w:val="A55858"/>
+            <w:sz w:val="28"/>
+            <w:szCs w:val="28"/>
+            <w:lang w:eastAsia="ru-RU"/>
+          </w:rPr>
+          <w:t>OBDII</w:t>
+        </w:r>
+      </w:hyperlink>
+      <w:r>
+        <w:rPr>
+          <w:rFonts w:ascii="Times New Roman" w:eastAsia="Times New Roman" w:hAnsi="Times New Roman" w:cs="Times New Roman"/>
+          <w:color w:val="252525"/>
+          <w:sz w:val="28"/>
+          <w:szCs w:val="28"/>
+          <w:lang w:eastAsia="ru-RU"/>
+        </w:rPr>
+        <w:t> колодки. ADS в BMW просуществовал до начала двухтысячных годов, и отсутствовал в поздних </w:t>
+      </w:r>
+      <w:r>
+        <w:rPr>
+          <w:rFonts w:ascii="Times New Roman" w:eastAsia="Times New Roman" w:hAnsi="Times New Roman" w:cs="Times New Roman"/>
+          <w:color w:val="0B0080"/>
+          <w:sz w:val="28"/>
+          <w:szCs w:val="28"/>
+          <w:lang w:eastAsia="ru-RU"/>
+        </w:rPr>
+        <w:t>E38</w:t>
+      </w:r>
+    </w:p>
+    <w:p>
+      <w:pPr>
+        <w:shd w:val="clear" w:color="auto" w:fill="FFFFFF"/>
+        <w:spacing w:before="72" w:after="0" w:line="240" w:lineRule="auto"/>
+        <w:outlineLvl w:val="2"/>
+        <w:rPr>
+          <w:rFonts w:ascii="Times New Roman" w:eastAsia="Times New Roman" w:hAnsi="Times New Roman" w:cs="Times New Roman"/>
+          <w:b/>
+          <w:bCs/>
+          <w:color w:val="000000"/>
+          <w:sz w:val="28"/>
+          <w:szCs w:val="28"/>
+          <w:lang w:eastAsia="ru-RU"/>
+        </w:rPr>
+      </w:pPr>
+      <w:r>
+        <w:rPr>
+          <w:rFonts w:ascii="Times New Roman" w:eastAsia="Times New Roman" w:hAnsi="Times New Roman" w:cs="Times New Roman"/>
+          <w:b/>
+          <w:bCs/>
+          <w:color w:val="000000"/>
+          <w:sz w:val="28"/>
+          <w:szCs w:val="28"/>
+          <w:lang w:eastAsia="ru-RU"/>
+        </w:rPr>
+        <w:t>История выпуска</w:t>
+      </w:r>
+    </w:p>
+    <w:p>
+      <w:pPr>
+        <w:shd w:val="clear" w:color="auto" w:fill="FFFFFF"/>
+        <w:spacing w:before="120" w:after="120" w:line="336" w:lineRule="atLeast"/>
+        <w:rPr>
+          <w:rFonts w:ascii="Times New Roman" w:eastAsia="Times New Roman" w:hAnsi="Times New Roman" w:cs="Times New Roman"/>
+          <w:color w:val="252525"/>
+          <w:sz w:val="28"/>
+          <w:szCs w:val="28"/>
+          <w:lang w:eastAsia="ru-RU"/>
+        </w:rPr>
+      </w:pPr>
+      <w:r>
+        <w:rPr>
+          <w:rFonts w:ascii="Times New Roman" w:eastAsia="Times New Roman" w:hAnsi="Times New Roman" w:cs="Times New Roman"/>
+          <w:color w:val="252525"/>
+          <w:sz w:val="28"/>
+          <w:szCs w:val="28"/>
+          <w:lang w:eastAsia="ru-RU"/>
+        </w:rPr>
+        <w:lastRenderedPageBreak/>
+        <w:t>В мае </w:t>
+      </w:r>
+      <w:hyperlink r:id="rId9" w:tooltip="1990 год" w:history="1">
         <w:r>
           <w:rPr>
             <w:rFonts w:ascii="Times New Roman" w:eastAsia="Times New Roman" w:hAnsi="Times New Roman" w:cs="Times New Roman"/>
@@ -687,7 +936,7 @@
             <w:szCs w:val="28"/>
             <w:lang w:eastAsia="ru-RU"/>
           </w:rPr>
-          <w:t>бензиновых</w:t>
+          <w:t>1990 года</w:t>
         </w:r>
       </w:hyperlink>
       <w:r>
@@ -698,7 +947,7 @@
           <w:szCs w:val="28"/>
           <w:lang w:eastAsia="ru-RU"/>
         </w:rPr>
-        <w:t> силовых агрегатов c впрыском "Бош-</w:t>
+        <w:t xml:space="preserve"> начался выпуск седанов 520i и 525i новым двигателем М50 имеющим 24-клапанную головку блока цилиндров, что позволило «снимать» по 150 и 192 л. с. Октябрь 1991 г. ознаменовал появление первой в истории семейства «пятёрок» </w:t>
       </w:r>
       <w:proofErr w:type="spellStart"/>
       <w:r>
@@ -709,7 +958,7 @@
           <w:szCs w:val="28"/>
           <w:lang w:eastAsia="ru-RU"/>
         </w:rPr>
-        <w:t>Мотроник</w:t>
+        <w:t>полноприводной</w:t>
       </w:r>
       <w:proofErr w:type="spellEnd"/>
       <w:r>
@@ -720,77 +969,9 @@
           <w:szCs w:val="28"/>
           <w:lang w:eastAsia="ru-RU"/>
         </w:rPr>
-        <w:t>": 2,0 л, 129 л. с., шины 195/65 HR15 (модель 520i); 2,5 л, 170 л. с. (525i); 3,0 л, 188 л. с., шины 205/65 VR15 (530i) и 3,4 л, 211 л. с., шины 205/65 VR15 (535i). Их агрегировали с автоматическими 4-диапазонными и 5-ступенчатыми механическими коробками передач.</w:t>
-      </w:r>
-    </w:p>
-    <w:p>
-      <w:pPr>
-        <w:shd w:val="clear" w:color="auto" w:fill="FFFFFF"/>
-        <w:spacing w:before="120" w:after="120" w:line="336" w:lineRule="atLeast"/>
-        <w:rPr>
-          <w:rFonts w:ascii="Times New Roman" w:eastAsia="Times New Roman" w:hAnsi="Times New Roman" w:cs="Times New Roman"/>
-          <w:color w:val="252525"/>
-          <w:sz w:val="28"/>
-          <w:szCs w:val="28"/>
-          <w:lang w:eastAsia="ru-RU"/>
-        </w:rPr>
-      </w:pPr>
-      <w:r>
-        <w:rPr>
-          <w:rFonts w:ascii="Times New Roman" w:eastAsia="Times New Roman" w:hAnsi="Times New Roman" w:cs="Times New Roman"/>
-          <w:color w:val="252525"/>
-          <w:sz w:val="28"/>
-          <w:szCs w:val="28"/>
-          <w:lang w:eastAsia="ru-RU"/>
-        </w:rPr>
-        <w:t xml:space="preserve">В марте 1988 года появились экономичные (9,3 л/100 км в городе) седаны 524td с </w:t>
-      </w:r>
-      <w:proofErr w:type="spellStart"/>
-      <w:r>
-        <w:rPr>
-          <w:rFonts w:ascii="Times New Roman" w:eastAsia="Times New Roman" w:hAnsi="Times New Roman" w:cs="Times New Roman"/>
-          <w:color w:val="252525"/>
-          <w:sz w:val="28"/>
-          <w:szCs w:val="28"/>
-          <w:lang w:eastAsia="ru-RU"/>
-        </w:rPr>
-        <w:t>турбодизелем</w:t>
-      </w:r>
-      <w:proofErr w:type="spellEnd"/>
-      <w:r>
-        <w:rPr>
-          <w:rFonts w:ascii="Times New Roman" w:eastAsia="Times New Roman" w:hAnsi="Times New Roman" w:cs="Times New Roman"/>
-          <w:color w:val="252525"/>
-          <w:sz w:val="28"/>
-          <w:szCs w:val="28"/>
-          <w:lang w:eastAsia="ru-RU"/>
-        </w:rPr>
-        <w:t xml:space="preserve"> мощностью 115 л. с.</w:t>
-      </w:r>
-    </w:p>
-    <w:p>
-      <w:pPr>
-        <w:shd w:val="clear" w:color="auto" w:fill="FFFFFF"/>
-        <w:spacing w:before="120" w:after="120" w:line="336" w:lineRule="atLeast"/>
-        <w:rPr>
-          <w:rFonts w:ascii="Times New Roman" w:eastAsia="Times New Roman" w:hAnsi="Times New Roman" w:cs="Times New Roman"/>
-          <w:color w:val="252525"/>
-          <w:sz w:val="28"/>
-          <w:szCs w:val="28"/>
-          <w:lang w:eastAsia="ru-RU"/>
-        </w:rPr>
-      </w:pPr>
-      <w:r>
-        <w:rPr>
-          <w:rFonts w:ascii="Times New Roman" w:eastAsia="Times New Roman" w:hAnsi="Times New Roman" w:cs="Times New Roman"/>
-          <w:color w:val="252525"/>
-          <w:sz w:val="28"/>
-          <w:szCs w:val="28"/>
-          <w:lang w:eastAsia="ru-RU"/>
-        </w:rPr>
-        <w:t>Топ-модель — седан М5 с </w:t>
-      </w:r>
-      <w:hyperlink r:id="rId16" w:tooltip="Двигатель" w:history="1">
+        <w:t xml:space="preserve"> модификации 525iX с 2,5-литровым </w:t>
+      </w:r>
+      <w:hyperlink r:id="rId10" w:tooltip="Двигатель" w:history="1">
         <w:r>
           <w:rPr>
             <w:rFonts w:ascii="Times New Roman" w:eastAsia="Times New Roman" w:hAnsi="Times New Roman" w:cs="Times New Roman"/>
@@ -810,7 +991,7 @@
           <w:szCs w:val="28"/>
           <w:lang w:eastAsia="ru-RU"/>
         </w:rPr>
-        <w:t xml:space="preserve"> рабочим объёмом 3,6 л (315 л. с.) и увеличенным до 90 л топливным баком появилась в январе 1989-го и сразу завоевала популярность в кругах любителей "прокатить с ветерком". Укомплектованная механической пятиступенчатой коробкой передач, </w:t>
+        <w:t xml:space="preserve"> (192 л. с.). Она имела более высокую активную безопасность в сравнении с традиционными </w:t>
       </w:r>
       <w:proofErr w:type="spellStart"/>
       <w:r>
@@ -821,6 +1002,28 @@
           <w:szCs w:val="28"/>
           <w:lang w:eastAsia="ru-RU"/>
         </w:rPr>
+        <w:t>заднеприводными</w:t>
+      </w:r>
+      <w:proofErr w:type="spellEnd"/>
+      <w:r>
+        <w:rPr>
+          <w:rFonts w:ascii="Times New Roman" w:eastAsia="Times New Roman" w:hAnsi="Times New Roman" w:cs="Times New Roman"/>
+          <w:color w:val="252525"/>
+          <w:sz w:val="28"/>
+          <w:szCs w:val="28"/>
+          <w:lang w:eastAsia="ru-RU"/>
+        </w:rPr>
+        <w:t xml:space="preserve"> моделями: она устойчива и не поддаётся не только заносу, но и резкой пробуксовке колёс на сухом асфальте (благодаря </w:t>
+      </w:r>
+      <w:proofErr w:type="spellStart"/>
+      <w:r>
+        <w:rPr>
+          <w:rFonts w:ascii="Times New Roman" w:eastAsia="Times New Roman" w:hAnsi="Times New Roman" w:cs="Times New Roman"/>
+          <w:color w:val="252525"/>
+          <w:sz w:val="28"/>
+          <w:szCs w:val="28"/>
+          <w:lang w:eastAsia="ru-RU"/>
+        </w:rPr>
         <w:t>противобуксовочной</w:t>
       </w:r>
       <w:proofErr w:type="spellEnd"/>
@@ -832,7 +1035,7 @@
           <w:szCs w:val="28"/>
           <w:lang w:eastAsia="ru-RU"/>
         </w:rPr>
-        <w:t xml:space="preserve"> системой и шинами размерности 235/45 ZR17 спереди и 255/40 ZR17 сзади, она стала самой динамичной в своём классе (разгон до 100 км/ч за 6,3 с, максимальная скорость ограничена — 250 км/ч).</w:t>
+        <w:t xml:space="preserve"> системе), и тем более не позволяет автомобилю сесть в лужу на проселочной дороге.</w:t>
       </w:r>
     </w:p>
     <w:p>
@@ -847,59 +1050,49 @@
           <w:lang w:eastAsia="ru-RU"/>
         </w:rPr>
       </w:pPr>
-      <w:r>
-        <w:rPr>
-          <w:rFonts w:ascii="Times New Roman" w:eastAsia="Times New Roman" w:hAnsi="Times New Roman" w:cs="Times New Roman"/>
-          <w:color w:val="252525"/>
-          <w:sz w:val="28"/>
-          <w:szCs w:val="28"/>
-          <w:lang w:eastAsia="ru-RU"/>
-        </w:rPr>
-        <w:t>В апреле </w:t>
-      </w:r>
-      <w:hyperlink r:id="rId17" w:tooltip="1992" w:history="1">
-        <w:r>
-          <w:rPr>
-            <w:rFonts w:ascii="Times New Roman" w:eastAsia="Times New Roman" w:hAnsi="Times New Roman" w:cs="Times New Roman"/>
-            <w:color w:val="0B0080"/>
-            <w:sz w:val="28"/>
-            <w:szCs w:val="28"/>
-            <w:lang w:eastAsia="ru-RU"/>
-          </w:rPr>
-          <w:t>1992</w:t>
-        </w:r>
-      </w:hyperlink>
-      <w:r>
-        <w:rPr>
-          <w:rFonts w:ascii="Times New Roman" w:eastAsia="Times New Roman" w:hAnsi="Times New Roman" w:cs="Times New Roman"/>
-          <w:color w:val="252525"/>
-          <w:sz w:val="28"/>
-          <w:szCs w:val="28"/>
-          <w:lang w:eastAsia="ru-RU"/>
-        </w:rPr>
-        <w:t>-го этот </w:t>
-      </w:r>
-      <w:hyperlink r:id="rId18" w:tooltip="Двигатель" w:history="1">
-        <w:r>
-          <w:rPr>
-            <w:rFonts w:ascii="Times New Roman" w:eastAsia="Times New Roman" w:hAnsi="Times New Roman" w:cs="Times New Roman"/>
-            <w:color w:val="0B0080"/>
-            <w:sz w:val="28"/>
-            <w:szCs w:val="28"/>
-            <w:lang w:eastAsia="ru-RU"/>
-          </w:rPr>
-          <w:t>двигатель</w:t>
-        </w:r>
-      </w:hyperlink>
-      <w:r>
-        <w:rPr>
-          <w:rFonts w:ascii="Times New Roman" w:eastAsia="Times New Roman" w:hAnsi="Times New Roman" w:cs="Times New Roman"/>
-          <w:color w:val="252525"/>
-          <w:sz w:val="28"/>
-          <w:szCs w:val="28"/>
-          <w:lang w:eastAsia="ru-RU"/>
-        </w:rPr>
-        <w:t> заменили более мощным 3,8-литровым 327-сильным, а через месяц появилась его 340-сильная версия.</w:t>
+      <w:proofErr w:type="gramStart"/>
+      <w:r>
+        <w:rPr>
+          <w:rFonts w:ascii="Times New Roman" w:eastAsia="Times New Roman" w:hAnsi="Times New Roman" w:cs="Times New Roman"/>
+          <w:color w:val="252525"/>
+          <w:sz w:val="28"/>
+          <w:szCs w:val="28"/>
+          <w:lang w:eastAsia="ru-RU"/>
+        </w:rPr>
+        <w:t>Кроме того</w:t>
+      </w:r>
+      <w:proofErr w:type="gramEnd"/>
+      <w:r>
+        <w:rPr>
+          <w:rFonts w:ascii="Times New Roman" w:eastAsia="Times New Roman" w:hAnsi="Times New Roman" w:cs="Times New Roman"/>
+          <w:color w:val="252525"/>
+          <w:sz w:val="28"/>
+          <w:szCs w:val="28"/>
+          <w:lang w:eastAsia="ru-RU"/>
+        </w:rPr>
+        <w:t xml:space="preserve"> в это же время появился новый </w:t>
+      </w:r>
+      <w:proofErr w:type="spellStart"/>
+      <w:r>
+        <w:rPr>
+          <w:rFonts w:ascii="Times New Roman" w:eastAsia="Times New Roman" w:hAnsi="Times New Roman" w:cs="Times New Roman"/>
+          <w:color w:val="252525"/>
+          <w:sz w:val="28"/>
+          <w:szCs w:val="28"/>
+          <w:lang w:eastAsia="ru-RU"/>
+        </w:rPr>
+        <w:t>турбодизель</w:t>
+      </w:r>
+      <w:proofErr w:type="spellEnd"/>
+      <w:r>
+        <w:rPr>
+          <w:rFonts w:ascii="Times New Roman" w:eastAsia="Times New Roman" w:hAnsi="Times New Roman" w:cs="Times New Roman"/>
+          <w:color w:val="252525"/>
+          <w:sz w:val="28"/>
+          <w:szCs w:val="28"/>
+          <w:lang w:eastAsia="ru-RU"/>
+        </w:rPr>
+        <w:t xml:space="preserve"> с промежуточным охлаждением — 525tds (143 л. с.), что позволило достигать максимальной скорости более 200 км/ч и при этом средний расход составлял всего 7 л/100 км.</w:t>
       </w:r>
     </w:p>
     <w:p>
@@ -922,7 +1115,51 @@
           <w:szCs w:val="28"/>
           <w:lang w:eastAsia="ru-RU"/>
         </w:rPr>
-        <w:t>В серийной комплектации все машины оборудовали усилителями тормозов.</w:t>
+        <w:t xml:space="preserve">С ноября в автосалонах появились бюджетные версии седана — 518i — с </w:t>
+      </w:r>
+      <w:proofErr w:type="spellStart"/>
+      <w:r>
+        <w:rPr>
+          <w:rFonts w:ascii="Times New Roman" w:eastAsia="Times New Roman" w:hAnsi="Times New Roman" w:cs="Times New Roman"/>
+          <w:color w:val="252525"/>
+          <w:sz w:val="28"/>
+          <w:szCs w:val="28"/>
+          <w:lang w:eastAsia="ru-RU"/>
+        </w:rPr>
+        <w:t>тяговитым</w:t>
+      </w:r>
+      <w:proofErr w:type="spellEnd"/>
+      <w:r>
+        <w:rPr>
+          <w:rFonts w:ascii="Times New Roman" w:eastAsia="Times New Roman" w:hAnsi="Times New Roman" w:cs="Times New Roman"/>
+          <w:color w:val="252525"/>
+          <w:sz w:val="28"/>
+          <w:szCs w:val="28"/>
+          <w:lang w:eastAsia="ru-RU"/>
+        </w:rPr>
+        <w:t xml:space="preserve"> 113-сильным </w:t>
+      </w:r>
+      <w:bookmarkStart w:id="0" w:name="_GoBack"/>
+      <w:bookmarkEnd w:id="0"/>
+      <w:r>
+        <w:rPr>
+          <w:rFonts w:ascii="Times New Roman" w:eastAsia="Times New Roman" w:hAnsi="Times New Roman" w:cs="Times New Roman"/>
+          <w:color w:val="0B0080"/>
+          <w:sz w:val="28"/>
+          <w:szCs w:val="28"/>
+          <w:lang w:eastAsia="ru-RU"/>
+        </w:rPr>
+        <w:t>двигателем</w:t>
+      </w:r>
+      <w:r>
+        <w:rPr>
+          <w:rFonts w:ascii="Times New Roman" w:eastAsia="Times New Roman" w:hAnsi="Times New Roman" w:cs="Times New Roman"/>
+          <w:color w:val="252525"/>
+          <w:sz w:val="28"/>
+          <w:szCs w:val="28"/>
+          <w:lang w:eastAsia="ru-RU"/>
+        </w:rPr>
+        <w:t>, предназначенные в основном для восточноевропейского рынка.</w:t>
       </w:r>
     </w:p>
     <w:p>
@@ -945,7 +1182,27 @@
           <w:szCs w:val="28"/>
           <w:lang w:eastAsia="ru-RU"/>
         </w:rPr>
-        <w:t xml:space="preserve">В BMW тех лет имеются два диагностических интерфейса. Самый ранний BMW интерфейс, известный как ADS. ADS представляет собой круглую соединительную колодку с двадцатью контактами. Также в автомобилях BMW после 1996 года стали появляться стандартные </w:t>
+        <w:t>В январе 1992 г. полным ходом пошли продажи элегантных </w:t>
+      </w:r>
+      <w:r>
+        <w:rPr>
+          <w:rFonts w:ascii="Times New Roman" w:eastAsia="Times New Roman" w:hAnsi="Times New Roman" w:cs="Times New Roman"/>
+          <w:color w:val="0B0080"/>
+          <w:sz w:val="28"/>
+          <w:szCs w:val="28"/>
+          <w:lang w:eastAsia="ru-RU"/>
+        </w:rPr>
+        <w:t>универсалов</w:t>
+      </w:r>
+      <w:r>
+        <w:rPr>
+          <w:rFonts w:ascii="Times New Roman" w:eastAsia="Times New Roman" w:hAnsi="Times New Roman" w:cs="Times New Roman"/>
+          <w:color w:val="252525"/>
+          <w:sz w:val="28"/>
+          <w:szCs w:val="28"/>
+          <w:lang w:eastAsia="ru-RU"/>
+        </w:rPr>
+        <w:t> </w:t>
       </w:r>
       <w:proofErr w:type="spellStart"/>
       <w:r>
@@ -956,7 +1213,7 @@
           <w:szCs w:val="28"/>
           <w:lang w:eastAsia="ru-RU"/>
         </w:rPr>
-        <w:t>шестнадцатипиновые</w:t>
+        <w:t>Touring</w:t>
       </w:r>
       <w:proofErr w:type="spellEnd"/>
       <w:r>
@@ -967,42 +1224,372 @@
           <w:szCs w:val="28"/>
           <w:lang w:eastAsia="ru-RU"/>
         </w:rPr>
-        <w:t> </w:t>
-      </w:r>
-      <w:hyperlink r:id="rId19" w:tooltip="OBDII (страница отсутствует)" w:history="1">
-        <w:r>
-          <w:rPr>
-            <w:rFonts w:ascii="Times New Roman" w:eastAsia="Times New Roman" w:hAnsi="Times New Roman" w:cs="Times New Roman"/>
-            <w:color w:val="A55858"/>
-            <w:sz w:val="28"/>
-            <w:szCs w:val="28"/>
-            <w:lang w:eastAsia="ru-RU"/>
-          </w:rPr>
-          <w:t>OBDII</w:t>
-        </w:r>
-      </w:hyperlink>
-      <w:r>
-        <w:rPr>
-          <w:rFonts w:ascii="Times New Roman" w:eastAsia="Times New Roman" w:hAnsi="Times New Roman" w:cs="Times New Roman"/>
-          <w:color w:val="252525"/>
-          <w:sz w:val="28"/>
-          <w:szCs w:val="28"/>
-          <w:lang w:eastAsia="ru-RU"/>
-        </w:rPr>
-        <w:t> колодки. ADS в BMW просуществовал до начала двухтысячных годов, и отсутствовал в поздних </w:t>
-      </w:r>
-      <w:hyperlink r:id="rId20" w:tooltip="E38" w:history="1">
-        <w:r>
-          <w:rPr>
-            <w:rFonts w:ascii="Times New Roman" w:eastAsia="Times New Roman" w:hAnsi="Times New Roman" w:cs="Times New Roman"/>
-            <w:color w:val="0B0080"/>
-            <w:sz w:val="28"/>
-            <w:szCs w:val="28"/>
-            <w:lang w:eastAsia="ru-RU"/>
-          </w:rPr>
-          <w:t>E38</w:t>
-        </w:r>
-      </w:hyperlink>
+        <w:t xml:space="preserve"> 520i и 525i, которые сохранили все лучшие ездовые качества </w:t>
+      </w:r>
+      <w:r>
+        <w:rPr>
+          <w:rFonts w:ascii="Times New Roman" w:eastAsia="Times New Roman" w:hAnsi="Times New Roman" w:cs="Times New Roman"/>
+          <w:color w:val="0B0080"/>
+          <w:sz w:val="28"/>
+          <w:szCs w:val="28"/>
+          <w:lang w:eastAsia="ru-RU"/>
+        </w:rPr>
+        <w:t>седанов</w:t>
+      </w:r>
+      <w:r>
+        <w:rPr>
+          <w:rFonts w:ascii="Times New Roman" w:eastAsia="Times New Roman" w:hAnsi="Times New Roman" w:cs="Times New Roman"/>
+          <w:color w:val="252525"/>
+          <w:sz w:val="28"/>
+          <w:szCs w:val="28"/>
+          <w:lang w:eastAsia="ru-RU"/>
+        </w:rPr>
+        <w:t xml:space="preserve">, а также версии с системой полного привода BMW 525iX </w:t>
+      </w:r>
+      <w:proofErr w:type="spellStart"/>
+      <w:r>
+        <w:rPr>
+          <w:rFonts w:ascii="Times New Roman" w:eastAsia="Times New Roman" w:hAnsi="Times New Roman" w:cs="Times New Roman"/>
+          <w:color w:val="252525"/>
+          <w:sz w:val="28"/>
+          <w:szCs w:val="28"/>
+          <w:lang w:eastAsia="ru-RU"/>
+        </w:rPr>
+        <w:t>Touring</w:t>
+      </w:r>
+      <w:proofErr w:type="spellEnd"/>
+      <w:r>
+        <w:rPr>
+          <w:rFonts w:ascii="Times New Roman" w:eastAsia="Times New Roman" w:hAnsi="Times New Roman" w:cs="Times New Roman"/>
+          <w:color w:val="252525"/>
+          <w:sz w:val="28"/>
+          <w:szCs w:val="28"/>
+          <w:lang w:eastAsia="ru-RU"/>
+        </w:rPr>
+        <w:t>. Объём багажного отсека при пяти ездоках составлял 460 л, а с двумя — 1450 л.</w:t>
+      </w:r>
+    </w:p>
+    <w:p>
+      <w:pPr>
+        <w:shd w:val="clear" w:color="auto" w:fill="FFFFFF"/>
+        <w:spacing w:before="120" w:after="120" w:line="336" w:lineRule="atLeast"/>
+        <w:rPr>
+          <w:rFonts w:ascii="Times New Roman" w:eastAsia="Times New Roman" w:hAnsi="Times New Roman" w:cs="Times New Roman"/>
+          <w:color w:val="252525"/>
+          <w:sz w:val="28"/>
+          <w:szCs w:val="28"/>
+          <w:lang w:eastAsia="ru-RU"/>
+        </w:rPr>
+      </w:pPr>
+      <w:r>
+        <w:rPr>
+          <w:rFonts w:ascii="Times New Roman" w:eastAsia="Times New Roman" w:hAnsi="Times New Roman" w:cs="Times New Roman"/>
+          <w:color w:val="252525"/>
+          <w:sz w:val="28"/>
+          <w:szCs w:val="28"/>
+          <w:lang w:eastAsia="ru-RU"/>
+        </w:rPr>
+        <w:t>В сентябре двигатели с индексом М50 (2 и 2,5 литра) стали оснащаться системой изменения фаз газораспределения VANOS, что позволило развивать двигателю большую мощность на низких оборотах, а также снизить расход топлива.</w:t>
+      </w:r>
+    </w:p>
+    <w:p>
+      <w:pPr>
+        <w:shd w:val="clear" w:color="auto" w:fill="FFFFFF"/>
+        <w:spacing w:before="120" w:after="120" w:line="336" w:lineRule="atLeast"/>
+        <w:rPr>
+          <w:rFonts w:ascii="Times New Roman" w:eastAsia="Times New Roman" w:hAnsi="Times New Roman" w:cs="Times New Roman"/>
+          <w:color w:val="252525"/>
+          <w:sz w:val="28"/>
+          <w:szCs w:val="28"/>
+          <w:lang w:eastAsia="ru-RU"/>
+        </w:rPr>
+      </w:pPr>
+      <w:r>
+        <w:rPr>
+          <w:rFonts w:ascii="Times New Roman" w:eastAsia="Times New Roman" w:hAnsi="Times New Roman" w:cs="Times New Roman"/>
+          <w:color w:val="252525"/>
+          <w:sz w:val="28"/>
+          <w:szCs w:val="28"/>
+          <w:lang w:eastAsia="ru-RU"/>
+        </w:rPr>
+        <w:t>С октября 1992 года в продажу поступили </w:t>
+      </w:r>
+      <w:r>
+        <w:rPr>
+          <w:rFonts w:ascii="Times New Roman" w:eastAsia="Times New Roman" w:hAnsi="Times New Roman" w:cs="Times New Roman"/>
+          <w:color w:val="0B0080"/>
+          <w:sz w:val="28"/>
+          <w:szCs w:val="28"/>
+          <w:lang w:eastAsia="ru-RU"/>
+        </w:rPr>
+        <w:t>седаны</w:t>
+      </w:r>
+      <w:r>
+        <w:rPr>
+          <w:rFonts w:ascii="Times New Roman" w:eastAsia="Times New Roman" w:hAnsi="Times New Roman" w:cs="Times New Roman"/>
+          <w:color w:val="252525"/>
+          <w:sz w:val="28"/>
+          <w:szCs w:val="28"/>
+          <w:lang w:eastAsia="ru-RU"/>
+        </w:rPr>
+        <w:t> и </w:t>
+      </w:r>
+      <w:r>
+        <w:rPr>
+          <w:rFonts w:ascii="Times New Roman" w:eastAsia="Times New Roman" w:hAnsi="Times New Roman" w:cs="Times New Roman"/>
+          <w:color w:val="0B0080"/>
+          <w:sz w:val="28"/>
+          <w:szCs w:val="28"/>
+          <w:lang w:eastAsia="ru-RU"/>
+        </w:rPr>
+        <w:t>универсалы</w:t>
+      </w:r>
+      <w:r>
+        <w:rPr>
+          <w:rFonts w:ascii="Times New Roman" w:eastAsia="Times New Roman" w:hAnsi="Times New Roman" w:cs="Times New Roman"/>
+          <w:color w:val="252525"/>
+          <w:sz w:val="28"/>
+          <w:szCs w:val="28"/>
+          <w:lang w:eastAsia="ru-RU"/>
+        </w:rPr>
+        <w:t> 530i (218 л. с.) и 286-сильный 540i (вместо 535), оснащённые малошумными высокотехнологичными </w:t>
+      </w:r>
+      <w:r>
+        <w:rPr>
+          <w:rFonts w:ascii="Times New Roman" w:eastAsia="Times New Roman" w:hAnsi="Times New Roman" w:cs="Times New Roman"/>
+          <w:color w:val="0B0080"/>
+          <w:sz w:val="28"/>
+          <w:szCs w:val="28"/>
+          <w:lang w:eastAsia="ru-RU"/>
+        </w:rPr>
+        <w:t>двигателями</w:t>
+      </w:r>
+      <w:r>
+        <w:rPr>
+          <w:rFonts w:ascii="Times New Roman" w:eastAsia="Times New Roman" w:hAnsi="Times New Roman" w:cs="Times New Roman"/>
+          <w:color w:val="252525"/>
+          <w:sz w:val="28"/>
+          <w:szCs w:val="28"/>
+          <w:lang w:eastAsia="ru-RU"/>
+        </w:rPr>
+        <w:t xml:space="preserve"> V8, а также М5 </w:t>
+      </w:r>
+      <w:proofErr w:type="spellStart"/>
+      <w:r>
+        <w:rPr>
+          <w:rFonts w:ascii="Times New Roman" w:eastAsia="Times New Roman" w:hAnsi="Times New Roman" w:cs="Times New Roman"/>
+          <w:color w:val="252525"/>
+          <w:sz w:val="28"/>
+          <w:szCs w:val="28"/>
+          <w:lang w:eastAsia="ru-RU"/>
+        </w:rPr>
+        <w:t>Touring</w:t>
+      </w:r>
+      <w:proofErr w:type="spellEnd"/>
+      <w:r>
+        <w:rPr>
+          <w:rFonts w:ascii="Times New Roman" w:eastAsia="Times New Roman" w:hAnsi="Times New Roman" w:cs="Times New Roman"/>
+          <w:color w:val="252525"/>
+          <w:sz w:val="28"/>
+          <w:szCs w:val="28"/>
+          <w:lang w:eastAsia="ru-RU"/>
+        </w:rPr>
+        <w:t>.</w:t>
+      </w:r>
+    </w:p>
+    <w:p>
+      <w:pPr>
+        <w:shd w:val="clear" w:color="auto" w:fill="FFFFFF"/>
+        <w:spacing w:before="120" w:after="120" w:line="336" w:lineRule="atLeast"/>
+        <w:rPr>
+          <w:rFonts w:ascii="Times New Roman" w:eastAsia="Times New Roman" w:hAnsi="Times New Roman" w:cs="Times New Roman"/>
+          <w:color w:val="252525"/>
+          <w:sz w:val="28"/>
+          <w:szCs w:val="28"/>
+          <w:lang w:eastAsia="ru-RU"/>
+        </w:rPr>
+      </w:pPr>
+      <w:r>
+        <w:rPr>
+          <w:rFonts w:ascii="Times New Roman" w:eastAsia="Times New Roman" w:hAnsi="Times New Roman" w:cs="Times New Roman"/>
+          <w:color w:val="252525"/>
+          <w:sz w:val="28"/>
+          <w:szCs w:val="28"/>
+          <w:lang w:eastAsia="ru-RU"/>
+        </w:rPr>
+        <w:t xml:space="preserve">Осенью 1993 был проведен небольшой </w:t>
+      </w:r>
+      <w:proofErr w:type="spellStart"/>
+      <w:r>
+        <w:rPr>
+          <w:rFonts w:ascii="Times New Roman" w:eastAsia="Times New Roman" w:hAnsi="Times New Roman" w:cs="Times New Roman"/>
+          <w:color w:val="252525"/>
+          <w:sz w:val="28"/>
+          <w:szCs w:val="28"/>
+          <w:lang w:eastAsia="ru-RU"/>
+        </w:rPr>
+        <w:t>рестайлинг</w:t>
+      </w:r>
+      <w:proofErr w:type="spellEnd"/>
+      <w:r>
+        <w:rPr>
+          <w:rFonts w:ascii="Times New Roman" w:eastAsia="Times New Roman" w:hAnsi="Times New Roman" w:cs="Times New Roman"/>
+          <w:color w:val="252525"/>
+          <w:sz w:val="28"/>
+          <w:szCs w:val="28"/>
+          <w:lang w:eastAsia="ru-RU"/>
+        </w:rPr>
+        <w:t xml:space="preserve"> модели — боковые зеркала заднего вида стали более элегантной и современной формы. В апреле 1994 года БМВ 5-й серии получила новую широкую решётку радиатора и новый капот, а также пластиковые накладки на пороги, и вторую подушку безопасности в торпедо. Также в 94-м году у «пятёрки» в базе появились повторители указателя поворотов на передних крыльях.</w:t>
+      </w:r>
+    </w:p>
+    <w:p>
+      <w:pPr>
+        <w:shd w:val="clear" w:color="auto" w:fill="FFFFFF"/>
+        <w:spacing w:before="120" w:after="120" w:line="336" w:lineRule="atLeast"/>
+        <w:rPr>
+          <w:rFonts w:ascii="Times New Roman" w:eastAsia="Times New Roman" w:hAnsi="Times New Roman" w:cs="Times New Roman"/>
+          <w:color w:val="252525"/>
+          <w:sz w:val="28"/>
+          <w:szCs w:val="28"/>
+          <w:lang w:eastAsia="ru-RU"/>
+        </w:rPr>
+      </w:pPr>
+      <w:r>
+        <w:rPr>
+          <w:rFonts w:ascii="Times New Roman" w:eastAsia="Times New Roman" w:hAnsi="Times New Roman" w:cs="Times New Roman"/>
+          <w:color w:val="252525"/>
+          <w:sz w:val="28"/>
+          <w:szCs w:val="28"/>
+          <w:lang w:eastAsia="ru-RU"/>
+        </w:rPr>
+        <w:t>В январе 1993-го на 518i стали устанавливать новый 4-цилиндровый 1,8 л </w:t>
+      </w:r>
+      <w:r>
+        <w:rPr>
+          <w:rFonts w:ascii="Times New Roman" w:eastAsia="Times New Roman" w:hAnsi="Times New Roman" w:cs="Times New Roman"/>
+          <w:color w:val="0B0080"/>
+          <w:sz w:val="28"/>
+          <w:szCs w:val="28"/>
+          <w:lang w:eastAsia="ru-RU"/>
+        </w:rPr>
+        <w:t>двигатель</w:t>
+      </w:r>
+      <w:r>
+        <w:rPr>
+          <w:rFonts w:ascii="Times New Roman" w:eastAsia="Times New Roman" w:hAnsi="Times New Roman" w:cs="Times New Roman"/>
+          <w:color w:val="252525"/>
+          <w:sz w:val="28"/>
+          <w:szCs w:val="28"/>
+          <w:lang w:eastAsia="ru-RU"/>
+        </w:rPr>
+        <w:t xml:space="preserve"> мощностью 115 л. с. А в апреле 115-сильный 2,4-литровый </w:t>
+      </w:r>
+      <w:proofErr w:type="spellStart"/>
+      <w:r>
+        <w:rPr>
+          <w:rFonts w:ascii="Times New Roman" w:eastAsia="Times New Roman" w:hAnsi="Times New Roman" w:cs="Times New Roman"/>
+          <w:color w:val="252525"/>
+          <w:sz w:val="28"/>
+          <w:szCs w:val="28"/>
+          <w:lang w:eastAsia="ru-RU"/>
+        </w:rPr>
+        <w:t>турбодизель</w:t>
+      </w:r>
+      <w:proofErr w:type="spellEnd"/>
+      <w:r>
+        <w:rPr>
+          <w:rFonts w:ascii="Times New Roman" w:eastAsia="Times New Roman" w:hAnsi="Times New Roman" w:cs="Times New Roman"/>
+          <w:color w:val="252525"/>
+          <w:sz w:val="28"/>
+          <w:szCs w:val="28"/>
+          <w:lang w:eastAsia="ru-RU"/>
+        </w:rPr>
+        <w:t xml:space="preserve"> (524td) заменили на 2,5-литровый 143-сильный </w:t>
+      </w:r>
+      <w:proofErr w:type="spellStart"/>
+      <w:r>
+        <w:rPr>
+          <w:rFonts w:ascii="Times New Roman" w:eastAsia="Times New Roman" w:hAnsi="Times New Roman" w:cs="Times New Roman"/>
+          <w:color w:val="252525"/>
+          <w:sz w:val="28"/>
+          <w:szCs w:val="28"/>
+          <w:lang w:eastAsia="ru-RU"/>
+        </w:rPr>
+        <w:t>турбодизель</w:t>
+      </w:r>
+      <w:proofErr w:type="spellEnd"/>
+      <w:r>
+        <w:rPr>
+          <w:rFonts w:ascii="Times New Roman" w:eastAsia="Times New Roman" w:hAnsi="Times New Roman" w:cs="Times New Roman"/>
+          <w:color w:val="252525"/>
+          <w:sz w:val="28"/>
+          <w:szCs w:val="28"/>
+          <w:lang w:eastAsia="ru-RU"/>
+        </w:rPr>
+        <w:t xml:space="preserve"> (525tds), </w:t>
+      </w:r>
+      <w:proofErr w:type="spellStart"/>
+      <w:r>
+        <w:rPr>
+          <w:rFonts w:ascii="Times New Roman" w:eastAsia="Times New Roman" w:hAnsi="Times New Roman" w:cs="Times New Roman"/>
+          <w:color w:val="252525"/>
+          <w:sz w:val="28"/>
+          <w:szCs w:val="28"/>
+          <w:lang w:eastAsia="ru-RU"/>
+        </w:rPr>
+        <w:t>агрегатируемый</w:t>
+      </w:r>
+      <w:proofErr w:type="spellEnd"/>
+      <w:r>
+        <w:rPr>
+          <w:rFonts w:ascii="Times New Roman" w:eastAsia="Times New Roman" w:hAnsi="Times New Roman" w:cs="Times New Roman"/>
+          <w:color w:val="252525"/>
+          <w:sz w:val="28"/>
+          <w:szCs w:val="28"/>
+          <w:lang w:eastAsia="ru-RU"/>
+        </w:rPr>
+        <w:t xml:space="preserve"> с </w:t>
+      </w:r>
+      <w:r>
+        <w:rPr>
+          <w:rFonts w:ascii="Times New Roman" w:eastAsia="Times New Roman" w:hAnsi="Times New Roman" w:cs="Times New Roman"/>
+          <w:color w:val="0B0080"/>
+          <w:sz w:val="28"/>
+          <w:szCs w:val="28"/>
+          <w:lang w:eastAsia="ru-RU"/>
+        </w:rPr>
+        <w:t>автоматическими</w:t>
+      </w:r>
+      <w:r>
+        <w:rPr>
+          <w:rFonts w:ascii="Times New Roman" w:eastAsia="Times New Roman" w:hAnsi="Times New Roman" w:cs="Times New Roman"/>
+          <w:color w:val="252525"/>
+          <w:sz w:val="28"/>
+          <w:szCs w:val="28"/>
+          <w:lang w:eastAsia="ru-RU"/>
+        </w:rPr>
+        <w:t> и </w:t>
+      </w:r>
+      <w:r>
+        <w:rPr>
+          <w:rFonts w:ascii="Times New Roman" w:eastAsia="Times New Roman" w:hAnsi="Times New Roman" w:cs="Times New Roman"/>
+          <w:color w:val="0B0080"/>
+          <w:sz w:val="28"/>
+          <w:szCs w:val="28"/>
+          <w:lang w:eastAsia="ru-RU"/>
+        </w:rPr>
+        <w:t>механическими</w:t>
+      </w:r>
+      <w:r>
+        <w:rPr>
+          <w:rFonts w:ascii="Times New Roman" w:eastAsia="Times New Roman" w:hAnsi="Times New Roman" w:cs="Times New Roman"/>
+          <w:color w:val="252525"/>
+          <w:sz w:val="28"/>
+          <w:szCs w:val="28"/>
+          <w:lang w:eastAsia="ru-RU"/>
+        </w:rPr>
+        <w:t> КП.</w:t>
+      </w:r>
     </w:p>
     <w:p>
       <w:pPr>
@@ -1029,10 +1616,8 @@
           <w:szCs w:val="28"/>
           <w:lang w:eastAsia="ru-RU"/>
         </w:rPr>
-        <w:t>История выпуска</w:t>
-      </w:r>
-      <w:bookmarkStart w:id="0" w:name="_GoBack"/>
-      <w:bookmarkEnd w:id="0"/>
+        <w:t>Стоимость</w:t>
+      </w:r>
     </w:p>
     <w:p>
       <w:pPr>
@@ -1055,891 +1640,7 @@
           <w:lang w:eastAsia="ru-RU"/>
         </w:rPr>
         <w:lastRenderedPageBreak/>
-        <w:t>В мае </w:t>
-      </w:r>
-      <w:hyperlink r:id="rId21" w:tooltip="1990 год" w:history="1">
-        <w:r>
-          <w:rPr>
-            <w:rFonts w:ascii="Times New Roman" w:eastAsia="Times New Roman" w:hAnsi="Times New Roman" w:cs="Times New Roman"/>
-            <w:color w:val="0B0080"/>
-            <w:sz w:val="28"/>
-            <w:szCs w:val="28"/>
-            <w:lang w:eastAsia="ru-RU"/>
-          </w:rPr>
-          <w:t>1990 года</w:t>
-        </w:r>
-      </w:hyperlink>
-      <w:r>
-        <w:rPr>
-          <w:rFonts w:ascii="Times New Roman" w:eastAsia="Times New Roman" w:hAnsi="Times New Roman" w:cs="Times New Roman"/>
-          <w:color w:val="252525"/>
-          <w:sz w:val="28"/>
-          <w:szCs w:val="28"/>
-          <w:lang w:eastAsia="ru-RU"/>
-        </w:rPr>
-        <w:t xml:space="preserve"> начался выпуск седанов 520i и 525i новым двигателем М50 имеющим 24-клапанную головку блока цилиндров, что позволило «снимать» по 150 и 192 л. с. Октябрь 1991 г. ознаменовал появление первой в истории семейства «пятёрок» </w:t>
-      </w:r>
-      <w:proofErr w:type="spellStart"/>
-      <w:r>
-        <w:rPr>
-          <w:rFonts w:ascii="Times New Roman" w:eastAsia="Times New Roman" w:hAnsi="Times New Roman" w:cs="Times New Roman"/>
-          <w:color w:val="252525"/>
-          <w:sz w:val="28"/>
-          <w:szCs w:val="28"/>
-          <w:lang w:eastAsia="ru-RU"/>
-        </w:rPr>
-        <w:t>полноприводной</w:t>
-      </w:r>
-      <w:proofErr w:type="spellEnd"/>
-      <w:r>
-        <w:rPr>
-          <w:rFonts w:ascii="Times New Roman" w:eastAsia="Times New Roman" w:hAnsi="Times New Roman" w:cs="Times New Roman"/>
-          <w:color w:val="252525"/>
-          <w:sz w:val="28"/>
-          <w:szCs w:val="28"/>
-          <w:lang w:eastAsia="ru-RU"/>
-        </w:rPr>
-        <w:t xml:space="preserve"> модификации 525iX с 2,5-литровым </w:t>
-      </w:r>
-      <w:hyperlink r:id="rId22" w:tooltip="Двигатель" w:history="1">
-        <w:r>
-          <w:rPr>
-            <w:rFonts w:ascii="Times New Roman" w:eastAsia="Times New Roman" w:hAnsi="Times New Roman" w:cs="Times New Roman"/>
-            <w:color w:val="0B0080"/>
-            <w:sz w:val="28"/>
-            <w:szCs w:val="28"/>
-            <w:lang w:eastAsia="ru-RU"/>
-          </w:rPr>
-          <w:t>двигателем</w:t>
-        </w:r>
-      </w:hyperlink>
-      <w:r>
-        <w:rPr>
-          <w:rFonts w:ascii="Times New Roman" w:eastAsia="Times New Roman" w:hAnsi="Times New Roman" w:cs="Times New Roman"/>
-          <w:color w:val="252525"/>
-          <w:sz w:val="28"/>
-          <w:szCs w:val="28"/>
-          <w:lang w:eastAsia="ru-RU"/>
-        </w:rPr>
-        <w:t xml:space="preserve"> (192 л. с.). Она имела более высокую активную безопасность в сравнении с традиционными </w:t>
-      </w:r>
-      <w:proofErr w:type="spellStart"/>
-      <w:r>
-        <w:rPr>
-          <w:rFonts w:ascii="Times New Roman" w:eastAsia="Times New Roman" w:hAnsi="Times New Roman" w:cs="Times New Roman"/>
-          <w:color w:val="252525"/>
-          <w:sz w:val="28"/>
-          <w:szCs w:val="28"/>
-          <w:lang w:eastAsia="ru-RU"/>
-        </w:rPr>
-        <w:t>заднеприводными</w:t>
-      </w:r>
-      <w:proofErr w:type="spellEnd"/>
-      <w:r>
-        <w:rPr>
-          <w:rFonts w:ascii="Times New Roman" w:eastAsia="Times New Roman" w:hAnsi="Times New Roman" w:cs="Times New Roman"/>
-          <w:color w:val="252525"/>
-          <w:sz w:val="28"/>
-          <w:szCs w:val="28"/>
-          <w:lang w:eastAsia="ru-RU"/>
-        </w:rPr>
-        <w:t xml:space="preserve"> моделями: она устойчива и не поддаётся не только заносу, но и резкой пробуксовке колёс на сухом асфальте (благодаря </w:t>
-      </w:r>
-      <w:proofErr w:type="spellStart"/>
-      <w:r>
-        <w:rPr>
-          <w:rFonts w:ascii="Times New Roman" w:eastAsia="Times New Roman" w:hAnsi="Times New Roman" w:cs="Times New Roman"/>
-          <w:color w:val="252525"/>
-          <w:sz w:val="28"/>
-          <w:szCs w:val="28"/>
-          <w:lang w:eastAsia="ru-RU"/>
-        </w:rPr>
-        <w:t>противобуксовочной</w:t>
-      </w:r>
-      <w:proofErr w:type="spellEnd"/>
-      <w:r>
-        <w:rPr>
-          <w:rFonts w:ascii="Times New Roman" w:eastAsia="Times New Roman" w:hAnsi="Times New Roman" w:cs="Times New Roman"/>
-          <w:color w:val="252525"/>
-          <w:sz w:val="28"/>
-          <w:szCs w:val="28"/>
-          <w:lang w:eastAsia="ru-RU"/>
-        </w:rPr>
-        <w:t xml:space="preserve"> системе), и тем более не позволяет автомобилю сесть в лужу на проселочной дороге.</w:t>
-      </w:r>
-    </w:p>
-    <w:p>
-      <w:pPr>
-        <w:shd w:val="clear" w:color="auto" w:fill="FFFFFF"/>
-        <w:spacing w:before="120" w:after="120" w:line="336" w:lineRule="atLeast"/>
-        <w:rPr>
-          <w:rFonts w:ascii="Times New Roman" w:eastAsia="Times New Roman" w:hAnsi="Times New Roman" w:cs="Times New Roman"/>
-          <w:color w:val="252525"/>
-          <w:sz w:val="28"/>
-          <w:szCs w:val="28"/>
-          <w:lang w:eastAsia="ru-RU"/>
-        </w:rPr>
-      </w:pPr>
-      <w:proofErr w:type="gramStart"/>
-      <w:r>
-        <w:rPr>
-          <w:rFonts w:ascii="Times New Roman" w:eastAsia="Times New Roman" w:hAnsi="Times New Roman" w:cs="Times New Roman"/>
-          <w:color w:val="252525"/>
-          <w:sz w:val="28"/>
-          <w:szCs w:val="28"/>
-          <w:lang w:eastAsia="ru-RU"/>
-        </w:rPr>
-        <w:t>Кроме того</w:t>
-      </w:r>
-      <w:proofErr w:type="gramEnd"/>
-      <w:r>
-        <w:rPr>
-          <w:rFonts w:ascii="Times New Roman" w:eastAsia="Times New Roman" w:hAnsi="Times New Roman" w:cs="Times New Roman"/>
-          <w:color w:val="252525"/>
-          <w:sz w:val="28"/>
-          <w:szCs w:val="28"/>
-          <w:lang w:eastAsia="ru-RU"/>
-        </w:rPr>
-        <w:t xml:space="preserve"> в это же время появился новый </w:t>
-      </w:r>
-      <w:proofErr w:type="spellStart"/>
-      <w:r>
-        <w:rPr>
-          <w:rFonts w:ascii="Times New Roman" w:eastAsia="Times New Roman" w:hAnsi="Times New Roman" w:cs="Times New Roman"/>
-          <w:color w:val="252525"/>
-          <w:sz w:val="28"/>
-          <w:szCs w:val="28"/>
-          <w:lang w:eastAsia="ru-RU"/>
-        </w:rPr>
-        <w:t>турбодизель</w:t>
-      </w:r>
-      <w:proofErr w:type="spellEnd"/>
-      <w:r>
-        <w:rPr>
-          <w:rFonts w:ascii="Times New Roman" w:eastAsia="Times New Roman" w:hAnsi="Times New Roman" w:cs="Times New Roman"/>
-          <w:color w:val="252525"/>
-          <w:sz w:val="28"/>
-          <w:szCs w:val="28"/>
-          <w:lang w:eastAsia="ru-RU"/>
-        </w:rPr>
-        <w:t xml:space="preserve"> с промежуточным охлаждением — 525tds (143 л. с.), что позволило достигать максимальной скорости более 200 км/ч и при этом средний расход составлял всего 7 л/100 км.</w:t>
-      </w:r>
-    </w:p>
-    <w:p>
-      <w:pPr>
-        <w:shd w:val="clear" w:color="auto" w:fill="FFFFFF"/>
-        <w:spacing w:before="120" w:after="120" w:line="336" w:lineRule="atLeast"/>
-        <w:rPr>
-          <w:rFonts w:ascii="Times New Roman" w:eastAsia="Times New Roman" w:hAnsi="Times New Roman" w:cs="Times New Roman"/>
-          <w:color w:val="252525"/>
-          <w:sz w:val="28"/>
-          <w:szCs w:val="28"/>
-          <w:lang w:eastAsia="ru-RU"/>
-        </w:rPr>
-      </w:pPr>
-      <w:r>
-        <w:rPr>
-          <w:rFonts w:ascii="Times New Roman" w:eastAsia="Times New Roman" w:hAnsi="Times New Roman" w:cs="Times New Roman"/>
-          <w:color w:val="252525"/>
-          <w:sz w:val="28"/>
-          <w:szCs w:val="28"/>
-          <w:lang w:eastAsia="ru-RU"/>
-        </w:rPr>
-        <w:t xml:space="preserve">С ноября в автосалонах появились бюджетные версии седана — 518i — с </w:t>
-      </w:r>
-      <w:proofErr w:type="spellStart"/>
-      <w:r>
-        <w:rPr>
-          <w:rFonts w:ascii="Times New Roman" w:eastAsia="Times New Roman" w:hAnsi="Times New Roman" w:cs="Times New Roman"/>
-          <w:color w:val="252525"/>
-          <w:sz w:val="28"/>
-          <w:szCs w:val="28"/>
-          <w:lang w:eastAsia="ru-RU"/>
-        </w:rPr>
-        <w:t>тяговитым</w:t>
-      </w:r>
-      <w:proofErr w:type="spellEnd"/>
-      <w:r>
-        <w:rPr>
-          <w:rFonts w:ascii="Times New Roman" w:eastAsia="Times New Roman" w:hAnsi="Times New Roman" w:cs="Times New Roman"/>
-          <w:color w:val="252525"/>
-          <w:sz w:val="28"/>
-          <w:szCs w:val="28"/>
-          <w:lang w:eastAsia="ru-RU"/>
-        </w:rPr>
-        <w:t xml:space="preserve"> 113-сильным </w:t>
-      </w:r>
-      <w:hyperlink r:id="rId23" w:tooltip="Двигатель" w:history="1">
-        <w:r>
-          <w:rPr>
-            <w:rFonts w:ascii="Times New Roman" w:eastAsia="Times New Roman" w:hAnsi="Times New Roman" w:cs="Times New Roman"/>
-            <w:color w:val="0B0080"/>
-            <w:sz w:val="28"/>
-            <w:szCs w:val="28"/>
-            <w:lang w:eastAsia="ru-RU"/>
-          </w:rPr>
-          <w:t>двигателем</w:t>
-        </w:r>
-      </w:hyperlink>
-      <w:r>
-        <w:rPr>
-          <w:rFonts w:ascii="Times New Roman" w:eastAsia="Times New Roman" w:hAnsi="Times New Roman" w:cs="Times New Roman"/>
-          <w:color w:val="252525"/>
-          <w:sz w:val="28"/>
-          <w:szCs w:val="28"/>
-          <w:lang w:eastAsia="ru-RU"/>
-        </w:rPr>
-        <w:t>, предназначенные в основном для восточноевропейского рынка.</w:t>
-      </w:r>
-    </w:p>
-    <w:p>
-      <w:pPr>
-        <w:shd w:val="clear" w:color="auto" w:fill="FFFFFF"/>
-        <w:spacing w:before="120" w:after="120" w:line="336" w:lineRule="atLeast"/>
-        <w:rPr>
-          <w:rFonts w:ascii="Times New Roman" w:eastAsia="Times New Roman" w:hAnsi="Times New Roman" w:cs="Times New Roman"/>
-          <w:color w:val="252525"/>
-          <w:sz w:val="28"/>
-          <w:szCs w:val="28"/>
-          <w:lang w:eastAsia="ru-RU"/>
-        </w:rPr>
-      </w:pPr>
-      <w:r>
-        <w:rPr>
-          <w:rFonts w:ascii="Times New Roman" w:eastAsia="Times New Roman" w:hAnsi="Times New Roman" w:cs="Times New Roman"/>
-          <w:color w:val="252525"/>
-          <w:sz w:val="28"/>
-          <w:szCs w:val="28"/>
-          <w:lang w:eastAsia="ru-RU"/>
-        </w:rPr>
-        <w:t>В январе 1992 г. полным ходом пошли продажи элегантных </w:t>
-      </w:r>
-      <w:hyperlink r:id="rId24" w:tooltip="Универсал (кузов)" w:history="1">
-        <w:r>
-          <w:rPr>
-            <w:rFonts w:ascii="Times New Roman" w:eastAsia="Times New Roman" w:hAnsi="Times New Roman" w:cs="Times New Roman"/>
-            <w:color w:val="0B0080"/>
-            <w:sz w:val="28"/>
-            <w:szCs w:val="28"/>
-            <w:lang w:eastAsia="ru-RU"/>
-          </w:rPr>
-          <w:t>универсалов</w:t>
-        </w:r>
-      </w:hyperlink>
-      <w:r>
-        <w:rPr>
-          <w:rFonts w:ascii="Times New Roman" w:eastAsia="Times New Roman" w:hAnsi="Times New Roman" w:cs="Times New Roman"/>
-          <w:color w:val="252525"/>
-          <w:sz w:val="28"/>
-          <w:szCs w:val="28"/>
-          <w:lang w:eastAsia="ru-RU"/>
-        </w:rPr>
-        <w:t> </w:t>
-      </w:r>
-      <w:proofErr w:type="spellStart"/>
-      <w:r>
-        <w:rPr>
-          <w:rFonts w:ascii="Times New Roman" w:eastAsia="Times New Roman" w:hAnsi="Times New Roman" w:cs="Times New Roman"/>
-          <w:color w:val="252525"/>
-          <w:sz w:val="28"/>
-          <w:szCs w:val="28"/>
-          <w:lang w:eastAsia="ru-RU"/>
-        </w:rPr>
-        <w:t>Touring</w:t>
-      </w:r>
-      <w:proofErr w:type="spellEnd"/>
-      <w:r>
-        <w:rPr>
-          <w:rFonts w:ascii="Times New Roman" w:eastAsia="Times New Roman" w:hAnsi="Times New Roman" w:cs="Times New Roman"/>
-          <w:color w:val="252525"/>
-          <w:sz w:val="28"/>
-          <w:szCs w:val="28"/>
-          <w:lang w:eastAsia="ru-RU"/>
-        </w:rPr>
-        <w:t xml:space="preserve"> 520i и 525i, которые сохранили все лучшие ездовые качества </w:t>
-      </w:r>
-      <w:hyperlink r:id="rId25" w:tooltip="Седан (кузов)" w:history="1">
-        <w:r>
-          <w:rPr>
-            <w:rFonts w:ascii="Times New Roman" w:eastAsia="Times New Roman" w:hAnsi="Times New Roman" w:cs="Times New Roman"/>
-            <w:color w:val="0B0080"/>
-            <w:sz w:val="28"/>
-            <w:szCs w:val="28"/>
-            <w:lang w:eastAsia="ru-RU"/>
-          </w:rPr>
-          <w:t>седанов</w:t>
-        </w:r>
-      </w:hyperlink>
-      <w:r>
-        <w:rPr>
-          <w:rFonts w:ascii="Times New Roman" w:eastAsia="Times New Roman" w:hAnsi="Times New Roman" w:cs="Times New Roman"/>
-          <w:color w:val="252525"/>
-          <w:sz w:val="28"/>
-          <w:szCs w:val="28"/>
-          <w:lang w:eastAsia="ru-RU"/>
-        </w:rPr>
-        <w:t xml:space="preserve">, а также версии с системой полного привода BMW 525iX </w:t>
-      </w:r>
-      <w:proofErr w:type="spellStart"/>
-      <w:r>
-        <w:rPr>
-          <w:rFonts w:ascii="Times New Roman" w:eastAsia="Times New Roman" w:hAnsi="Times New Roman" w:cs="Times New Roman"/>
-          <w:color w:val="252525"/>
-          <w:sz w:val="28"/>
-          <w:szCs w:val="28"/>
-          <w:lang w:eastAsia="ru-RU"/>
-        </w:rPr>
-        <w:t>Touring</w:t>
-      </w:r>
-      <w:proofErr w:type="spellEnd"/>
-      <w:r>
-        <w:rPr>
-          <w:rFonts w:ascii="Times New Roman" w:eastAsia="Times New Roman" w:hAnsi="Times New Roman" w:cs="Times New Roman"/>
-          <w:color w:val="252525"/>
-          <w:sz w:val="28"/>
-          <w:szCs w:val="28"/>
-          <w:lang w:eastAsia="ru-RU"/>
-        </w:rPr>
-        <w:t>. Объём багажного отсека при пяти ездоках составлял 460 л, а с двумя — 1450 л.</w:t>
-      </w:r>
-    </w:p>
-    <w:p>
-      <w:pPr>
-        <w:shd w:val="clear" w:color="auto" w:fill="FFFFFF"/>
-        <w:spacing w:before="120" w:after="120" w:line="336" w:lineRule="atLeast"/>
-        <w:rPr>
-          <w:rFonts w:ascii="Times New Roman" w:eastAsia="Times New Roman" w:hAnsi="Times New Roman" w:cs="Times New Roman"/>
-          <w:color w:val="252525"/>
-          <w:sz w:val="28"/>
-          <w:szCs w:val="28"/>
-          <w:lang w:eastAsia="ru-RU"/>
-        </w:rPr>
-      </w:pPr>
-      <w:r>
-        <w:rPr>
-          <w:rFonts w:ascii="Times New Roman" w:eastAsia="Times New Roman" w:hAnsi="Times New Roman" w:cs="Times New Roman"/>
-          <w:color w:val="252525"/>
-          <w:sz w:val="28"/>
-          <w:szCs w:val="28"/>
-          <w:lang w:eastAsia="ru-RU"/>
-        </w:rPr>
-        <w:t>В сентябре двигатели с индексом М50 (2 и 2,5 литра) стали оснащаться системой изменения фаз газораспределения VANOS, что позволило развивать двигателю большую мощность на низких оборотах, а также снизить расход топлива.</w:t>
-      </w:r>
-    </w:p>
-    <w:p>
-      <w:pPr>
-        <w:shd w:val="clear" w:color="auto" w:fill="FFFFFF"/>
-        <w:spacing w:before="120" w:after="120" w:line="336" w:lineRule="atLeast"/>
-        <w:rPr>
-          <w:rFonts w:ascii="Times New Roman" w:eastAsia="Times New Roman" w:hAnsi="Times New Roman" w:cs="Times New Roman"/>
-          <w:color w:val="252525"/>
-          <w:sz w:val="28"/>
-          <w:szCs w:val="28"/>
-          <w:lang w:eastAsia="ru-RU"/>
-        </w:rPr>
-      </w:pPr>
-      <w:r>
-        <w:rPr>
-          <w:rFonts w:ascii="Times New Roman" w:eastAsia="Times New Roman" w:hAnsi="Times New Roman" w:cs="Times New Roman"/>
-          <w:color w:val="252525"/>
-          <w:sz w:val="28"/>
-          <w:szCs w:val="28"/>
-          <w:lang w:eastAsia="ru-RU"/>
-        </w:rPr>
-        <w:t>С октября 1992 года в продажу поступили </w:t>
-      </w:r>
-      <w:hyperlink r:id="rId26" w:tooltip="Седан (кузов)" w:history="1">
-        <w:r>
-          <w:rPr>
-            <w:rFonts w:ascii="Times New Roman" w:eastAsia="Times New Roman" w:hAnsi="Times New Roman" w:cs="Times New Roman"/>
-            <w:color w:val="0B0080"/>
-            <w:sz w:val="28"/>
-            <w:szCs w:val="28"/>
-            <w:lang w:eastAsia="ru-RU"/>
-          </w:rPr>
-          <w:t>седаны</w:t>
-        </w:r>
-      </w:hyperlink>
-      <w:r>
-        <w:rPr>
-          <w:rFonts w:ascii="Times New Roman" w:eastAsia="Times New Roman" w:hAnsi="Times New Roman" w:cs="Times New Roman"/>
-          <w:color w:val="252525"/>
-          <w:sz w:val="28"/>
-          <w:szCs w:val="28"/>
-          <w:lang w:eastAsia="ru-RU"/>
-        </w:rPr>
-        <w:t> и </w:t>
-      </w:r>
-      <w:hyperlink r:id="rId27" w:tooltip="Универсал (кузов)" w:history="1">
-        <w:r>
-          <w:rPr>
-            <w:rFonts w:ascii="Times New Roman" w:eastAsia="Times New Roman" w:hAnsi="Times New Roman" w:cs="Times New Roman"/>
-            <w:color w:val="0B0080"/>
-            <w:sz w:val="28"/>
-            <w:szCs w:val="28"/>
-            <w:lang w:eastAsia="ru-RU"/>
-          </w:rPr>
-          <w:t>универсалы</w:t>
-        </w:r>
-      </w:hyperlink>
-      <w:r>
-        <w:rPr>
-          <w:rFonts w:ascii="Times New Roman" w:eastAsia="Times New Roman" w:hAnsi="Times New Roman" w:cs="Times New Roman"/>
-          <w:color w:val="252525"/>
-          <w:sz w:val="28"/>
-          <w:szCs w:val="28"/>
-          <w:lang w:eastAsia="ru-RU"/>
-        </w:rPr>
-        <w:t> 530i (218 л. с.) и 286-сильный 540i (вместо 535), оснащённые малошумными высокотехнологичными </w:t>
-      </w:r>
-      <w:hyperlink r:id="rId28" w:tooltip="Двигатель" w:history="1">
-        <w:r>
-          <w:rPr>
-            <w:rFonts w:ascii="Times New Roman" w:eastAsia="Times New Roman" w:hAnsi="Times New Roman" w:cs="Times New Roman"/>
-            <w:color w:val="0B0080"/>
-            <w:sz w:val="28"/>
-            <w:szCs w:val="28"/>
-            <w:lang w:eastAsia="ru-RU"/>
-          </w:rPr>
-          <w:t>двигателями</w:t>
-        </w:r>
-      </w:hyperlink>
-      <w:r>
-        <w:rPr>
-          <w:rFonts w:ascii="Times New Roman" w:eastAsia="Times New Roman" w:hAnsi="Times New Roman" w:cs="Times New Roman"/>
-          <w:color w:val="252525"/>
-          <w:sz w:val="28"/>
-          <w:szCs w:val="28"/>
-          <w:lang w:eastAsia="ru-RU"/>
-        </w:rPr>
-        <w:t xml:space="preserve"> V8, а также М5 </w:t>
-      </w:r>
-      <w:proofErr w:type="spellStart"/>
-      <w:r>
-        <w:rPr>
-          <w:rFonts w:ascii="Times New Roman" w:eastAsia="Times New Roman" w:hAnsi="Times New Roman" w:cs="Times New Roman"/>
-          <w:color w:val="252525"/>
-          <w:sz w:val="28"/>
-          <w:szCs w:val="28"/>
-          <w:lang w:eastAsia="ru-RU"/>
-        </w:rPr>
-        <w:t>Touring</w:t>
-      </w:r>
-      <w:proofErr w:type="spellEnd"/>
-      <w:r>
-        <w:rPr>
-          <w:rFonts w:ascii="Times New Roman" w:eastAsia="Times New Roman" w:hAnsi="Times New Roman" w:cs="Times New Roman"/>
-          <w:color w:val="252525"/>
-          <w:sz w:val="28"/>
-          <w:szCs w:val="28"/>
-          <w:lang w:eastAsia="ru-RU"/>
-        </w:rPr>
-        <w:t>.</w:t>
-      </w:r>
-    </w:p>
-    <w:p>
-      <w:pPr>
-        <w:shd w:val="clear" w:color="auto" w:fill="FFFFFF"/>
-        <w:spacing w:before="120" w:after="120" w:line="336" w:lineRule="atLeast"/>
-        <w:rPr>
-          <w:rFonts w:ascii="Times New Roman" w:eastAsia="Times New Roman" w:hAnsi="Times New Roman" w:cs="Times New Roman"/>
-          <w:color w:val="252525"/>
-          <w:sz w:val="28"/>
-          <w:szCs w:val="28"/>
-          <w:lang w:eastAsia="ru-RU"/>
-        </w:rPr>
-      </w:pPr>
-      <w:r>
-        <w:rPr>
-          <w:rFonts w:ascii="Times New Roman" w:eastAsia="Times New Roman" w:hAnsi="Times New Roman" w:cs="Times New Roman"/>
-          <w:color w:val="252525"/>
-          <w:sz w:val="28"/>
-          <w:szCs w:val="28"/>
-          <w:lang w:eastAsia="ru-RU"/>
-        </w:rPr>
-        <w:t xml:space="preserve">Осенью 1993 был проведен небольшой </w:t>
-      </w:r>
-      <w:proofErr w:type="spellStart"/>
-      <w:r>
-        <w:rPr>
-          <w:rFonts w:ascii="Times New Roman" w:eastAsia="Times New Roman" w:hAnsi="Times New Roman" w:cs="Times New Roman"/>
-          <w:color w:val="252525"/>
-          <w:sz w:val="28"/>
-          <w:szCs w:val="28"/>
-          <w:lang w:eastAsia="ru-RU"/>
-        </w:rPr>
-        <w:t>рестайлинг</w:t>
-      </w:r>
-      <w:proofErr w:type="spellEnd"/>
-      <w:r>
-        <w:rPr>
-          <w:rFonts w:ascii="Times New Roman" w:eastAsia="Times New Roman" w:hAnsi="Times New Roman" w:cs="Times New Roman"/>
-          <w:color w:val="252525"/>
-          <w:sz w:val="28"/>
-          <w:szCs w:val="28"/>
-          <w:lang w:eastAsia="ru-RU"/>
-        </w:rPr>
-        <w:t xml:space="preserve"> модели — боковые зеркала заднего вида стали более элегантной и современной формы. В апреле 1994 года БМВ 5-й серии получила новую широкую решётку радиатора и новый капот, а также пластиковые накладки на пороги, и вторую подушку безопасности в торпедо. Также в 94-м году у «пятёрки» в базе появились повторители указателя поворотов на передних крыльях.</w:t>
-      </w:r>
-    </w:p>
-    <w:p>
-      <w:pPr>
-        <w:shd w:val="clear" w:color="auto" w:fill="FFFFFF"/>
-        <w:spacing w:before="120" w:after="120" w:line="336" w:lineRule="atLeast"/>
-        <w:rPr>
-          <w:rFonts w:ascii="Times New Roman" w:eastAsia="Times New Roman" w:hAnsi="Times New Roman" w:cs="Times New Roman"/>
-          <w:color w:val="252525"/>
-          <w:sz w:val="28"/>
-          <w:szCs w:val="28"/>
-          <w:lang w:eastAsia="ru-RU"/>
-        </w:rPr>
-      </w:pPr>
-      <w:r>
-        <w:rPr>
-          <w:rFonts w:ascii="Times New Roman" w:eastAsia="Times New Roman" w:hAnsi="Times New Roman" w:cs="Times New Roman"/>
-          <w:color w:val="252525"/>
-          <w:sz w:val="28"/>
-          <w:szCs w:val="28"/>
-          <w:lang w:eastAsia="ru-RU"/>
-        </w:rPr>
-        <w:t>В январе 1993-го на 518i стали устанавливать новый 4-цилиндровый 1,8 л </w:t>
-      </w:r>
-      <w:hyperlink r:id="rId29" w:tooltip="Двигатель" w:history="1">
-        <w:r>
-          <w:rPr>
-            <w:rFonts w:ascii="Times New Roman" w:eastAsia="Times New Roman" w:hAnsi="Times New Roman" w:cs="Times New Roman"/>
-            <w:color w:val="0B0080"/>
-            <w:sz w:val="28"/>
-            <w:szCs w:val="28"/>
-            <w:lang w:eastAsia="ru-RU"/>
-          </w:rPr>
-          <w:t>двигатель</w:t>
-        </w:r>
-      </w:hyperlink>
-      <w:r>
-        <w:rPr>
-          <w:rFonts w:ascii="Times New Roman" w:eastAsia="Times New Roman" w:hAnsi="Times New Roman" w:cs="Times New Roman"/>
-          <w:color w:val="252525"/>
-          <w:sz w:val="28"/>
-          <w:szCs w:val="28"/>
-          <w:lang w:eastAsia="ru-RU"/>
-        </w:rPr>
-        <w:t xml:space="preserve"> мощностью 115 л. с. А в апреле 115-сильный 2,4-литровый </w:t>
-      </w:r>
-      <w:proofErr w:type="spellStart"/>
-      <w:r>
-        <w:rPr>
-          <w:rFonts w:ascii="Times New Roman" w:eastAsia="Times New Roman" w:hAnsi="Times New Roman" w:cs="Times New Roman"/>
-          <w:color w:val="252525"/>
-          <w:sz w:val="28"/>
-          <w:szCs w:val="28"/>
-          <w:lang w:eastAsia="ru-RU"/>
-        </w:rPr>
-        <w:t>турбодизель</w:t>
-      </w:r>
-      <w:proofErr w:type="spellEnd"/>
-      <w:r>
-        <w:rPr>
-          <w:rFonts w:ascii="Times New Roman" w:eastAsia="Times New Roman" w:hAnsi="Times New Roman" w:cs="Times New Roman"/>
-          <w:color w:val="252525"/>
-          <w:sz w:val="28"/>
-          <w:szCs w:val="28"/>
-          <w:lang w:eastAsia="ru-RU"/>
-        </w:rPr>
-        <w:t xml:space="preserve"> (524td) заменили на 2,5-литровый 143-сильный </w:t>
-      </w:r>
-      <w:proofErr w:type="spellStart"/>
-      <w:r>
-        <w:rPr>
-          <w:rFonts w:ascii="Times New Roman" w:eastAsia="Times New Roman" w:hAnsi="Times New Roman" w:cs="Times New Roman"/>
-          <w:color w:val="252525"/>
-          <w:sz w:val="28"/>
-          <w:szCs w:val="28"/>
-          <w:lang w:eastAsia="ru-RU"/>
-        </w:rPr>
-        <w:t>турбодизель</w:t>
-      </w:r>
-      <w:proofErr w:type="spellEnd"/>
-      <w:r>
-        <w:rPr>
-          <w:rFonts w:ascii="Times New Roman" w:eastAsia="Times New Roman" w:hAnsi="Times New Roman" w:cs="Times New Roman"/>
-          <w:color w:val="252525"/>
-          <w:sz w:val="28"/>
-          <w:szCs w:val="28"/>
-          <w:lang w:eastAsia="ru-RU"/>
-        </w:rPr>
-        <w:t xml:space="preserve"> (525tds), </w:t>
-      </w:r>
-      <w:proofErr w:type="spellStart"/>
-      <w:r>
-        <w:rPr>
-          <w:rFonts w:ascii="Times New Roman" w:eastAsia="Times New Roman" w:hAnsi="Times New Roman" w:cs="Times New Roman"/>
-          <w:color w:val="252525"/>
-          <w:sz w:val="28"/>
-          <w:szCs w:val="28"/>
-          <w:lang w:eastAsia="ru-RU"/>
-        </w:rPr>
-        <w:t>агрегатируемый</w:t>
-      </w:r>
-      <w:proofErr w:type="spellEnd"/>
-      <w:r>
-        <w:rPr>
-          <w:rFonts w:ascii="Times New Roman" w:eastAsia="Times New Roman" w:hAnsi="Times New Roman" w:cs="Times New Roman"/>
-          <w:color w:val="252525"/>
-          <w:sz w:val="28"/>
-          <w:szCs w:val="28"/>
-          <w:lang w:eastAsia="ru-RU"/>
-        </w:rPr>
-        <w:t xml:space="preserve"> с </w:t>
-      </w:r>
-      <w:hyperlink r:id="rId30" w:tooltip="АКПП" w:history="1">
-        <w:r>
-          <w:rPr>
-            <w:rFonts w:ascii="Times New Roman" w:eastAsia="Times New Roman" w:hAnsi="Times New Roman" w:cs="Times New Roman"/>
-            <w:color w:val="0B0080"/>
-            <w:sz w:val="28"/>
-            <w:szCs w:val="28"/>
-            <w:lang w:eastAsia="ru-RU"/>
-          </w:rPr>
-          <w:t>автоматическими</w:t>
-        </w:r>
-      </w:hyperlink>
-      <w:r>
-        <w:rPr>
-          <w:rFonts w:ascii="Times New Roman" w:eastAsia="Times New Roman" w:hAnsi="Times New Roman" w:cs="Times New Roman"/>
-          <w:color w:val="252525"/>
-          <w:sz w:val="28"/>
-          <w:szCs w:val="28"/>
-          <w:lang w:eastAsia="ru-RU"/>
-        </w:rPr>
-        <w:t> и </w:t>
-      </w:r>
-      <w:hyperlink r:id="rId31" w:tooltip="МКПП" w:history="1">
-        <w:r>
-          <w:rPr>
-            <w:rFonts w:ascii="Times New Roman" w:eastAsia="Times New Roman" w:hAnsi="Times New Roman" w:cs="Times New Roman"/>
-            <w:color w:val="0B0080"/>
-            <w:sz w:val="28"/>
-            <w:szCs w:val="28"/>
-            <w:lang w:eastAsia="ru-RU"/>
-          </w:rPr>
-          <w:t>механическими</w:t>
-        </w:r>
-      </w:hyperlink>
-      <w:r>
-        <w:rPr>
-          <w:rFonts w:ascii="Times New Roman" w:eastAsia="Times New Roman" w:hAnsi="Times New Roman" w:cs="Times New Roman"/>
-          <w:color w:val="252525"/>
-          <w:sz w:val="28"/>
-          <w:szCs w:val="28"/>
-          <w:lang w:eastAsia="ru-RU"/>
-        </w:rPr>
-        <w:t> КП.</w:t>
-      </w:r>
-    </w:p>
-    <w:p>
-      <w:pPr>
-        <w:shd w:val="clear" w:color="auto" w:fill="FFFFFF"/>
-        <w:spacing w:before="72" w:after="0" w:line="240" w:lineRule="auto"/>
-        <w:outlineLvl w:val="2"/>
-        <w:rPr>
-          <w:rFonts w:ascii="Times New Roman" w:eastAsia="Times New Roman" w:hAnsi="Times New Roman" w:cs="Times New Roman"/>
-          <w:b/>
-          <w:bCs/>
-          <w:color w:val="000000"/>
-          <w:sz w:val="28"/>
-          <w:szCs w:val="28"/>
-          <w:lang w:eastAsia="ru-RU"/>
-        </w:rPr>
-      </w:pPr>
-      <w:proofErr w:type="gramStart"/>
-      <w:r>
-        <w:rPr>
-          <w:rFonts w:ascii="Times New Roman" w:eastAsia="Times New Roman" w:hAnsi="Times New Roman" w:cs="Times New Roman"/>
-          <w:b/>
-          <w:bCs/>
-          <w:color w:val="000000"/>
-          <w:sz w:val="28"/>
-          <w:szCs w:val="28"/>
-          <w:lang w:eastAsia="ru-RU"/>
-        </w:rPr>
-        <w:t>Стоимость</w:t>
-      </w:r>
-      <w:r>
-        <w:rPr>
-          <w:rFonts w:ascii="Times New Roman" w:eastAsia="Times New Roman" w:hAnsi="Times New Roman" w:cs="Times New Roman"/>
-          <w:color w:val="555555"/>
-          <w:sz w:val="28"/>
-          <w:szCs w:val="28"/>
-          <w:lang w:eastAsia="ru-RU"/>
-        </w:rPr>
-        <w:t>[</w:t>
-      </w:r>
-      <w:proofErr w:type="gramEnd"/>
-      <w:r>
-        <w:rPr>
-          <w:rFonts w:ascii="Times New Roman" w:eastAsia="Times New Roman" w:hAnsi="Times New Roman" w:cs="Times New Roman"/>
-          <w:color w:val="000000"/>
-          <w:sz w:val="28"/>
-          <w:szCs w:val="28"/>
-          <w:lang w:eastAsia="ru-RU"/>
-        </w:rPr>
-        <w:fldChar w:fldCharType="begin"/>
-      </w:r>
-      <w:r>
-        <w:rPr>
-          <w:rFonts w:ascii="Times New Roman" w:eastAsia="Times New Roman" w:hAnsi="Times New Roman" w:cs="Times New Roman"/>
-          <w:color w:val="000000"/>
-          <w:sz w:val="28"/>
-          <w:szCs w:val="28"/>
-          <w:lang w:eastAsia="ru-RU"/>
-        </w:rPr>
-        <w:instrText xml:space="preserve"> HYPERLINK "https://ru.wikipedia.org/w/index.php?title=BMW_E34&amp;veaction=edit&amp;vesection=10" \o "Редактировать раздел \«Стоимость\»" </w:instrText>
-      </w:r>
-      <w:r>
-        <w:rPr>
-          <w:rFonts w:ascii="Times New Roman" w:eastAsia="Times New Roman" w:hAnsi="Times New Roman" w:cs="Times New Roman"/>
-          <w:color w:val="000000"/>
-          <w:sz w:val="28"/>
-          <w:szCs w:val="28"/>
-          <w:lang w:eastAsia="ru-RU"/>
-        </w:rPr>
-        <w:fldChar w:fldCharType="separate"/>
-      </w:r>
-      <w:r>
-        <w:rPr>
-          <w:rFonts w:ascii="Times New Roman" w:eastAsia="Times New Roman" w:hAnsi="Times New Roman" w:cs="Times New Roman"/>
-          <w:color w:val="0B0080"/>
-          <w:sz w:val="28"/>
-          <w:szCs w:val="28"/>
-          <w:lang w:eastAsia="ru-RU"/>
-        </w:rPr>
-        <w:t>править</w:t>
-      </w:r>
-      <w:r>
-        <w:rPr>
-          <w:rFonts w:ascii="Times New Roman" w:eastAsia="Times New Roman" w:hAnsi="Times New Roman" w:cs="Times New Roman"/>
-          <w:color w:val="000000"/>
-          <w:sz w:val="28"/>
-          <w:szCs w:val="28"/>
-          <w:lang w:eastAsia="ru-RU"/>
-        </w:rPr>
-        <w:fldChar w:fldCharType="end"/>
-      </w:r>
-      <w:r>
-        <w:rPr>
-          <w:rFonts w:ascii="Times New Roman" w:eastAsia="Times New Roman" w:hAnsi="Times New Roman" w:cs="Times New Roman"/>
-          <w:color w:val="555555"/>
-          <w:sz w:val="28"/>
-          <w:szCs w:val="28"/>
-          <w:lang w:eastAsia="ru-RU"/>
-        </w:rPr>
-        <w:t> | </w:t>
-      </w:r>
-      <w:hyperlink r:id="rId32" w:tooltip="Редактировать раздел «Стоимость»" w:history="1">
-        <w:r>
-          <w:rPr>
-            <w:rFonts w:ascii="Times New Roman" w:eastAsia="Times New Roman" w:hAnsi="Times New Roman" w:cs="Times New Roman"/>
-            <w:color w:val="0B0080"/>
-            <w:sz w:val="28"/>
-            <w:szCs w:val="28"/>
-            <w:lang w:eastAsia="ru-RU"/>
-          </w:rPr>
-          <w:t>править вики-текст</w:t>
-        </w:r>
-      </w:hyperlink>
-      <w:r>
-        <w:rPr>
-          <w:rFonts w:ascii="Times New Roman" w:eastAsia="Times New Roman" w:hAnsi="Times New Roman" w:cs="Times New Roman"/>
-          <w:color w:val="555555"/>
-          <w:sz w:val="28"/>
-          <w:szCs w:val="28"/>
-          <w:lang w:eastAsia="ru-RU"/>
-        </w:rPr>
-        <w:t>]</w:t>
-      </w:r>
-    </w:p>
-    <w:p>
-      <w:pPr>
-        <w:shd w:val="clear" w:color="auto" w:fill="FFFFFF"/>
-        <w:spacing w:before="120" w:after="120" w:line="336" w:lineRule="atLeast"/>
-        <w:rPr>
-          <w:rFonts w:ascii="Times New Roman" w:eastAsia="Times New Roman" w:hAnsi="Times New Roman" w:cs="Times New Roman"/>
-          <w:color w:val="252525"/>
-          <w:sz w:val="28"/>
-          <w:szCs w:val="28"/>
-          <w:lang w:eastAsia="ru-RU"/>
-        </w:rPr>
-      </w:pPr>
-      <w:r>
-        <w:rPr>
-          <w:rFonts w:ascii="Times New Roman" w:eastAsia="Times New Roman" w:hAnsi="Times New Roman" w:cs="Times New Roman"/>
-          <w:color w:val="252525"/>
-          <w:sz w:val="28"/>
-          <w:szCs w:val="28"/>
-          <w:lang w:eastAsia="ru-RU"/>
-        </w:rPr>
-        <w:lastRenderedPageBreak/>
-        <w:t xml:space="preserve">На момент своего появления на рынке Германии BMW 525i стоила 47 000 DM. Дополнительно можно было заказать автоматическую коробку передач за 2 450 DM, передние и задние электрические стеклоподъёмники за 1 675 DM, механический прозрачный люк в крыше за 1 380 DM и окраску металлик за 1 175 DM. Цена на базовую модель Е34 520i в Германии в 1994 году начиналась от 48650 марок. Цена на базовый универсал — 52550 </w:t>
-      </w:r>
-      <w:proofErr w:type="gramStart"/>
-      <w:r>
-        <w:rPr>
-          <w:rFonts w:ascii="Times New Roman" w:eastAsia="Times New Roman" w:hAnsi="Times New Roman" w:cs="Times New Roman"/>
-          <w:color w:val="252525"/>
-          <w:sz w:val="28"/>
-          <w:szCs w:val="28"/>
-          <w:lang w:eastAsia="ru-RU"/>
-        </w:rPr>
-        <w:t>марок</w:t>
-      </w:r>
-      <w:hyperlink r:id="rId33" w:tooltip="Википедия:Ссылки на источники" w:history="1">
-        <w:r>
-          <w:rPr>
-            <w:rFonts w:ascii="Times New Roman" w:eastAsia="Times New Roman" w:hAnsi="Times New Roman" w:cs="Times New Roman"/>
-            <w:color w:val="0B0080"/>
-            <w:sz w:val="28"/>
-            <w:szCs w:val="28"/>
-            <w:vertAlign w:val="superscript"/>
-            <w:lang w:eastAsia="ru-RU"/>
-          </w:rPr>
-          <w:t>[</w:t>
-        </w:r>
-        <w:proofErr w:type="gramEnd"/>
-        <w:r>
-          <w:rPr>
-            <w:rFonts w:ascii="Times New Roman" w:eastAsia="Times New Roman" w:hAnsi="Times New Roman" w:cs="Times New Roman"/>
-            <w:i/>
-            <w:iCs/>
-            <w:color w:val="0B0080"/>
-            <w:sz w:val="28"/>
-            <w:szCs w:val="28"/>
-            <w:vertAlign w:val="superscript"/>
-            <w:lang w:eastAsia="ru-RU"/>
-          </w:rPr>
-          <w:t>источник не указан 1026 дней</w:t>
-        </w:r>
-        <w:r>
-          <w:rPr>
-            <w:rFonts w:ascii="Times New Roman" w:eastAsia="Times New Roman" w:hAnsi="Times New Roman" w:cs="Times New Roman"/>
-            <w:color w:val="0B0080"/>
-            <w:sz w:val="28"/>
-            <w:szCs w:val="28"/>
-            <w:vertAlign w:val="superscript"/>
-            <w:lang w:eastAsia="ru-RU"/>
-          </w:rPr>
-          <w:t>]</w:t>
-        </w:r>
-      </w:hyperlink>
-      <w:r>
-        <w:rPr>
-          <w:rFonts w:ascii="Times New Roman" w:eastAsia="Times New Roman" w:hAnsi="Times New Roman" w:cs="Times New Roman"/>
-          <w:color w:val="252525"/>
-          <w:sz w:val="28"/>
-          <w:szCs w:val="28"/>
-          <w:lang w:eastAsia="ru-RU"/>
-        </w:rPr>
-        <w:t>.</w:t>
+        <w:t>На момент своего появления на рынке Германии BMW 525i стоила 47 000 DM. Дополнительно можно было заказать автоматическую коробку передач за 2 450 DM, передние и задние электрические стеклоподъёмники за 1 675 DM, механический прозрачный люк в крыше за 1 380 DM и окраску металлик за 1 175 DM. Цена на базовую модель Е34 520i в Германии в 1994 году начиналась от 48650 марок. Цена на базовый универсал — 52550 марок</w:t>
       </w:r>
     </w:p>
     <w:p>
@@ -2745,7 +2446,7 @@
 </file>
 
 <file path=customXml/itemProps1.xml><?xml version="1.0" encoding="utf-8"?>
-<ds:datastoreItem xmlns:ds="http://schemas.openxmlformats.org/officeDocument/2006/customXml" ds:itemID="{51C11A97-64F8-4F5E-B75D-41160B98B5FE}">
+<ds:datastoreItem xmlns:ds="http://schemas.openxmlformats.org/officeDocument/2006/customXml" ds:itemID="{C8431DF0-E3B1-4659-AAFC-AC2501CBDE1B}">
   <ds:schemaRefs>
     <ds:schemaRef ds:uri="http://schemas.openxmlformats.org/officeDocument/2006/bibliography"/>
   </ds:schemaRefs>

--- a/BMW/BMW 5/E34.docx
+++ b/BMW/BMW 5/E34.docx
@@ -45,20 +45,15 @@
         </w:rPr>
         <w:t> </w:t>
       </w:r>
-      <w:hyperlink r:id="rId5" w:tooltip="BMW 5" w:history="1">
-        <w:r>
-          <w:rPr>
-            <w:rStyle w:val="a3"/>
-            <w:rFonts w:ascii="Times New Roman" w:hAnsi="Times New Roman" w:cs="Times New Roman"/>
-            <w:color w:val="0B0080"/>
-            <w:sz w:val="28"/>
-            <w:szCs w:val="28"/>
-            <w:u w:val="none"/>
-            <w:shd w:val="clear" w:color="auto" w:fill="FFFFFF"/>
-          </w:rPr>
-          <w:t>BMW пятой серии</w:t>
-        </w:r>
-      </w:hyperlink>
+      <w:r>
+        <w:rPr>
+          <w:rFonts w:ascii="Times New Roman" w:hAnsi="Times New Roman" w:cs="Times New Roman"/>
+          <w:sz w:val="28"/>
+          <w:szCs w:val="28"/>
+          <w:shd w:val="clear" w:color="auto" w:fill="FFFFFF"/>
+        </w:rPr>
+        <w:t>BMW пятой серии</w:t>
+      </w:r>
       <w:r>
         <w:rPr>
           <w:rFonts w:ascii="Times New Roman" w:hAnsi="Times New Roman" w:cs="Times New Roman"/>
@@ -80,20 +75,15 @@
         </w:rPr>
         <w:t> </w:t>
       </w:r>
-      <w:hyperlink r:id="rId6" w:tooltip="BMW" w:history="1">
-        <w:r>
-          <w:rPr>
-            <w:rStyle w:val="a3"/>
-            <w:rFonts w:ascii="Times New Roman" w:hAnsi="Times New Roman" w:cs="Times New Roman"/>
-            <w:color w:val="0B0080"/>
-            <w:sz w:val="28"/>
-            <w:szCs w:val="28"/>
-            <w:u w:val="none"/>
-            <w:shd w:val="clear" w:color="auto" w:fill="FFFFFF"/>
-          </w:rPr>
-          <w:t>BMW</w:t>
-        </w:r>
-      </w:hyperlink>
+      <w:r>
+        <w:rPr>
+          <w:rFonts w:ascii="Times New Roman" w:hAnsi="Times New Roman" w:cs="Times New Roman"/>
+          <w:sz w:val="28"/>
+          <w:szCs w:val="28"/>
+          <w:shd w:val="clear" w:color="auto" w:fill="FFFFFF"/>
+        </w:rPr>
+        <w:t>BMW</w:t>
+      </w:r>
       <w:r>
         <w:rPr>
           <w:rFonts w:ascii="Times New Roman" w:hAnsi="Times New Roman" w:cs="Times New Roman"/>
@@ -215,20 +205,16 @@
     </w:p>
     <w:p>
       <w:pPr>
-        <w:shd w:val="clear" w:color="auto" w:fill="FFFFFF"/>
-        <w:spacing w:before="120" w:after="120" w:line="336" w:lineRule="atLeast"/>
-        <w:rPr>
-          <w:rFonts w:ascii="Times New Roman" w:eastAsia="Times New Roman" w:hAnsi="Times New Roman" w:cs="Times New Roman"/>
-          <w:color w:val="252525"/>
-          <w:sz w:val="28"/>
-          <w:szCs w:val="28"/>
-          <w:lang w:eastAsia="ru-RU"/>
-        </w:rPr>
-      </w:pPr>
-      <w:r>
-        <w:rPr>
-          <w:rFonts w:ascii="Times New Roman" w:eastAsia="Times New Roman" w:hAnsi="Times New Roman" w:cs="Times New Roman"/>
-          <w:color w:val="252525"/>
+        <w:rPr>
+          <w:rFonts w:ascii="Times New Roman" w:hAnsi="Times New Roman" w:cs="Times New Roman"/>
+          <w:sz w:val="28"/>
+          <w:szCs w:val="28"/>
+          <w:lang w:eastAsia="ru-RU"/>
+        </w:rPr>
+      </w:pPr>
+      <w:r>
+        <w:rPr>
+          <w:rFonts w:ascii="Times New Roman" w:hAnsi="Times New Roman" w:cs="Times New Roman"/>
           <w:sz w:val="28"/>
           <w:szCs w:val="28"/>
           <w:lang w:eastAsia="ru-RU"/>
@@ -237,7 +223,7 @@
       </w:r>
       <w:r>
         <w:rPr>
-          <w:rFonts w:ascii="Times New Roman" w:eastAsia="Times New Roman" w:hAnsi="Times New Roman" w:cs="Times New Roman"/>
+          <w:rFonts w:ascii="Times New Roman" w:hAnsi="Times New Roman" w:cs="Times New Roman"/>
           <w:color w:val="0B0080"/>
           <w:sz w:val="28"/>
           <w:szCs w:val="28"/>
@@ -247,8 +233,7 @@
       </w:r>
       <w:r>
         <w:rPr>
-          <w:rFonts w:ascii="Times New Roman" w:eastAsia="Times New Roman" w:hAnsi="Times New Roman" w:cs="Times New Roman"/>
-          <w:color w:val="252525"/>
+          <w:rFonts w:ascii="Times New Roman" w:hAnsi="Times New Roman" w:cs="Times New Roman"/>
           <w:sz w:val="28"/>
           <w:szCs w:val="28"/>
           <w:lang w:eastAsia="ru-RU"/>
@@ -257,7 +242,7 @@
       </w:r>
       <w:r>
         <w:rPr>
-          <w:rFonts w:ascii="Times New Roman" w:eastAsia="Times New Roman" w:hAnsi="Times New Roman" w:cs="Times New Roman"/>
+          <w:rFonts w:ascii="Times New Roman" w:hAnsi="Times New Roman" w:cs="Times New Roman"/>
           <w:color w:val="0B0080"/>
           <w:sz w:val="28"/>
           <w:szCs w:val="28"/>
@@ -267,8 +252,7 @@
       </w:r>
       <w:r>
         <w:rPr>
-          <w:rFonts w:ascii="Times New Roman" w:eastAsia="Times New Roman" w:hAnsi="Times New Roman" w:cs="Times New Roman"/>
-          <w:color w:val="252525"/>
+          <w:rFonts w:ascii="Times New Roman" w:hAnsi="Times New Roman" w:cs="Times New Roman"/>
           <w:sz w:val="28"/>
           <w:szCs w:val="28"/>
           <w:lang w:eastAsia="ru-RU"/>
@@ -278,20 +262,16 @@
     </w:p>
     <w:p>
       <w:pPr>
-        <w:shd w:val="clear" w:color="auto" w:fill="FFFFFF"/>
-        <w:spacing w:before="120" w:after="120" w:line="336" w:lineRule="atLeast"/>
-        <w:rPr>
-          <w:rFonts w:ascii="Times New Roman" w:eastAsia="Times New Roman" w:hAnsi="Times New Roman" w:cs="Times New Roman"/>
-          <w:color w:val="252525"/>
-          <w:sz w:val="28"/>
-          <w:szCs w:val="28"/>
-          <w:lang w:eastAsia="ru-RU"/>
-        </w:rPr>
-      </w:pPr>
-      <w:r>
-        <w:rPr>
-          <w:rFonts w:ascii="Times New Roman" w:eastAsia="Times New Roman" w:hAnsi="Times New Roman" w:cs="Times New Roman"/>
-          <w:color w:val="252525"/>
+        <w:rPr>
+          <w:rFonts w:ascii="Times New Roman" w:hAnsi="Times New Roman" w:cs="Times New Roman"/>
+          <w:sz w:val="28"/>
+          <w:szCs w:val="28"/>
+          <w:lang w:eastAsia="ru-RU"/>
+        </w:rPr>
+      </w:pPr>
+      <w:r>
+        <w:rPr>
+          <w:rFonts w:ascii="Times New Roman" w:hAnsi="Times New Roman" w:cs="Times New Roman"/>
           <w:sz w:val="28"/>
           <w:szCs w:val="28"/>
           <w:lang w:eastAsia="ru-RU"/>
@@ -300,7 +280,7 @@
       </w:r>
       <w:r>
         <w:rPr>
-          <w:rFonts w:ascii="Times New Roman" w:eastAsia="Times New Roman" w:hAnsi="Times New Roman" w:cs="Times New Roman"/>
+          <w:rFonts w:ascii="Times New Roman" w:hAnsi="Times New Roman" w:cs="Times New Roman"/>
           <w:color w:val="0B0080"/>
           <w:sz w:val="28"/>
           <w:szCs w:val="28"/>
@@ -310,8 +290,7 @@
       </w:r>
       <w:r>
         <w:rPr>
-          <w:rFonts w:ascii="Times New Roman" w:eastAsia="Times New Roman" w:hAnsi="Times New Roman" w:cs="Times New Roman"/>
-          <w:color w:val="252525"/>
+          <w:rFonts w:ascii="Times New Roman" w:hAnsi="Times New Roman" w:cs="Times New Roman"/>
           <w:sz w:val="28"/>
           <w:szCs w:val="28"/>
           <w:lang w:eastAsia="ru-RU"/>
@@ -320,7 +299,7 @@
       </w:r>
       <w:r>
         <w:rPr>
-          <w:rFonts w:ascii="Times New Roman" w:eastAsia="Times New Roman" w:hAnsi="Times New Roman" w:cs="Times New Roman"/>
+          <w:rFonts w:ascii="Times New Roman" w:hAnsi="Times New Roman" w:cs="Times New Roman"/>
           <w:color w:val="0B0080"/>
           <w:sz w:val="28"/>
           <w:szCs w:val="28"/>
@@ -330,8 +309,7 @@
       </w:r>
       <w:r>
         <w:rPr>
-          <w:rFonts w:ascii="Times New Roman" w:eastAsia="Times New Roman" w:hAnsi="Times New Roman" w:cs="Times New Roman"/>
-          <w:color w:val="252525"/>
+          <w:rFonts w:ascii="Times New Roman" w:hAnsi="Times New Roman" w:cs="Times New Roman"/>
           <w:sz w:val="28"/>
           <w:szCs w:val="28"/>
           <w:lang w:eastAsia="ru-RU"/>
@@ -341,20 +319,16 @@
     </w:p>
     <w:p>
       <w:pPr>
-        <w:shd w:val="clear" w:color="auto" w:fill="FFFFFF"/>
-        <w:spacing w:before="120" w:after="120" w:line="336" w:lineRule="atLeast"/>
-        <w:rPr>
-          <w:rFonts w:ascii="Times New Roman" w:eastAsia="Times New Roman" w:hAnsi="Times New Roman" w:cs="Times New Roman"/>
-          <w:color w:val="252525"/>
-          <w:sz w:val="28"/>
-          <w:szCs w:val="28"/>
-          <w:lang w:eastAsia="ru-RU"/>
-        </w:rPr>
-      </w:pPr>
-      <w:r>
-        <w:rPr>
-          <w:rFonts w:ascii="Times New Roman" w:eastAsia="Times New Roman" w:hAnsi="Times New Roman" w:cs="Times New Roman"/>
-          <w:color w:val="252525"/>
+        <w:rPr>
+          <w:rFonts w:ascii="Times New Roman" w:hAnsi="Times New Roman" w:cs="Times New Roman"/>
+          <w:sz w:val="28"/>
+          <w:szCs w:val="28"/>
+          <w:lang w:eastAsia="ru-RU"/>
+        </w:rPr>
+      </w:pPr>
+      <w:r>
+        <w:rPr>
+          <w:rFonts w:ascii="Times New Roman" w:hAnsi="Times New Roman" w:cs="Times New Roman"/>
           <w:sz w:val="28"/>
           <w:szCs w:val="28"/>
           <w:lang w:eastAsia="ru-RU"/>
@@ -364,20 +338,16 @@
     </w:p>
     <w:p>
       <w:pPr>
-        <w:shd w:val="clear" w:color="auto" w:fill="FFFFFF"/>
-        <w:spacing w:before="120" w:after="120" w:line="336" w:lineRule="atLeast"/>
-        <w:rPr>
-          <w:rFonts w:ascii="Times New Roman" w:eastAsia="Times New Roman" w:hAnsi="Times New Roman" w:cs="Times New Roman"/>
-          <w:color w:val="252525"/>
-          <w:sz w:val="28"/>
-          <w:szCs w:val="28"/>
-          <w:lang w:eastAsia="ru-RU"/>
-        </w:rPr>
-      </w:pPr>
-      <w:r>
-        <w:rPr>
-          <w:rFonts w:ascii="Times New Roman" w:eastAsia="Times New Roman" w:hAnsi="Times New Roman" w:cs="Times New Roman"/>
-          <w:color w:val="252525"/>
+        <w:rPr>
+          <w:rFonts w:ascii="Times New Roman" w:hAnsi="Times New Roman" w:cs="Times New Roman"/>
+          <w:sz w:val="28"/>
+          <w:szCs w:val="28"/>
+          <w:lang w:eastAsia="ru-RU"/>
+        </w:rPr>
+      </w:pPr>
+      <w:r>
+        <w:rPr>
+          <w:rFonts w:ascii="Times New Roman" w:hAnsi="Times New Roman" w:cs="Times New Roman"/>
           <w:sz w:val="28"/>
           <w:szCs w:val="28"/>
           <w:lang w:eastAsia="ru-RU"/>
@@ -387,8 +357,7 @@
       <w:proofErr w:type="spellStart"/>
       <w:r>
         <w:rPr>
-          <w:rFonts w:ascii="Times New Roman" w:eastAsia="Times New Roman" w:hAnsi="Times New Roman" w:cs="Times New Roman"/>
-          <w:color w:val="252525"/>
+          <w:rFonts w:ascii="Times New Roman" w:hAnsi="Times New Roman" w:cs="Times New Roman"/>
           <w:sz w:val="28"/>
           <w:szCs w:val="28"/>
           <w:lang w:eastAsia="ru-RU"/>
@@ -398,17 +367,26 @@
       <w:proofErr w:type="spellEnd"/>
       <w:r>
         <w:rPr>
-          <w:rFonts w:ascii="Times New Roman" w:eastAsia="Times New Roman" w:hAnsi="Times New Roman" w:cs="Times New Roman"/>
-          <w:color w:val="252525"/>
-          <w:sz w:val="28"/>
-          <w:szCs w:val="28"/>
-          <w:lang w:eastAsia="ru-RU"/>
-        </w:rPr>
-        <w:t>; все скомпоновано так, чтобы обеспечить просторную посадку именно на передних сиденьях. Для Е34 была характерна отличная </w:t>
-      </w:r>
-      <w:r>
-        <w:rPr>
-          <w:rFonts w:ascii="Times New Roman" w:eastAsia="Times New Roman" w:hAnsi="Times New Roman" w:cs="Times New Roman"/>
+          <w:rFonts w:ascii="Times New Roman" w:hAnsi="Times New Roman" w:cs="Times New Roman"/>
+          <w:sz w:val="28"/>
+          <w:szCs w:val="28"/>
+          <w:lang w:eastAsia="ru-RU"/>
+        </w:rPr>
+        <w:t xml:space="preserve">; все скомпоновано так, чтобы обеспечить просторную посадку именно на </w:t>
+      </w:r>
+      <w:r>
+        <w:rPr>
+          <w:rFonts w:ascii="Times New Roman" w:hAnsi="Times New Roman" w:cs="Times New Roman"/>
+          <w:sz w:val="28"/>
+          <w:szCs w:val="28"/>
+          <w:lang w:eastAsia="ru-RU"/>
+        </w:rPr>
+        <w:lastRenderedPageBreak/>
+        <w:t>передних сиденьях. Для Е34 была характерна отличная </w:t>
+      </w:r>
+      <w:r>
+        <w:rPr>
+          <w:rFonts w:ascii="Times New Roman" w:hAnsi="Times New Roman" w:cs="Times New Roman"/>
           <w:color w:val="0B0080"/>
           <w:sz w:val="28"/>
           <w:szCs w:val="28"/>
@@ -418,8 +396,7 @@
       </w:r>
       <w:r>
         <w:rPr>
-          <w:rFonts w:ascii="Times New Roman" w:eastAsia="Times New Roman" w:hAnsi="Times New Roman" w:cs="Times New Roman"/>
-          <w:color w:val="252525"/>
+          <w:rFonts w:ascii="Times New Roman" w:hAnsi="Times New Roman" w:cs="Times New Roman"/>
           <w:sz w:val="28"/>
           <w:szCs w:val="28"/>
           <w:lang w:eastAsia="ru-RU"/>
@@ -429,30 +406,25 @@
     </w:p>
     <w:p>
       <w:pPr>
-        <w:shd w:val="clear" w:color="auto" w:fill="FFFFFF"/>
-        <w:spacing w:before="120" w:after="120" w:line="336" w:lineRule="atLeast"/>
-        <w:rPr>
-          <w:rFonts w:ascii="Times New Roman" w:eastAsia="Times New Roman" w:hAnsi="Times New Roman" w:cs="Times New Roman"/>
-          <w:color w:val="252525"/>
-          <w:sz w:val="28"/>
-          <w:szCs w:val="28"/>
-          <w:lang w:eastAsia="ru-RU"/>
-        </w:rPr>
-      </w:pPr>
-      <w:r>
-        <w:rPr>
-          <w:rFonts w:ascii="Times New Roman" w:eastAsia="Times New Roman" w:hAnsi="Times New Roman" w:cs="Times New Roman"/>
-          <w:color w:val="252525"/>
-          <w:sz w:val="28"/>
-          <w:szCs w:val="28"/>
-          <w:lang w:eastAsia="ru-RU"/>
-        </w:rPr>
-        <w:lastRenderedPageBreak/>
+        <w:rPr>
+          <w:rFonts w:ascii="Times New Roman" w:hAnsi="Times New Roman" w:cs="Times New Roman"/>
+          <w:sz w:val="28"/>
+          <w:szCs w:val="28"/>
+          <w:lang w:eastAsia="ru-RU"/>
+        </w:rPr>
+      </w:pPr>
+      <w:r>
+        <w:rPr>
+          <w:rFonts w:ascii="Times New Roman" w:hAnsi="Times New Roman" w:cs="Times New Roman"/>
+          <w:sz w:val="28"/>
+          <w:szCs w:val="28"/>
+          <w:lang w:eastAsia="ru-RU"/>
+        </w:rPr>
         <w:t>Подвеска не слишком мягкая, но при достаточно высоком качестве покрытия дискомфорта у пассажиров не вызывает. Для автомобиля характерна бесшумная, даже при интенсивной эксплуатации, отделка салона, </w:t>
       </w:r>
       <w:r>
         <w:rPr>
-          <w:rFonts w:ascii="Times New Roman" w:eastAsia="Times New Roman" w:hAnsi="Times New Roman" w:cs="Times New Roman"/>
+          <w:rFonts w:ascii="Times New Roman" w:hAnsi="Times New Roman" w:cs="Times New Roman"/>
           <w:color w:val="0B0080"/>
           <w:sz w:val="28"/>
           <w:szCs w:val="28"/>
@@ -462,8 +434,7 @@
       </w:r>
       <w:r>
         <w:rPr>
-          <w:rFonts w:ascii="Times New Roman" w:eastAsia="Times New Roman" w:hAnsi="Times New Roman" w:cs="Times New Roman"/>
-          <w:color w:val="252525"/>
+          <w:rFonts w:ascii="Times New Roman" w:hAnsi="Times New Roman" w:cs="Times New Roman"/>
           <w:sz w:val="28"/>
           <w:szCs w:val="28"/>
           <w:lang w:eastAsia="ru-RU"/>
@@ -473,20 +444,16 @@
     </w:p>
     <w:p>
       <w:pPr>
-        <w:shd w:val="clear" w:color="auto" w:fill="FFFFFF"/>
-        <w:spacing w:before="120" w:after="120" w:line="336" w:lineRule="atLeast"/>
-        <w:rPr>
-          <w:rFonts w:ascii="Times New Roman" w:eastAsia="Times New Roman" w:hAnsi="Times New Roman" w:cs="Times New Roman"/>
-          <w:color w:val="252525"/>
-          <w:sz w:val="28"/>
-          <w:szCs w:val="28"/>
-          <w:lang w:eastAsia="ru-RU"/>
-        </w:rPr>
-      </w:pPr>
-      <w:r>
-        <w:rPr>
-          <w:rFonts w:ascii="Times New Roman" w:eastAsia="Times New Roman" w:hAnsi="Times New Roman" w:cs="Times New Roman"/>
-          <w:color w:val="252525"/>
+        <w:rPr>
+          <w:rFonts w:ascii="Times New Roman" w:hAnsi="Times New Roman" w:cs="Times New Roman"/>
+          <w:sz w:val="28"/>
+          <w:szCs w:val="28"/>
+          <w:lang w:eastAsia="ru-RU"/>
+        </w:rPr>
+      </w:pPr>
+      <w:r>
+        <w:rPr>
+          <w:rFonts w:ascii="Times New Roman" w:hAnsi="Times New Roman" w:cs="Times New Roman"/>
           <w:sz w:val="28"/>
           <w:szCs w:val="28"/>
           <w:lang w:eastAsia="ru-RU"/>
@@ -496,8 +463,7 @@
       <w:proofErr w:type="spellStart"/>
       <w:r>
         <w:rPr>
-          <w:rFonts w:ascii="Times New Roman" w:eastAsia="Times New Roman" w:hAnsi="Times New Roman" w:cs="Times New Roman"/>
-          <w:color w:val="252525"/>
+          <w:rFonts w:ascii="Times New Roman" w:hAnsi="Times New Roman" w:cs="Times New Roman"/>
           <w:sz w:val="28"/>
           <w:szCs w:val="28"/>
           <w:lang w:eastAsia="ru-RU"/>
@@ -507,8 +473,7 @@
       <w:proofErr w:type="spellEnd"/>
       <w:r>
         <w:rPr>
-          <w:rFonts w:ascii="Times New Roman" w:eastAsia="Times New Roman" w:hAnsi="Times New Roman" w:cs="Times New Roman"/>
-          <w:color w:val="252525"/>
+          <w:rFonts w:ascii="Times New Roman" w:hAnsi="Times New Roman" w:cs="Times New Roman"/>
           <w:sz w:val="28"/>
           <w:szCs w:val="28"/>
           <w:lang w:eastAsia="ru-RU"/>
@@ -518,30 +483,26 @@
     </w:p>
     <w:p>
       <w:pPr>
-        <w:shd w:val="clear" w:color="auto" w:fill="FFFFFF"/>
-        <w:spacing w:before="120" w:after="120" w:line="336" w:lineRule="atLeast"/>
-        <w:rPr>
-          <w:rFonts w:ascii="Times New Roman" w:eastAsia="Times New Roman" w:hAnsi="Times New Roman" w:cs="Times New Roman"/>
-          <w:color w:val="252525"/>
-          <w:sz w:val="28"/>
-          <w:szCs w:val="28"/>
-          <w:lang w:eastAsia="ru-RU"/>
-        </w:rPr>
-      </w:pPr>
-      <w:r>
-        <w:rPr>
-          <w:rFonts w:ascii="Times New Roman" w:eastAsia="Times New Roman" w:hAnsi="Times New Roman" w:cs="Times New Roman"/>
-          <w:color w:val="252525"/>
+        <w:rPr>
+          <w:rFonts w:ascii="Times New Roman" w:hAnsi="Times New Roman" w:cs="Times New Roman"/>
+          <w:sz w:val="28"/>
+          <w:szCs w:val="28"/>
+          <w:lang w:eastAsia="ru-RU"/>
+        </w:rPr>
+      </w:pPr>
+      <w:r>
+        <w:rPr>
+          <w:rFonts w:ascii="Times New Roman" w:hAnsi="Times New Roman" w:cs="Times New Roman"/>
           <w:sz w:val="28"/>
           <w:szCs w:val="28"/>
           <w:lang w:eastAsia="ru-RU"/>
         </w:rPr>
         <w:t>Пятая серия стала наиболее представительной по набору </w:t>
       </w:r>
-      <w:hyperlink r:id="rId7" w:tooltip="Двигатель" w:history="1">
+      <w:hyperlink r:id="rId5" w:tooltip="Двигатель" w:history="1">
         <w:r>
           <w:rPr>
-            <w:rFonts w:ascii="Times New Roman" w:eastAsia="Times New Roman" w:hAnsi="Times New Roman" w:cs="Times New Roman"/>
+            <w:rFonts w:ascii="Times New Roman" w:hAnsi="Times New Roman" w:cs="Times New Roman"/>
             <w:color w:val="0B0080"/>
             <w:sz w:val="28"/>
             <w:szCs w:val="28"/>
@@ -552,8 +513,7 @@
       </w:hyperlink>
       <w:r>
         <w:rPr>
-          <w:rFonts w:ascii="Times New Roman" w:eastAsia="Times New Roman" w:hAnsi="Times New Roman" w:cs="Times New Roman"/>
-          <w:color w:val="252525"/>
+          <w:rFonts w:ascii="Times New Roman" w:hAnsi="Times New Roman" w:cs="Times New Roman"/>
           <w:sz w:val="28"/>
           <w:szCs w:val="28"/>
           <w:lang w:eastAsia="ru-RU"/>
@@ -562,7 +522,7 @@
       </w:r>
       <w:r>
         <w:rPr>
-          <w:rFonts w:ascii="Times New Roman" w:eastAsia="Times New Roman" w:hAnsi="Times New Roman" w:cs="Times New Roman"/>
+          <w:rFonts w:ascii="Times New Roman" w:hAnsi="Times New Roman" w:cs="Times New Roman"/>
           <w:color w:val="0B0080"/>
           <w:sz w:val="28"/>
           <w:szCs w:val="28"/>
@@ -572,8 +532,7 @@
       </w:r>
       <w:r>
         <w:rPr>
-          <w:rFonts w:ascii="Times New Roman" w:eastAsia="Times New Roman" w:hAnsi="Times New Roman" w:cs="Times New Roman"/>
-          <w:color w:val="252525"/>
+          <w:rFonts w:ascii="Times New Roman" w:hAnsi="Times New Roman" w:cs="Times New Roman"/>
           <w:sz w:val="28"/>
           <w:szCs w:val="28"/>
           <w:lang w:eastAsia="ru-RU"/>
@@ -583,8 +542,7 @@
       <w:proofErr w:type="spellStart"/>
       <w:r>
         <w:rPr>
-          <w:rFonts w:ascii="Times New Roman" w:eastAsia="Times New Roman" w:hAnsi="Times New Roman" w:cs="Times New Roman"/>
-          <w:color w:val="252525"/>
+          <w:rFonts w:ascii="Times New Roman" w:hAnsi="Times New Roman" w:cs="Times New Roman"/>
           <w:sz w:val="28"/>
           <w:szCs w:val="28"/>
           <w:lang w:eastAsia="ru-RU"/>
@@ -594,8 +552,7 @@
       <w:proofErr w:type="spellEnd"/>
       <w:r>
         <w:rPr>
-          <w:rFonts w:ascii="Times New Roman" w:eastAsia="Times New Roman" w:hAnsi="Times New Roman" w:cs="Times New Roman"/>
-          <w:color w:val="252525"/>
+          <w:rFonts w:ascii="Times New Roman" w:hAnsi="Times New Roman" w:cs="Times New Roman"/>
           <w:sz w:val="28"/>
           <w:szCs w:val="28"/>
           <w:lang w:eastAsia="ru-RU"/>
@@ -605,20 +562,16 @@
     </w:p>
     <w:p>
       <w:pPr>
-        <w:shd w:val="clear" w:color="auto" w:fill="FFFFFF"/>
-        <w:spacing w:before="120" w:after="120" w:line="336" w:lineRule="atLeast"/>
-        <w:rPr>
-          <w:rFonts w:ascii="Times New Roman" w:eastAsia="Times New Roman" w:hAnsi="Times New Roman" w:cs="Times New Roman"/>
-          <w:color w:val="252525"/>
-          <w:sz w:val="28"/>
-          <w:szCs w:val="28"/>
-          <w:lang w:eastAsia="ru-RU"/>
-        </w:rPr>
-      </w:pPr>
-      <w:r>
-        <w:rPr>
-          <w:rFonts w:ascii="Times New Roman" w:eastAsia="Times New Roman" w:hAnsi="Times New Roman" w:cs="Times New Roman"/>
-          <w:color w:val="252525"/>
+        <w:rPr>
+          <w:rFonts w:ascii="Times New Roman" w:hAnsi="Times New Roman" w:cs="Times New Roman"/>
+          <w:sz w:val="28"/>
+          <w:szCs w:val="28"/>
+          <w:lang w:eastAsia="ru-RU"/>
+        </w:rPr>
+      </w:pPr>
+      <w:r>
+        <w:rPr>
+          <w:rFonts w:ascii="Times New Roman" w:hAnsi="Times New Roman" w:cs="Times New Roman"/>
           <w:sz w:val="28"/>
           <w:szCs w:val="28"/>
           <w:lang w:eastAsia="ru-RU"/>
@@ -628,8 +581,7 @@
       <w:proofErr w:type="spellStart"/>
       <w:r>
         <w:rPr>
-          <w:rFonts w:ascii="Times New Roman" w:eastAsia="Times New Roman" w:hAnsi="Times New Roman" w:cs="Times New Roman"/>
-          <w:color w:val="252525"/>
+          <w:rFonts w:ascii="Times New Roman" w:hAnsi="Times New Roman" w:cs="Times New Roman"/>
           <w:sz w:val="28"/>
           <w:szCs w:val="28"/>
           <w:lang w:eastAsia="ru-RU"/>
@@ -639,8 +591,7 @@
       <w:proofErr w:type="spellEnd"/>
       <w:r>
         <w:rPr>
-          <w:rFonts w:ascii="Times New Roman" w:eastAsia="Times New Roman" w:hAnsi="Times New Roman" w:cs="Times New Roman"/>
-          <w:color w:val="252525"/>
+          <w:rFonts w:ascii="Times New Roman" w:hAnsi="Times New Roman" w:cs="Times New Roman"/>
           <w:sz w:val="28"/>
           <w:szCs w:val="28"/>
           <w:lang w:eastAsia="ru-RU"/>
@@ -650,20 +601,16 @@
     </w:p>
     <w:p>
       <w:pPr>
-        <w:shd w:val="clear" w:color="auto" w:fill="FFFFFF"/>
-        <w:spacing w:before="120" w:after="120" w:line="336" w:lineRule="atLeast"/>
-        <w:rPr>
-          <w:rFonts w:ascii="Times New Roman" w:eastAsia="Times New Roman" w:hAnsi="Times New Roman" w:cs="Times New Roman"/>
-          <w:color w:val="252525"/>
-          <w:sz w:val="28"/>
-          <w:szCs w:val="28"/>
-          <w:lang w:eastAsia="ru-RU"/>
-        </w:rPr>
-      </w:pPr>
-      <w:r>
-        <w:rPr>
-          <w:rFonts w:ascii="Times New Roman" w:eastAsia="Times New Roman" w:hAnsi="Times New Roman" w:cs="Times New Roman"/>
-          <w:color w:val="252525"/>
+        <w:rPr>
+          <w:rFonts w:ascii="Times New Roman" w:hAnsi="Times New Roman" w:cs="Times New Roman"/>
+          <w:sz w:val="28"/>
+          <w:szCs w:val="28"/>
+          <w:lang w:eastAsia="ru-RU"/>
+        </w:rPr>
+      </w:pPr>
+      <w:r>
+        <w:rPr>
+          <w:rFonts w:ascii="Times New Roman" w:hAnsi="Times New Roman" w:cs="Times New Roman"/>
           <w:sz w:val="28"/>
           <w:szCs w:val="28"/>
           <w:lang w:eastAsia="ru-RU"/>
@@ -672,7 +619,7 @@
       </w:r>
       <w:r>
         <w:rPr>
-          <w:rFonts w:ascii="Times New Roman" w:eastAsia="Times New Roman" w:hAnsi="Times New Roman" w:cs="Times New Roman"/>
+          <w:rFonts w:ascii="Times New Roman" w:hAnsi="Times New Roman" w:cs="Times New Roman"/>
           <w:color w:val="0B0080"/>
           <w:sz w:val="28"/>
           <w:szCs w:val="28"/>
@@ -682,8 +629,7 @@
       </w:r>
       <w:r>
         <w:rPr>
-          <w:rFonts w:ascii="Times New Roman" w:eastAsia="Times New Roman" w:hAnsi="Times New Roman" w:cs="Times New Roman"/>
-          <w:color w:val="252525"/>
+          <w:rFonts w:ascii="Times New Roman" w:hAnsi="Times New Roman" w:cs="Times New Roman"/>
           <w:sz w:val="28"/>
           <w:szCs w:val="28"/>
           <w:lang w:eastAsia="ru-RU"/>
@@ -693,8 +639,7 @@
       <w:proofErr w:type="spellStart"/>
       <w:r>
         <w:rPr>
-          <w:rFonts w:ascii="Times New Roman" w:eastAsia="Times New Roman" w:hAnsi="Times New Roman" w:cs="Times New Roman"/>
-          <w:color w:val="252525"/>
+          <w:rFonts w:ascii="Times New Roman" w:hAnsi="Times New Roman" w:cs="Times New Roman"/>
           <w:sz w:val="28"/>
           <w:szCs w:val="28"/>
           <w:lang w:eastAsia="ru-RU"/>
@@ -704,8 +649,7 @@
       <w:proofErr w:type="spellEnd"/>
       <w:r>
         <w:rPr>
-          <w:rFonts w:ascii="Times New Roman" w:eastAsia="Times New Roman" w:hAnsi="Times New Roman" w:cs="Times New Roman"/>
-          <w:color w:val="252525"/>
+          <w:rFonts w:ascii="Times New Roman" w:hAnsi="Times New Roman" w:cs="Times New Roman"/>
           <w:sz w:val="28"/>
           <w:szCs w:val="28"/>
           <w:lang w:eastAsia="ru-RU"/>
@@ -715,20 +659,16 @@
     </w:p>
     <w:p>
       <w:pPr>
-        <w:shd w:val="clear" w:color="auto" w:fill="FFFFFF"/>
-        <w:spacing w:before="120" w:after="120" w:line="336" w:lineRule="atLeast"/>
-        <w:rPr>
-          <w:rFonts w:ascii="Times New Roman" w:eastAsia="Times New Roman" w:hAnsi="Times New Roman" w:cs="Times New Roman"/>
-          <w:color w:val="252525"/>
-          <w:sz w:val="28"/>
-          <w:szCs w:val="28"/>
-          <w:lang w:eastAsia="ru-RU"/>
-        </w:rPr>
-      </w:pPr>
-      <w:r>
-        <w:rPr>
-          <w:rFonts w:ascii="Times New Roman" w:eastAsia="Times New Roman" w:hAnsi="Times New Roman" w:cs="Times New Roman"/>
-          <w:color w:val="252525"/>
+        <w:rPr>
+          <w:rFonts w:ascii="Times New Roman" w:hAnsi="Times New Roman" w:cs="Times New Roman"/>
+          <w:sz w:val="28"/>
+          <w:szCs w:val="28"/>
+          <w:lang w:eastAsia="ru-RU"/>
+        </w:rPr>
+      </w:pPr>
+      <w:r>
+        <w:rPr>
+          <w:rFonts w:ascii="Times New Roman" w:hAnsi="Times New Roman" w:cs="Times New Roman"/>
           <w:sz w:val="28"/>
           <w:szCs w:val="28"/>
           <w:lang w:eastAsia="ru-RU"/>
@@ -737,7 +677,7 @@
       </w:r>
       <w:r>
         <w:rPr>
-          <w:rFonts w:ascii="Times New Roman" w:eastAsia="Times New Roman" w:hAnsi="Times New Roman" w:cs="Times New Roman"/>
+          <w:rFonts w:ascii="Times New Roman" w:hAnsi="Times New Roman" w:cs="Times New Roman"/>
           <w:color w:val="0B0080"/>
           <w:sz w:val="28"/>
           <w:szCs w:val="28"/>
@@ -747,8 +687,7 @@
       </w:r>
       <w:r>
         <w:rPr>
-          <w:rFonts w:ascii="Times New Roman" w:eastAsia="Times New Roman" w:hAnsi="Times New Roman" w:cs="Times New Roman"/>
-          <w:color w:val="252525"/>
+          <w:rFonts w:ascii="Times New Roman" w:hAnsi="Times New Roman" w:cs="Times New Roman"/>
           <w:sz w:val="28"/>
           <w:szCs w:val="28"/>
           <w:lang w:eastAsia="ru-RU"/>
@@ -757,7 +696,7 @@
       </w:r>
       <w:r>
         <w:rPr>
-          <w:rFonts w:ascii="Times New Roman" w:eastAsia="Times New Roman" w:hAnsi="Times New Roman" w:cs="Times New Roman"/>
+          <w:rFonts w:ascii="Times New Roman" w:hAnsi="Times New Roman" w:cs="Times New Roman"/>
           <w:color w:val="0B0080"/>
           <w:sz w:val="28"/>
           <w:szCs w:val="28"/>
@@ -767,8 +706,7 @@
       </w:r>
       <w:r>
         <w:rPr>
-          <w:rFonts w:ascii="Times New Roman" w:eastAsia="Times New Roman" w:hAnsi="Times New Roman" w:cs="Times New Roman"/>
-          <w:color w:val="252525"/>
+          <w:rFonts w:ascii="Times New Roman" w:hAnsi="Times New Roman" w:cs="Times New Roman"/>
           <w:sz w:val="28"/>
           <w:szCs w:val="28"/>
           <w:lang w:eastAsia="ru-RU"/>
@@ -778,20 +716,16 @@
     </w:p>
     <w:p>
       <w:pPr>
-        <w:shd w:val="clear" w:color="auto" w:fill="FFFFFF"/>
-        <w:spacing w:before="120" w:after="120" w:line="336" w:lineRule="atLeast"/>
-        <w:rPr>
-          <w:rFonts w:ascii="Times New Roman" w:eastAsia="Times New Roman" w:hAnsi="Times New Roman" w:cs="Times New Roman"/>
-          <w:color w:val="252525"/>
-          <w:sz w:val="28"/>
-          <w:szCs w:val="28"/>
-          <w:lang w:eastAsia="ru-RU"/>
-        </w:rPr>
-      </w:pPr>
-      <w:r>
-        <w:rPr>
-          <w:rFonts w:ascii="Times New Roman" w:eastAsia="Times New Roman" w:hAnsi="Times New Roman" w:cs="Times New Roman"/>
-          <w:color w:val="252525"/>
+        <w:rPr>
+          <w:rFonts w:ascii="Times New Roman" w:hAnsi="Times New Roman" w:cs="Times New Roman"/>
+          <w:sz w:val="28"/>
+          <w:szCs w:val="28"/>
+          <w:lang w:eastAsia="ru-RU"/>
+        </w:rPr>
+      </w:pPr>
+      <w:r>
+        <w:rPr>
+          <w:rFonts w:ascii="Times New Roman" w:hAnsi="Times New Roman" w:cs="Times New Roman"/>
           <w:sz w:val="28"/>
           <w:szCs w:val="28"/>
           <w:lang w:eastAsia="ru-RU"/>
@@ -801,31 +735,36 @@
     </w:p>
     <w:p>
       <w:pPr>
-        <w:shd w:val="clear" w:color="auto" w:fill="FFFFFF"/>
-        <w:spacing w:before="120" w:after="120" w:line="336" w:lineRule="atLeast"/>
-        <w:rPr>
-          <w:rFonts w:ascii="Times New Roman" w:eastAsia="Times New Roman" w:hAnsi="Times New Roman" w:cs="Times New Roman"/>
-          <w:color w:val="252525"/>
-          <w:sz w:val="28"/>
-          <w:szCs w:val="28"/>
-          <w:lang w:eastAsia="ru-RU"/>
-        </w:rPr>
-      </w:pPr>
-      <w:r>
-        <w:rPr>
-          <w:rFonts w:ascii="Times New Roman" w:eastAsia="Times New Roman" w:hAnsi="Times New Roman" w:cs="Times New Roman"/>
-          <w:color w:val="252525"/>
-          <w:sz w:val="28"/>
-          <w:szCs w:val="28"/>
-          <w:lang w:eastAsia="ru-RU"/>
-        </w:rPr>
-        <w:t xml:space="preserve">В BMW тех лет имеются два диагностических интерфейса. Самый ранний BMW интерфейс, известный как ADS. ADS представляет собой круглую соединительную колодку с двадцатью контактами. Также в автомобилях BMW после 1996 года стали появляться стандартные </w:t>
+        <w:rPr>
+          <w:rFonts w:ascii="Times New Roman" w:hAnsi="Times New Roman" w:cs="Times New Roman"/>
+          <w:sz w:val="28"/>
+          <w:szCs w:val="28"/>
+          <w:lang w:eastAsia="ru-RU"/>
+        </w:rPr>
+      </w:pPr>
+      <w:r>
+        <w:rPr>
+          <w:rFonts w:ascii="Times New Roman" w:hAnsi="Times New Roman" w:cs="Times New Roman"/>
+          <w:sz w:val="28"/>
+          <w:szCs w:val="28"/>
+          <w:lang w:eastAsia="ru-RU"/>
+        </w:rPr>
+        <w:t xml:space="preserve">В BMW тех лет имеются два диагностических интерфейса. Самый ранний BMW интерфейс, известный как ADS. ADS представляет собой круглую соединительную колодку с двадцатью контактами. Также в автомобилях </w:t>
+      </w:r>
+      <w:r>
+        <w:rPr>
+          <w:rFonts w:ascii="Times New Roman" w:hAnsi="Times New Roman" w:cs="Times New Roman"/>
+          <w:sz w:val="28"/>
+          <w:szCs w:val="28"/>
+          <w:lang w:eastAsia="ru-RU"/>
+        </w:rPr>
+        <w:lastRenderedPageBreak/>
+        <w:t xml:space="preserve">BMW после 1996 года стали появляться стандартные </w:t>
       </w:r>
       <w:proofErr w:type="spellStart"/>
       <w:r>
         <w:rPr>
-          <w:rFonts w:ascii="Times New Roman" w:eastAsia="Times New Roman" w:hAnsi="Times New Roman" w:cs="Times New Roman"/>
-          <w:color w:val="252525"/>
+          <w:rFonts w:ascii="Times New Roman" w:hAnsi="Times New Roman" w:cs="Times New Roman"/>
           <w:sz w:val="28"/>
           <w:szCs w:val="28"/>
           <w:lang w:eastAsia="ru-RU"/>
@@ -835,18 +774,17 @@
       <w:proofErr w:type="spellEnd"/>
       <w:r>
         <w:rPr>
-          <w:rFonts w:ascii="Times New Roman" w:eastAsia="Times New Roman" w:hAnsi="Times New Roman" w:cs="Times New Roman"/>
-          <w:color w:val="252525"/>
+          <w:rFonts w:ascii="Times New Roman" w:hAnsi="Times New Roman" w:cs="Times New Roman"/>
           <w:sz w:val="28"/>
           <w:szCs w:val="28"/>
           <w:lang w:eastAsia="ru-RU"/>
         </w:rPr>
         <w:t> </w:t>
       </w:r>
-      <w:hyperlink r:id="rId8" w:tooltip="OBDII (страница отсутствует)" w:history="1">
+      <w:hyperlink r:id="rId6" w:tooltip="OBDII (страница отсутствует)" w:history="1">
         <w:r>
           <w:rPr>
-            <w:rFonts w:ascii="Times New Roman" w:eastAsia="Times New Roman" w:hAnsi="Times New Roman" w:cs="Times New Roman"/>
+            <w:rFonts w:ascii="Times New Roman" w:hAnsi="Times New Roman" w:cs="Times New Roman"/>
             <w:color w:val="A55858"/>
             <w:sz w:val="28"/>
             <w:szCs w:val="28"/>
@@ -857,8 +795,7 @@
       </w:hyperlink>
       <w:r>
         <w:rPr>
-          <w:rFonts w:ascii="Times New Roman" w:eastAsia="Times New Roman" w:hAnsi="Times New Roman" w:cs="Times New Roman"/>
-          <w:color w:val="252525"/>
+          <w:rFonts w:ascii="Times New Roman" w:hAnsi="Times New Roman" w:cs="Times New Roman"/>
           <w:sz w:val="28"/>
           <w:szCs w:val="28"/>
           <w:lang w:eastAsia="ru-RU"/>
@@ -867,7 +804,7 @@
       </w:r>
       <w:r>
         <w:rPr>
-          <w:rFonts w:ascii="Times New Roman" w:eastAsia="Times New Roman" w:hAnsi="Times New Roman" w:cs="Times New Roman"/>
+          <w:rFonts w:ascii="Times New Roman" w:hAnsi="Times New Roman" w:cs="Times New Roman"/>
           <w:color w:val="0B0080"/>
           <w:sz w:val="28"/>
           <w:szCs w:val="28"/>
@@ -878,11 +815,8 @@
     </w:p>
     <w:p>
       <w:pPr>
-        <w:shd w:val="clear" w:color="auto" w:fill="FFFFFF"/>
-        <w:spacing w:before="72" w:after="0" w:line="240" w:lineRule="auto"/>
-        <w:outlineLvl w:val="2"/>
-        <w:rPr>
-          <w:rFonts w:ascii="Times New Roman" w:eastAsia="Times New Roman" w:hAnsi="Times New Roman" w:cs="Times New Roman"/>
+        <w:rPr>
+          <w:rFonts w:ascii="Times New Roman" w:hAnsi="Times New Roman" w:cs="Times New Roman"/>
           <w:b/>
           <w:bCs/>
           <w:color w:val="000000"/>
@@ -893,7 +827,7 @@
       </w:pPr>
       <w:r>
         <w:rPr>
-          <w:rFonts w:ascii="Times New Roman" w:eastAsia="Times New Roman" w:hAnsi="Times New Roman" w:cs="Times New Roman"/>
+          <w:rFonts w:ascii="Times New Roman" w:hAnsi="Times New Roman" w:cs="Times New Roman"/>
           <w:b/>
           <w:bCs/>
           <w:color w:val="000000"/>
@@ -906,31 +840,26 @@
     </w:p>
     <w:p>
       <w:pPr>
-        <w:shd w:val="clear" w:color="auto" w:fill="FFFFFF"/>
-        <w:spacing w:before="120" w:after="120" w:line="336" w:lineRule="atLeast"/>
-        <w:rPr>
-          <w:rFonts w:ascii="Times New Roman" w:eastAsia="Times New Roman" w:hAnsi="Times New Roman" w:cs="Times New Roman"/>
-          <w:color w:val="252525"/>
-          <w:sz w:val="28"/>
-          <w:szCs w:val="28"/>
-          <w:lang w:eastAsia="ru-RU"/>
-        </w:rPr>
-      </w:pPr>
-      <w:r>
-        <w:rPr>
-          <w:rFonts w:ascii="Times New Roman" w:eastAsia="Times New Roman" w:hAnsi="Times New Roman" w:cs="Times New Roman"/>
-          <w:color w:val="252525"/>
-          <w:sz w:val="28"/>
-          <w:szCs w:val="28"/>
-          <w:lang w:eastAsia="ru-RU"/>
-        </w:rPr>
-        <w:lastRenderedPageBreak/>
+        <w:rPr>
+          <w:rFonts w:ascii="Times New Roman" w:hAnsi="Times New Roman" w:cs="Times New Roman"/>
+          <w:sz w:val="28"/>
+          <w:szCs w:val="28"/>
+          <w:lang w:eastAsia="ru-RU"/>
+        </w:rPr>
+      </w:pPr>
+      <w:r>
+        <w:rPr>
+          <w:rFonts w:ascii="Times New Roman" w:hAnsi="Times New Roman" w:cs="Times New Roman"/>
+          <w:sz w:val="28"/>
+          <w:szCs w:val="28"/>
+          <w:lang w:eastAsia="ru-RU"/>
+        </w:rPr>
         <w:t>В мае </w:t>
       </w:r>
-      <w:hyperlink r:id="rId9" w:tooltip="1990 год" w:history="1">
+      <w:hyperlink r:id="rId7" w:tooltip="1990 год" w:history="1">
         <w:r>
           <w:rPr>
-            <w:rFonts w:ascii="Times New Roman" w:eastAsia="Times New Roman" w:hAnsi="Times New Roman" w:cs="Times New Roman"/>
+            <w:rFonts w:ascii="Times New Roman" w:hAnsi="Times New Roman" w:cs="Times New Roman"/>
             <w:color w:val="0B0080"/>
             <w:sz w:val="28"/>
             <w:szCs w:val="28"/>
@@ -941,8 +870,7 @@
       </w:hyperlink>
       <w:r>
         <w:rPr>
-          <w:rFonts w:ascii="Times New Roman" w:eastAsia="Times New Roman" w:hAnsi="Times New Roman" w:cs="Times New Roman"/>
-          <w:color w:val="252525"/>
+          <w:rFonts w:ascii="Times New Roman" w:hAnsi="Times New Roman" w:cs="Times New Roman"/>
           <w:sz w:val="28"/>
           <w:szCs w:val="28"/>
           <w:lang w:eastAsia="ru-RU"/>
@@ -952,8 +880,7 @@
       <w:proofErr w:type="spellStart"/>
       <w:r>
         <w:rPr>
-          <w:rFonts w:ascii="Times New Roman" w:eastAsia="Times New Roman" w:hAnsi="Times New Roman" w:cs="Times New Roman"/>
-          <w:color w:val="252525"/>
+          <w:rFonts w:ascii="Times New Roman" w:hAnsi="Times New Roman" w:cs="Times New Roman"/>
           <w:sz w:val="28"/>
           <w:szCs w:val="28"/>
           <w:lang w:eastAsia="ru-RU"/>
@@ -963,18 +890,17 @@
       <w:proofErr w:type="spellEnd"/>
       <w:r>
         <w:rPr>
-          <w:rFonts w:ascii="Times New Roman" w:eastAsia="Times New Roman" w:hAnsi="Times New Roman" w:cs="Times New Roman"/>
-          <w:color w:val="252525"/>
+          <w:rFonts w:ascii="Times New Roman" w:hAnsi="Times New Roman" w:cs="Times New Roman"/>
           <w:sz w:val="28"/>
           <w:szCs w:val="28"/>
           <w:lang w:eastAsia="ru-RU"/>
         </w:rPr>
         <w:t xml:space="preserve"> модификации 525iX с 2,5-литровым </w:t>
       </w:r>
-      <w:hyperlink r:id="rId10" w:tooltip="Двигатель" w:history="1">
+      <w:hyperlink r:id="rId8" w:tooltip="Двигатель" w:history="1">
         <w:r>
           <w:rPr>
-            <w:rFonts w:ascii="Times New Roman" w:eastAsia="Times New Roman" w:hAnsi="Times New Roman" w:cs="Times New Roman"/>
+            <w:rFonts w:ascii="Times New Roman" w:hAnsi="Times New Roman" w:cs="Times New Roman"/>
             <w:color w:val="0B0080"/>
             <w:sz w:val="28"/>
             <w:szCs w:val="28"/>
@@ -985,8 +911,7 @@
       </w:hyperlink>
       <w:r>
         <w:rPr>
-          <w:rFonts w:ascii="Times New Roman" w:eastAsia="Times New Roman" w:hAnsi="Times New Roman" w:cs="Times New Roman"/>
-          <w:color w:val="252525"/>
+          <w:rFonts w:ascii="Times New Roman" w:hAnsi="Times New Roman" w:cs="Times New Roman"/>
           <w:sz w:val="28"/>
           <w:szCs w:val="28"/>
           <w:lang w:eastAsia="ru-RU"/>
@@ -996,8 +921,7 @@
       <w:proofErr w:type="spellStart"/>
       <w:r>
         <w:rPr>
-          <w:rFonts w:ascii="Times New Roman" w:eastAsia="Times New Roman" w:hAnsi="Times New Roman" w:cs="Times New Roman"/>
-          <w:color w:val="252525"/>
+          <w:rFonts w:ascii="Times New Roman" w:hAnsi="Times New Roman" w:cs="Times New Roman"/>
           <w:sz w:val="28"/>
           <w:szCs w:val="28"/>
           <w:lang w:eastAsia="ru-RU"/>
@@ -1007,8 +931,7 @@
       <w:proofErr w:type="spellEnd"/>
       <w:r>
         <w:rPr>
-          <w:rFonts w:ascii="Times New Roman" w:eastAsia="Times New Roman" w:hAnsi="Times New Roman" w:cs="Times New Roman"/>
-          <w:color w:val="252525"/>
+          <w:rFonts w:ascii="Times New Roman" w:hAnsi="Times New Roman" w:cs="Times New Roman"/>
           <w:sz w:val="28"/>
           <w:szCs w:val="28"/>
           <w:lang w:eastAsia="ru-RU"/>
@@ -1018,8 +941,7 @@
       <w:proofErr w:type="spellStart"/>
       <w:r>
         <w:rPr>
-          <w:rFonts w:ascii="Times New Roman" w:eastAsia="Times New Roman" w:hAnsi="Times New Roman" w:cs="Times New Roman"/>
-          <w:color w:val="252525"/>
+          <w:rFonts w:ascii="Times New Roman" w:hAnsi="Times New Roman" w:cs="Times New Roman"/>
           <w:sz w:val="28"/>
           <w:szCs w:val="28"/>
           <w:lang w:eastAsia="ru-RU"/>
@@ -1029,8 +951,7 @@
       <w:proofErr w:type="spellEnd"/>
       <w:r>
         <w:rPr>
-          <w:rFonts w:ascii="Times New Roman" w:eastAsia="Times New Roman" w:hAnsi="Times New Roman" w:cs="Times New Roman"/>
-          <w:color w:val="252525"/>
+          <w:rFonts w:ascii="Times New Roman" w:hAnsi="Times New Roman" w:cs="Times New Roman"/>
           <w:sz w:val="28"/>
           <w:szCs w:val="28"/>
           <w:lang w:eastAsia="ru-RU"/>
@@ -1040,11 +961,8 @@
     </w:p>
     <w:p>
       <w:pPr>
-        <w:shd w:val="clear" w:color="auto" w:fill="FFFFFF"/>
-        <w:spacing w:before="120" w:after="120" w:line="336" w:lineRule="atLeast"/>
-        <w:rPr>
-          <w:rFonts w:ascii="Times New Roman" w:eastAsia="Times New Roman" w:hAnsi="Times New Roman" w:cs="Times New Roman"/>
-          <w:color w:val="252525"/>
+        <w:rPr>
+          <w:rFonts w:ascii="Times New Roman" w:hAnsi="Times New Roman" w:cs="Times New Roman"/>
           <w:sz w:val="28"/>
           <w:szCs w:val="28"/>
           <w:lang w:eastAsia="ru-RU"/>
@@ -1053,8 +971,7 @@
       <w:proofErr w:type="gramStart"/>
       <w:r>
         <w:rPr>
-          <w:rFonts w:ascii="Times New Roman" w:eastAsia="Times New Roman" w:hAnsi="Times New Roman" w:cs="Times New Roman"/>
-          <w:color w:val="252525"/>
+          <w:rFonts w:ascii="Times New Roman" w:hAnsi="Times New Roman" w:cs="Times New Roman"/>
           <w:sz w:val="28"/>
           <w:szCs w:val="28"/>
           <w:lang w:eastAsia="ru-RU"/>
@@ -1064,8 +981,7 @@
       <w:proofErr w:type="gramEnd"/>
       <w:r>
         <w:rPr>
-          <w:rFonts w:ascii="Times New Roman" w:eastAsia="Times New Roman" w:hAnsi="Times New Roman" w:cs="Times New Roman"/>
-          <w:color w:val="252525"/>
+          <w:rFonts w:ascii="Times New Roman" w:hAnsi="Times New Roman" w:cs="Times New Roman"/>
           <w:sz w:val="28"/>
           <w:szCs w:val="28"/>
           <w:lang w:eastAsia="ru-RU"/>
@@ -1075,8 +991,7 @@
       <w:proofErr w:type="spellStart"/>
       <w:r>
         <w:rPr>
-          <w:rFonts w:ascii="Times New Roman" w:eastAsia="Times New Roman" w:hAnsi="Times New Roman" w:cs="Times New Roman"/>
-          <w:color w:val="252525"/>
+          <w:rFonts w:ascii="Times New Roman" w:hAnsi="Times New Roman" w:cs="Times New Roman"/>
           <w:sz w:val="28"/>
           <w:szCs w:val="28"/>
           <w:lang w:eastAsia="ru-RU"/>
@@ -1086,8 +1001,7 @@
       <w:proofErr w:type="spellEnd"/>
       <w:r>
         <w:rPr>
-          <w:rFonts w:ascii="Times New Roman" w:eastAsia="Times New Roman" w:hAnsi="Times New Roman" w:cs="Times New Roman"/>
-          <w:color w:val="252525"/>
+          <w:rFonts w:ascii="Times New Roman" w:hAnsi="Times New Roman" w:cs="Times New Roman"/>
           <w:sz w:val="28"/>
           <w:szCs w:val="28"/>
           <w:lang w:eastAsia="ru-RU"/>
@@ -1097,20 +1011,16 @@
     </w:p>
     <w:p>
       <w:pPr>
-        <w:shd w:val="clear" w:color="auto" w:fill="FFFFFF"/>
-        <w:spacing w:before="120" w:after="120" w:line="336" w:lineRule="atLeast"/>
-        <w:rPr>
-          <w:rFonts w:ascii="Times New Roman" w:eastAsia="Times New Roman" w:hAnsi="Times New Roman" w:cs="Times New Roman"/>
-          <w:color w:val="252525"/>
-          <w:sz w:val="28"/>
-          <w:szCs w:val="28"/>
-          <w:lang w:eastAsia="ru-RU"/>
-        </w:rPr>
-      </w:pPr>
-      <w:r>
-        <w:rPr>
-          <w:rFonts w:ascii="Times New Roman" w:eastAsia="Times New Roman" w:hAnsi="Times New Roman" w:cs="Times New Roman"/>
-          <w:color w:val="252525"/>
+        <w:rPr>
+          <w:rFonts w:ascii="Times New Roman" w:hAnsi="Times New Roman" w:cs="Times New Roman"/>
+          <w:sz w:val="28"/>
+          <w:szCs w:val="28"/>
+          <w:lang w:eastAsia="ru-RU"/>
+        </w:rPr>
+      </w:pPr>
+      <w:r>
+        <w:rPr>
+          <w:rFonts w:ascii="Times New Roman" w:hAnsi="Times New Roman" w:cs="Times New Roman"/>
           <w:sz w:val="28"/>
           <w:szCs w:val="28"/>
           <w:lang w:eastAsia="ru-RU"/>
@@ -1120,8 +1030,7 @@
       <w:proofErr w:type="spellStart"/>
       <w:r>
         <w:rPr>
-          <w:rFonts w:ascii="Times New Roman" w:eastAsia="Times New Roman" w:hAnsi="Times New Roman" w:cs="Times New Roman"/>
-          <w:color w:val="252525"/>
+          <w:rFonts w:ascii="Times New Roman" w:hAnsi="Times New Roman" w:cs="Times New Roman"/>
           <w:sz w:val="28"/>
           <w:szCs w:val="28"/>
           <w:lang w:eastAsia="ru-RU"/>
@@ -1131,19 +1040,16 @@
       <w:proofErr w:type="spellEnd"/>
       <w:r>
         <w:rPr>
-          <w:rFonts w:ascii="Times New Roman" w:eastAsia="Times New Roman" w:hAnsi="Times New Roman" w:cs="Times New Roman"/>
-          <w:color w:val="252525"/>
+          <w:rFonts w:ascii="Times New Roman" w:hAnsi="Times New Roman" w:cs="Times New Roman"/>
           <w:sz w:val="28"/>
           <w:szCs w:val="28"/>
           <w:lang w:eastAsia="ru-RU"/>
         </w:rPr>
         <w:t xml:space="preserve"> 113-сильным </w:t>
       </w:r>
-      <w:bookmarkStart w:id="0" w:name="_GoBack"/>
-      <w:bookmarkEnd w:id="0"/>
-      <w:r>
-        <w:rPr>
-          <w:rFonts w:ascii="Times New Roman" w:eastAsia="Times New Roman" w:hAnsi="Times New Roman" w:cs="Times New Roman"/>
+      <w:r>
+        <w:rPr>
+          <w:rFonts w:ascii="Times New Roman" w:hAnsi="Times New Roman" w:cs="Times New Roman"/>
           <w:color w:val="0B0080"/>
           <w:sz w:val="28"/>
           <w:szCs w:val="28"/>
@@ -1153,8 +1059,7 @@
       </w:r>
       <w:r>
         <w:rPr>
-          <w:rFonts w:ascii="Times New Roman" w:eastAsia="Times New Roman" w:hAnsi="Times New Roman" w:cs="Times New Roman"/>
-          <w:color w:val="252525"/>
+          <w:rFonts w:ascii="Times New Roman" w:hAnsi="Times New Roman" w:cs="Times New Roman"/>
           <w:sz w:val="28"/>
           <w:szCs w:val="28"/>
           <w:lang w:eastAsia="ru-RU"/>
@@ -1164,20 +1069,16 @@
     </w:p>
     <w:p>
       <w:pPr>
-        <w:shd w:val="clear" w:color="auto" w:fill="FFFFFF"/>
-        <w:spacing w:before="120" w:after="120" w:line="336" w:lineRule="atLeast"/>
-        <w:rPr>
-          <w:rFonts w:ascii="Times New Roman" w:eastAsia="Times New Roman" w:hAnsi="Times New Roman" w:cs="Times New Roman"/>
-          <w:color w:val="252525"/>
-          <w:sz w:val="28"/>
-          <w:szCs w:val="28"/>
-          <w:lang w:eastAsia="ru-RU"/>
-        </w:rPr>
-      </w:pPr>
-      <w:r>
-        <w:rPr>
-          <w:rFonts w:ascii="Times New Roman" w:eastAsia="Times New Roman" w:hAnsi="Times New Roman" w:cs="Times New Roman"/>
-          <w:color w:val="252525"/>
+        <w:rPr>
+          <w:rFonts w:ascii="Times New Roman" w:hAnsi="Times New Roman" w:cs="Times New Roman"/>
+          <w:sz w:val="28"/>
+          <w:szCs w:val="28"/>
+          <w:lang w:eastAsia="ru-RU"/>
+        </w:rPr>
+      </w:pPr>
+      <w:r>
+        <w:rPr>
+          <w:rFonts w:ascii="Times New Roman" w:hAnsi="Times New Roman" w:cs="Times New Roman"/>
           <w:sz w:val="28"/>
           <w:szCs w:val="28"/>
           <w:lang w:eastAsia="ru-RU"/>
@@ -1186,7 +1087,7 @@
       </w:r>
       <w:r>
         <w:rPr>
-          <w:rFonts w:ascii="Times New Roman" w:eastAsia="Times New Roman" w:hAnsi="Times New Roman" w:cs="Times New Roman"/>
+          <w:rFonts w:ascii="Times New Roman" w:hAnsi="Times New Roman" w:cs="Times New Roman"/>
           <w:color w:val="0B0080"/>
           <w:sz w:val="28"/>
           <w:szCs w:val="28"/>
@@ -1196,8 +1097,7 @@
       </w:r>
       <w:r>
         <w:rPr>
-          <w:rFonts w:ascii="Times New Roman" w:eastAsia="Times New Roman" w:hAnsi="Times New Roman" w:cs="Times New Roman"/>
-          <w:color w:val="252525"/>
+          <w:rFonts w:ascii="Times New Roman" w:hAnsi="Times New Roman" w:cs="Times New Roman"/>
           <w:sz w:val="28"/>
           <w:szCs w:val="28"/>
           <w:lang w:eastAsia="ru-RU"/>
@@ -1207,8 +1107,7 @@
       <w:proofErr w:type="spellStart"/>
       <w:r>
         <w:rPr>
-          <w:rFonts w:ascii="Times New Roman" w:eastAsia="Times New Roman" w:hAnsi="Times New Roman" w:cs="Times New Roman"/>
-          <w:color w:val="252525"/>
+          <w:rFonts w:ascii="Times New Roman" w:hAnsi="Times New Roman" w:cs="Times New Roman"/>
           <w:sz w:val="28"/>
           <w:szCs w:val="28"/>
           <w:lang w:eastAsia="ru-RU"/>
@@ -1218,8 +1117,7 @@
       <w:proofErr w:type="spellEnd"/>
       <w:r>
         <w:rPr>
-          <w:rFonts w:ascii="Times New Roman" w:eastAsia="Times New Roman" w:hAnsi="Times New Roman" w:cs="Times New Roman"/>
-          <w:color w:val="252525"/>
+          <w:rFonts w:ascii="Times New Roman" w:hAnsi="Times New Roman" w:cs="Times New Roman"/>
           <w:sz w:val="28"/>
           <w:szCs w:val="28"/>
           <w:lang w:eastAsia="ru-RU"/>
@@ -1228,7 +1126,7 @@
       </w:r>
       <w:r>
         <w:rPr>
-          <w:rFonts w:ascii="Times New Roman" w:eastAsia="Times New Roman" w:hAnsi="Times New Roman" w:cs="Times New Roman"/>
+          <w:rFonts w:ascii="Times New Roman" w:hAnsi="Times New Roman" w:cs="Times New Roman"/>
           <w:color w:val="0B0080"/>
           <w:sz w:val="28"/>
           <w:szCs w:val="28"/>
@@ -1238,8 +1136,7 @@
       </w:r>
       <w:r>
         <w:rPr>
-          <w:rFonts w:ascii="Times New Roman" w:eastAsia="Times New Roman" w:hAnsi="Times New Roman" w:cs="Times New Roman"/>
-          <w:color w:val="252525"/>
+          <w:rFonts w:ascii="Times New Roman" w:hAnsi="Times New Roman" w:cs="Times New Roman"/>
           <w:sz w:val="28"/>
           <w:szCs w:val="28"/>
           <w:lang w:eastAsia="ru-RU"/>
@@ -1249,8 +1146,7 @@
       <w:proofErr w:type="spellStart"/>
       <w:r>
         <w:rPr>
-          <w:rFonts w:ascii="Times New Roman" w:eastAsia="Times New Roman" w:hAnsi="Times New Roman" w:cs="Times New Roman"/>
-          <w:color w:val="252525"/>
+          <w:rFonts w:ascii="Times New Roman" w:hAnsi="Times New Roman" w:cs="Times New Roman"/>
           <w:sz w:val="28"/>
           <w:szCs w:val="28"/>
           <w:lang w:eastAsia="ru-RU"/>
@@ -1260,8 +1156,7 @@
       <w:proofErr w:type="spellEnd"/>
       <w:r>
         <w:rPr>
-          <w:rFonts w:ascii="Times New Roman" w:eastAsia="Times New Roman" w:hAnsi="Times New Roman" w:cs="Times New Roman"/>
-          <w:color w:val="252525"/>
+          <w:rFonts w:ascii="Times New Roman" w:hAnsi="Times New Roman" w:cs="Times New Roman"/>
           <w:sz w:val="28"/>
           <w:szCs w:val="28"/>
           <w:lang w:eastAsia="ru-RU"/>
@@ -1271,20 +1166,16 @@
     </w:p>
     <w:p>
       <w:pPr>
-        <w:shd w:val="clear" w:color="auto" w:fill="FFFFFF"/>
-        <w:spacing w:before="120" w:after="120" w:line="336" w:lineRule="atLeast"/>
-        <w:rPr>
-          <w:rFonts w:ascii="Times New Roman" w:eastAsia="Times New Roman" w:hAnsi="Times New Roman" w:cs="Times New Roman"/>
-          <w:color w:val="252525"/>
-          <w:sz w:val="28"/>
-          <w:szCs w:val="28"/>
-          <w:lang w:eastAsia="ru-RU"/>
-        </w:rPr>
-      </w:pPr>
-      <w:r>
-        <w:rPr>
-          <w:rFonts w:ascii="Times New Roman" w:eastAsia="Times New Roman" w:hAnsi="Times New Roman" w:cs="Times New Roman"/>
-          <w:color w:val="252525"/>
+        <w:rPr>
+          <w:rFonts w:ascii="Times New Roman" w:hAnsi="Times New Roman" w:cs="Times New Roman"/>
+          <w:sz w:val="28"/>
+          <w:szCs w:val="28"/>
+          <w:lang w:eastAsia="ru-RU"/>
+        </w:rPr>
+      </w:pPr>
+      <w:r>
+        <w:rPr>
+          <w:rFonts w:ascii="Times New Roman" w:hAnsi="Times New Roman" w:cs="Times New Roman"/>
           <w:sz w:val="28"/>
           <w:szCs w:val="28"/>
           <w:lang w:eastAsia="ru-RU"/>
@@ -1294,20 +1185,16 @@
     </w:p>
     <w:p>
       <w:pPr>
-        <w:shd w:val="clear" w:color="auto" w:fill="FFFFFF"/>
-        <w:spacing w:before="120" w:after="120" w:line="336" w:lineRule="atLeast"/>
-        <w:rPr>
-          <w:rFonts w:ascii="Times New Roman" w:eastAsia="Times New Roman" w:hAnsi="Times New Roman" w:cs="Times New Roman"/>
-          <w:color w:val="252525"/>
-          <w:sz w:val="28"/>
-          <w:szCs w:val="28"/>
-          <w:lang w:eastAsia="ru-RU"/>
-        </w:rPr>
-      </w:pPr>
-      <w:r>
-        <w:rPr>
-          <w:rFonts w:ascii="Times New Roman" w:eastAsia="Times New Roman" w:hAnsi="Times New Roman" w:cs="Times New Roman"/>
-          <w:color w:val="252525"/>
+        <w:rPr>
+          <w:rFonts w:ascii="Times New Roman" w:hAnsi="Times New Roman" w:cs="Times New Roman"/>
+          <w:sz w:val="28"/>
+          <w:szCs w:val="28"/>
+          <w:lang w:eastAsia="ru-RU"/>
+        </w:rPr>
+      </w:pPr>
+      <w:r>
+        <w:rPr>
+          <w:rFonts w:ascii="Times New Roman" w:hAnsi="Times New Roman" w:cs="Times New Roman"/>
           <w:sz w:val="28"/>
           <w:szCs w:val="28"/>
           <w:lang w:eastAsia="ru-RU"/>
@@ -1316,7 +1203,7 @@
       </w:r>
       <w:r>
         <w:rPr>
-          <w:rFonts w:ascii="Times New Roman" w:eastAsia="Times New Roman" w:hAnsi="Times New Roman" w:cs="Times New Roman"/>
+          <w:rFonts w:ascii="Times New Roman" w:hAnsi="Times New Roman" w:cs="Times New Roman"/>
           <w:color w:val="0B0080"/>
           <w:sz w:val="28"/>
           <w:szCs w:val="28"/>
@@ -1326,8 +1213,7 @@
       </w:r>
       <w:r>
         <w:rPr>
-          <w:rFonts w:ascii="Times New Roman" w:eastAsia="Times New Roman" w:hAnsi="Times New Roman" w:cs="Times New Roman"/>
-          <w:color w:val="252525"/>
+          <w:rFonts w:ascii="Times New Roman" w:hAnsi="Times New Roman" w:cs="Times New Roman"/>
           <w:sz w:val="28"/>
           <w:szCs w:val="28"/>
           <w:lang w:eastAsia="ru-RU"/>
@@ -1336,7 +1222,7 @@
       </w:r>
       <w:r>
         <w:rPr>
-          <w:rFonts w:ascii="Times New Roman" w:eastAsia="Times New Roman" w:hAnsi="Times New Roman" w:cs="Times New Roman"/>
+          <w:rFonts w:ascii="Times New Roman" w:hAnsi="Times New Roman" w:cs="Times New Roman"/>
           <w:color w:val="0B0080"/>
           <w:sz w:val="28"/>
           <w:szCs w:val="28"/>
@@ -1346,8 +1232,7 @@
       </w:r>
       <w:r>
         <w:rPr>
-          <w:rFonts w:ascii="Times New Roman" w:eastAsia="Times New Roman" w:hAnsi="Times New Roman" w:cs="Times New Roman"/>
-          <w:color w:val="252525"/>
+          <w:rFonts w:ascii="Times New Roman" w:hAnsi="Times New Roman" w:cs="Times New Roman"/>
           <w:sz w:val="28"/>
           <w:szCs w:val="28"/>
           <w:lang w:eastAsia="ru-RU"/>
@@ -1356,7 +1241,7 @@
       </w:r>
       <w:r>
         <w:rPr>
-          <w:rFonts w:ascii="Times New Roman" w:eastAsia="Times New Roman" w:hAnsi="Times New Roman" w:cs="Times New Roman"/>
+          <w:rFonts w:ascii="Times New Roman" w:hAnsi="Times New Roman" w:cs="Times New Roman"/>
           <w:color w:val="0B0080"/>
           <w:sz w:val="28"/>
           <w:szCs w:val="28"/>
@@ -1366,8 +1251,7 @@
       </w:r>
       <w:r>
         <w:rPr>
-          <w:rFonts w:ascii="Times New Roman" w:eastAsia="Times New Roman" w:hAnsi="Times New Roman" w:cs="Times New Roman"/>
-          <w:color w:val="252525"/>
+          <w:rFonts w:ascii="Times New Roman" w:hAnsi="Times New Roman" w:cs="Times New Roman"/>
           <w:sz w:val="28"/>
           <w:szCs w:val="28"/>
           <w:lang w:eastAsia="ru-RU"/>
@@ -1377,8 +1261,7 @@
       <w:proofErr w:type="spellStart"/>
       <w:r>
         <w:rPr>
-          <w:rFonts w:ascii="Times New Roman" w:eastAsia="Times New Roman" w:hAnsi="Times New Roman" w:cs="Times New Roman"/>
-          <w:color w:val="252525"/>
+          <w:rFonts w:ascii="Times New Roman" w:hAnsi="Times New Roman" w:cs="Times New Roman"/>
           <w:sz w:val="28"/>
           <w:szCs w:val="28"/>
           <w:lang w:eastAsia="ru-RU"/>
@@ -1388,8 +1271,7 @@
       <w:proofErr w:type="spellEnd"/>
       <w:r>
         <w:rPr>
-          <w:rFonts w:ascii="Times New Roman" w:eastAsia="Times New Roman" w:hAnsi="Times New Roman" w:cs="Times New Roman"/>
-          <w:color w:val="252525"/>
+          <w:rFonts w:ascii="Times New Roman" w:hAnsi="Times New Roman" w:cs="Times New Roman"/>
           <w:sz w:val="28"/>
           <w:szCs w:val="28"/>
           <w:lang w:eastAsia="ru-RU"/>
@@ -1399,20 +1281,16 @@
     </w:p>
     <w:p>
       <w:pPr>
-        <w:shd w:val="clear" w:color="auto" w:fill="FFFFFF"/>
-        <w:spacing w:before="120" w:after="120" w:line="336" w:lineRule="atLeast"/>
-        <w:rPr>
-          <w:rFonts w:ascii="Times New Roman" w:eastAsia="Times New Roman" w:hAnsi="Times New Roman" w:cs="Times New Roman"/>
-          <w:color w:val="252525"/>
-          <w:sz w:val="28"/>
-          <w:szCs w:val="28"/>
-          <w:lang w:eastAsia="ru-RU"/>
-        </w:rPr>
-      </w:pPr>
-      <w:r>
-        <w:rPr>
-          <w:rFonts w:ascii="Times New Roman" w:eastAsia="Times New Roman" w:hAnsi="Times New Roman" w:cs="Times New Roman"/>
-          <w:color w:val="252525"/>
+        <w:rPr>
+          <w:rFonts w:ascii="Times New Roman" w:hAnsi="Times New Roman" w:cs="Times New Roman"/>
+          <w:sz w:val="28"/>
+          <w:szCs w:val="28"/>
+          <w:lang w:eastAsia="ru-RU"/>
+        </w:rPr>
+      </w:pPr>
+      <w:r>
+        <w:rPr>
+          <w:rFonts w:ascii="Times New Roman" w:hAnsi="Times New Roman" w:cs="Times New Roman"/>
           <w:sz w:val="28"/>
           <w:szCs w:val="28"/>
           <w:lang w:eastAsia="ru-RU"/>
@@ -1422,8 +1300,7 @@
       <w:proofErr w:type="spellStart"/>
       <w:r>
         <w:rPr>
-          <w:rFonts w:ascii="Times New Roman" w:eastAsia="Times New Roman" w:hAnsi="Times New Roman" w:cs="Times New Roman"/>
-          <w:color w:val="252525"/>
+          <w:rFonts w:ascii="Times New Roman" w:hAnsi="Times New Roman" w:cs="Times New Roman"/>
           <w:sz w:val="28"/>
           <w:szCs w:val="28"/>
           <w:lang w:eastAsia="ru-RU"/>
@@ -1433,8 +1310,7 @@
       <w:proofErr w:type="spellEnd"/>
       <w:r>
         <w:rPr>
-          <w:rFonts w:ascii="Times New Roman" w:eastAsia="Times New Roman" w:hAnsi="Times New Roman" w:cs="Times New Roman"/>
-          <w:color w:val="252525"/>
+          <w:rFonts w:ascii="Times New Roman" w:hAnsi="Times New Roman" w:cs="Times New Roman"/>
           <w:sz w:val="28"/>
           <w:szCs w:val="28"/>
           <w:lang w:eastAsia="ru-RU"/>
@@ -1444,29 +1320,26 @@
     </w:p>
     <w:p>
       <w:pPr>
-        <w:shd w:val="clear" w:color="auto" w:fill="FFFFFF"/>
-        <w:spacing w:before="120" w:after="120" w:line="336" w:lineRule="atLeast"/>
-        <w:rPr>
-          <w:rFonts w:ascii="Times New Roman" w:eastAsia="Times New Roman" w:hAnsi="Times New Roman" w:cs="Times New Roman"/>
-          <w:color w:val="252525"/>
-          <w:sz w:val="28"/>
-          <w:szCs w:val="28"/>
-          <w:lang w:eastAsia="ru-RU"/>
-        </w:rPr>
-      </w:pPr>
-      <w:r>
-        <w:rPr>
-          <w:rFonts w:ascii="Times New Roman" w:eastAsia="Times New Roman" w:hAnsi="Times New Roman" w:cs="Times New Roman"/>
-          <w:color w:val="252525"/>
-          <w:sz w:val="28"/>
-          <w:szCs w:val="28"/>
-          <w:lang w:eastAsia="ru-RU"/>
-        </w:rPr>
+        <w:rPr>
+          <w:rFonts w:ascii="Times New Roman" w:hAnsi="Times New Roman" w:cs="Times New Roman"/>
+          <w:sz w:val="28"/>
+          <w:szCs w:val="28"/>
+          <w:lang w:eastAsia="ru-RU"/>
+        </w:rPr>
+      </w:pPr>
+      <w:r>
+        <w:rPr>
+          <w:rFonts w:ascii="Times New Roman" w:hAnsi="Times New Roman" w:cs="Times New Roman"/>
+          <w:sz w:val="28"/>
+          <w:szCs w:val="28"/>
+          <w:lang w:eastAsia="ru-RU"/>
+        </w:rPr>
+        <w:lastRenderedPageBreak/>
         <w:t>В январе 1993-го на 518i стали устанавливать новый 4-цилиндровый 1,8 л </w:t>
       </w:r>
       <w:r>
         <w:rPr>
-          <w:rFonts w:ascii="Times New Roman" w:eastAsia="Times New Roman" w:hAnsi="Times New Roman" w:cs="Times New Roman"/>
+          <w:rFonts w:ascii="Times New Roman" w:hAnsi="Times New Roman" w:cs="Times New Roman"/>
           <w:color w:val="0B0080"/>
           <w:sz w:val="28"/>
           <w:szCs w:val="28"/>
@@ -1476,8 +1349,7 @@
       </w:r>
       <w:r>
         <w:rPr>
-          <w:rFonts w:ascii="Times New Roman" w:eastAsia="Times New Roman" w:hAnsi="Times New Roman" w:cs="Times New Roman"/>
-          <w:color w:val="252525"/>
+          <w:rFonts w:ascii="Times New Roman" w:hAnsi="Times New Roman" w:cs="Times New Roman"/>
           <w:sz w:val="28"/>
           <w:szCs w:val="28"/>
           <w:lang w:eastAsia="ru-RU"/>
@@ -1487,8 +1359,7 @@
       <w:proofErr w:type="spellStart"/>
       <w:r>
         <w:rPr>
-          <w:rFonts w:ascii="Times New Roman" w:eastAsia="Times New Roman" w:hAnsi="Times New Roman" w:cs="Times New Roman"/>
-          <w:color w:val="252525"/>
+          <w:rFonts w:ascii="Times New Roman" w:hAnsi="Times New Roman" w:cs="Times New Roman"/>
           <w:sz w:val="28"/>
           <w:szCs w:val="28"/>
           <w:lang w:eastAsia="ru-RU"/>
@@ -1498,8 +1369,7 @@
       <w:proofErr w:type="spellEnd"/>
       <w:r>
         <w:rPr>
-          <w:rFonts w:ascii="Times New Roman" w:eastAsia="Times New Roman" w:hAnsi="Times New Roman" w:cs="Times New Roman"/>
-          <w:color w:val="252525"/>
+          <w:rFonts w:ascii="Times New Roman" w:hAnsi="Times New Roman" w:cs="Times New Roman"/>
           <w:sz w:val="28"/>
           <w:szCs w:val="28"/>
           <w:lang w:eastAsia="ru-RU"/>
@@ -1509,8 +1379,7 @@
       <w:proofErr w:type="spellStart"/>
       <w:r>
         <w:rPr>
-          <w:rFonts w:ascii="Times New Roman" w:eastAsia="Times New Roman" w:hAnsi="Times New Roman" w:cs="Times New Roman"/>
-          <w:color w:val="252525"/>
+          <w:rFonts w:ascii="Times New Roman" w:hAnsi="Times New Roman" w:cs="Times New Roman"/>
           <w:sz w:val="28"/>
           <w:szCs w:val="28"/>
           <w:lang w:eastAsia="ru-RU"/>
@@ -1520,8 +1389,7 @@
       <w:proofErr w:type="spellEnd"/>
       <w:r>
         <w:rPr>
-          <w:rFonts w:ascii="Times New Roman" w:eastAsia="Times New Roman" w:hAnsi="Times New Roman" w:cs="Times New Roman"/>
-          <w:color w:val="252525"/>
+          <w:rFonts w:ascii="Times New Roman" w:hAnsi="Times New Roman" w:cs="Times New Roman"/>
           <w:sz w:val="28"/>
           <w:szCs w:val="28"/>
           <w:lang w:eastAsia="ru-RU"/>
@@ -1531,8 +1399,7 @@
       <w:proofErr w:type="spellStart"/>
       <w:r>
         <w:rPr>
-          <w:rFonts w:ascii="Times New Roman" w:eastAsia="Times New Roman" w:hAnsi="Times New Roman" w:cs="Times New Roman"/>
-          <w:color w:val="252525"/>
+          <w:rFonts w:ascii="Times New Roman" w:hAnsi="Times New Roman" w:cs="Times New Roman"/>
           <w:sz w:val="28"/>
           <w:szCs w:val="28"/>
           <w:lang w:eastAsia="ru-RU"/>
@@ -1542,8 +1409,7 @@
       <w:proofErr w:type="spellEnd"/>
       <w:r>
         <w:rPr>
-          <w:rFonts w:ascii="Times New Roman" w:eastAsia="Times New Roman" w:hAnsi="Times New Roman" w:cs="Times New Roman"/>
-          <w:color w:val="252525"/>
+          <w:rFonts w:ascii="Times New Roman" w:hAnsi="Times New Roman" w:cs="Times New Roman"/>
           <w:sz w:val="28"/>
           <w:szCs w:val="28"/>
           <w:lang w:eastAsia="ru-RU"/>
@@ -1552,7 +1418,7 @@
       </w:r>
       <w:r>
         <w:rPr>
-          <w:rFonts w:ascii="Times New Roman" w:eastAsia="Times New Roman" w:hAnsi="Times New Roman" w:cs="Times New Roman"/>
+          <w:rFonts w:ascii="Times New Roman" w:hAnsi="Times New Roman" w:cs="Times New Roman"/>
           <w:color w:val="0B0080"/>
           <w:sz w:val="28"/>
           <w:szCs w:val="28"/>
@@ -1562,8 +1428,7 @@
       </w:r>
       <w:r>
         <w:rPr>
-          <w:rFonts w:ascii="Times New Roman" w:eastAsia="Times New Roman" w:hAnsi="Times New Roman" w:cs="Times New Roman"/>
-          <w:color w:val="252525"/>
+          <w:rFonts w:ascii="Times New Roman" w:hAnsi="Times New Roman" w:cs="Times New Roman"/>
           <w:sz w:val="28"/>
           <w:szCs w:val="28"/>
           <w:lang w:eastAsia="ru-RU"/>
@@ -1572,7 +1437,7 @@
       </w:r>
       <w:r>
         <w:rPr>
-          <w:rFonts w:ascii="Times New Roman" w:eastAsia="Times New Roman" w:hAnsi="Times New Roman" w:cs="Times New Roman"/>
+          <w:rFonts w:ascii="Times New Roman" w:hAnsi="Times New Roman" w:cs="Times New Roman"/>
           <w:color w:val="0B0080"/>
           <w:sz w:val="28"/>
           <w:szCs w:val="28"/>
@@ -1582,22 +1447,36 @@
       </w:r>
       <w:r>
         <w:rPr>
-          <w:rFonts w:ascii="Times New Roman" w:eastAsia="Times New Roman" w:hAnsi="Times New Roman" w:cs="Times New Roman"/>
-          <w:color w:val="252525"/>
-          <w:sz w:val="28"/>
-          <w:szCs w:val="28"/>
-          <w:lang w:eastAsia="ru-RU"/>
-        </w:rPr>
-        <w:t> КП.</w:t>
-      </w:r>
-    </w:p>
-    <w:p>
-      <w:pPr>
-        <w:shd w:val="clear" w:color="auto" w:fill="FFFFFF"/>
-        <w:spacing w:before="72" w:after="0" w:line="240" w:lineRule="auto"/>
-        <w:outlineLvl w:val="2"/>
-        <w:rPr>
-          <w:rFonts w:ascii="Times New Roman" w:eastAsia="Times New Roman" w:hAnsi="Times New Roman" w:cs="Times New Roman"/>
+          <w:rFonts w:ascii="Times New Roman" w:hAnsi="Times New Roman" w:cs="Times New Roman"/>
+          <w:sz w:val="28"/>
+          <w:szCs w:val="28"/>
+          <w:lang w:eastAsia="ru-RU"/>
+        </w:rPr>
+        <w:t> КП</w:t>
+      </w:r>
+      <w:r>
+        <w:rPr>
+          <w:rFonts w:ascii="Times New Roman" w:hAnsi="Times New Roman" w:cs="Times New Roman"/>
+          <w:sz w:val="28"/>
+          <w:szCs w:val="28"/>
+          <w:lang w:val="uk-UA" w:eastAsia="ru-RU"/>
+        </w:rPr>
+        <w:t>П</w:t>
+      </w:r>
+      <w:r>
+        <w:rPr>
+          <w:rFonts w:ascii="Times New Roman" w:hAnsi="Times New Roman" w:cs="Times New Roman"/>
+          <w:sz w:val="28"/>
+          <w:szCs w:val="28"/>
+          <w:lang w:eastAsia="ru-RU"/>
+        </w:rPr>
+        <w:t>.</w:t>
+      </w:r>
+    </w:p>
+    <w:p>
+      <w:pPr>
+        <w:rPr>
+          <w:rFonts w:ascii="Times New Roman" w:hAnsi="Times New Roman" w:cs="Times New Roman"/>
           <w:b/>
           <w:bCs/>
           <w:color w:val="000000"/>
@@ -1608,7 +1487,7 @@
       </w:pPr>
       <w:r>
         <w:rPr>
-          <w:rFonts w:ascii="Times New Roman" w:eastAsia="Times New Roman" w:hAnsi="Times New Roman" w:cs="Times New Roman"/>
+          <w:rFonts w:ascii="Times New Roman" w:hAnsi="Times New Roman" w:cs="Times New Roman"/>
           <w:b/>
           <w:bCs/>
           <w:color w:val="000000"/>
@@ -1621,28 +1500,25 @@
     </w:p>
     <w:p>
       <w:pPr>
-        <w:shd w:val="clear" w:color="auto" w:fill="FFFFFF"/>
-        <w:spacing w:before="120" w:after="120" w:line="336" w:lineRule="atLeast"/>
-        <w:rPr>
-          <w:rFonts w:ascii="Times New Roman" w:eastAsia="Times New Roman" w:hAnsi="Times New Roman" w:cs="Times New Roman"/>
-          <w:color w:val="252525"/>
-          <w:sz w:val="28"/>
-          <w:szCs w:val="28"/>
-          <w:lang w:eastAsia="ru-RU"/>
-        </w:rPr>
-      </w:pPr>
-      <w:r>
-        <w:rPr>
-          <w:rFonts w:ascii="Times New Roman" w:eastAsia="Times New Roman" w:hAnsi="Times New Roman" w:cs="Times New Roman"/>
-          <w:color w:val="252525"/>
-          <w:sz w:val="28"/>
-          <w:szCs w:val="28"/>
-          <w:lang w:eastAsia="ru-RU"/>
-        </w:rPr>
-        <w:lastRenderedPageBreak/>
+        <w:rPr>
+          <w:rFonts w:ascii="Times New Roman" w:hAnsi="Times New Roman" w:cs="Times New Roman"/>
+          <w:sz w:val="28"/>
+          <w:szCs w:val="28"/>
+          <w:lang w:eastAsia="ru-RU"/>
+        </w:rPr>
+      </w:pPr>
+      <w:bookmarkStart w:id="0" w:name="_GoBack"/>
+      <w:r>
+        <w:rPr>
+          <w:rFonts w:ascii="Times New Roman" w:hAnsi="Times New Roman" w:cs="Times New Roman"/>
+          <w:sz w:val="28"/>
+          <w:szCs w:val="28"/>
+          <w:lang w:eastAsia="ru-RU"/>
+        </w:rPr>
         <w:t>На момент своего появления на рынке Германии BMW 525i стоила 47 000 DM. Дополнительно можно было заказать автоматическую коробку передач за 2 450 DM, передние и задние электрические стеклоподъёмники за 1 675 DM, механический прозрачный люк в крыше за 1 380 DM и окраску металлик за 1 175 DM. Цена на базовую модель Е34 520i в Германии в 1994 году начиналась от 48650 марок. Цена на базовый универсал — 52550 марок</w:t>
       </w:r>
     </w:p>
+    <w:bookmarkEnd w:id="0"/>
     <w:p>
       <w:pPr>
         <w:rPr>
@@ -2446,7 +2322,7 @@
 </file>
 
 <file path=customXml/itemProps1.xml><?xml version="1.0" encoding="utf-8"?>
-<ds:datastoreItem xmlns:ds="http://schemas.openxmlformats.org/officeDocument/2006/customXml" ds:itemID="{C8431DF0-E3B1-4659-AAFC-AC2501CBDE1B}">
+<ds:datastoreItem xmlns:ds="http://schemas.openxmlformats.org/officeDocument/2006/customXml" ds:itemID="{1CCFA91F-98E0-4C0E-8771-995E9B96452C}">
   <ds:schemaRefs>
     <ds:schemaRef ds:uri="http://schemas.openxmlformats.org/officeDocument/2006/bibliography"/>
   </ds:schemaRefs>
